--- a/Spring.docx
+++ b/Spring.docx
@@ -103,13 +103,169 @@
         <w:ind w:firstLine="480"/>
       </w:pPr>
       <w:r>
-        <w:t>X</w:t>
-      </w:r>
-      <w:r>
-        <w:rPr>
-          <w:rFonts w:hint="eastAsia"/>
-        </w:rPr>
-        <w:t>xx</w:t>
+        <w:rPr>
+          <w:rFonts w:hint="eastAsia"/>
+        </w:rPr>
+        <w:t>控制反转（</w:t>
+      </w:r>
+      <w:r>
+        <w:rPr>
+          <w:rFonts w:hint="eastAsia"/>
+        </w:rPr>
+        <w:t>IoC</w:t>
+      </w:r>
+      <w:r>
+        <w:rPr>
+          <w:rFonts w:hint="eastAsia"/>
+        </w:rPr>
+        <w:t>，</w:t>
+      </w:r>
+      <w:r>
+        <w:rPr>
+          <w:rFonts w:hint="eastAsia"/>
+        </w:rPr>
+        <w:t>Inversion of Control</w:t>
+      </w:r>
+      <w:r>
+        <w:rPr>
+          <w:rFonts w:hint="eastAsia"/>
+        </w:rPr>
+        <w:t>）</w:t>
+      </w:r>
+      <w:r>
+        <w:rPr>
+          <w:rFonts w:hint="eastAsia"/>
+        </w:rPr>
+        <w:t>：</w:t>
+      </w:r>
+      <w:r>
+        <w:rPr>
+          <w:rFonts w:hint="eastAsia"/>
+        </w:rPr>
+        <w:t>控制反转就是对对象控制权的转移，从程序代码本身反转到了外部容器。通过容器实现对象的创建，属性赋值，依赖的管理。</w:t>
+      </w:r>
+      <w:r>
+        <w:rPr>
+          <w:rFonts w:hint="eastAsia"/>
+        </w:rPr>
+        <w:t>减少了</w:t>
+      </w:r>
+      <w:r>
+        <w:rPr>
+          <w:rFonts w:hint="eastAsia"/>
+        </w:rPr>
+        <w:t>对象之间的依赖耦合</w:t>
+      </w:r>
+      <w:r>
+        <w:rPr>
+          <w:rFonts w:hint="eastAsia"/>
+        </w:rPr>
+        <w:t>。</w:t>
+      </w:r>
+    </w:p>
+    <w:p>
+      <w:pPr>
+        <w:ind w:firstLine="480"/>
+      </w:pPr>
+      <w:r>
+        <w:rPr>
+          <w:rFonts w:hint="eastAsia"/>
+        </w:rPr>
+        <w:t xml:space="preserve">IoC </w:t>
+      </w:r>
+      <w:r>
+        <w:rPr>
+          <w:rFonts w:hint="eastAsia"/>
+        </w:rPr>
+        <w:t>是一个概念，是一种思想，其实现方式多种多样。当前比较流行的实现方式是依赖注入。</w:t>
+      </w:r>
+    </w:p>
+    <w:p>
+      <w:pPr>
+        <w:ind w:firstLine="480"/>
+      </w:pPr>
+      <w:r>
+        <w:rPr>
+          <w:rFonts w:hint="eastAsia"/>
+        </w:rPr>
+        <w:t>依赖注入</w:t>
+      </w:r>
+      <w:r>
+        <w:t>(</w:t>
+      </w:r>
+      <w:r>
+        <w:rPr>
+          <w:rFonts w:hint="eastAsia"/>
+        </w:rPr>
+        <w:t>DI</w:t>
+      </w:r>
+      <w:r>
+        <w:rPr>
+          <w:rFonts w:hint="eastAsia"/>
+        </w:rPr>
+        <w:t>，</w:t>
+      </w:r>
+      <w:r>
+        <w:rPr>
+          <w:rFonts w:hint="eastAsia"/>
+        </w:rPr>
+        <w:t>Dependency Injection)</w:t>
+      </w:r>
+      <w:r>
+        <w:rPr>
+          <w:rFonts w:hint="eastAsia"/>
+        </w:rPr>
+        <w:t>：</w:t>
+      </w:r>
+      <w:r>
+        <w:rPr>
+          <w:rFonts w:hint="eastAsia"/>
+        </w:rPr>
+        <w:t>指程序运行过程中，若需要调用另一个对象协助时，无须在代码中创建被调用者，而是依赖于外部容器，由外部容器创建后传递给程序。</w:t>
+      </w:r>
+    </w:p>
+    <w:p>
+      <w:pPr>
+        <w:ind w:firstLine="480"/>
+        <w:rPr>
+          <w:rFonts w:hint="eastAsia"/>
+        </w:rPr>
+      </w:pPr>
+      <w:r>
+        <w:rPr>
+          <w:rFonts w:hint="eastAsia"/>
+        </w:rPr>
+        <w:t xml:space="preserve">Spring </w:t>
+      </w:r>
+      <w:r>
+        <w:rPr>
+          <w:rFonts w:hint="eastAsia"/>
+        </w:rPr>
+        <w:t>框架使用依赖注入（</w:t>
+      </w:r>
+      <w:r>
+        <w:rPr>
+          <w:rFonts w:hint="eastAsia"/>
+        </w:rPr>
+        <w:t>DI</w:t>
+      </w:r>
+      <w:r>
+        <w:rPr>
+          <w:rFonts w:hint="eastAsia"/>
+        </w:rPr>
+        <w:t>）实现</w:t>
+      </w:r>
+      <w:r>
+        <w:rPr>
+          <w:rFonts w:hint="eastAsia"/>
+        </w:rPr>
+        <w:t xml:space="preserve"> IoC</w:t>
+      </w:r>
+      <w:r>
+        <w:rPr>
+          <w:rFonts w:hint="eastAsia"/>
+        </w:rPr>
+        <w:t>。</w:t>
       </w:r>
     </w:p>
     <w:p>
@@ -174,18 +330,12 @@
     <w:p>
       <w:pPr>
         <w:ind w:firstLine="480"/>
-        <w:rPr>
-          <w:rFonts w:hint="eastAsia"/>
-        </w:rPr>
       </w:pPr>
     </w:p>
     <w:p>
       <w:pPr>
         <w:pStyle w:val="2"/>
         <w:spacing w:before="156" w:after="156"/>
-        <w:rPr>
-          <w:rFonts w:hint="eastAsia"/>
-        </w:rPr>
       </w:pPr>
       <w:r>
         <w:rPr>
@@ -197,13 +347,7 @@
         <w:rPr>
           <w:rFonts w:hint="eastAsia"/>
         </w:rPr>
-        <w:t xml:space="preserve"> </w:t>
-      </w:r>
-      <w:r>
-        <w:rPr>
-          <w:rFonts w:hint="eastAsia"/>
-        </w:rPr>
-        <w:t>Spring</w:t>
+        <w:t xml:space="preserve"> Spring</w:t>
       </w:r>
       <w:r>
         <w:rPr>

--- a/Spring.docx
+++ b/Spring.docx
@@ -64,11 +64,175 @@
         </w:rPr>
         <w:t>IoC</w:t>
       </w:r>
-      <w:r>
-        <w:rPr>
-          <w:rFonts w:hint="eastAsia"/>
-        </w:rPr>
-        <w:t>和</w:t>
+    </w:p>
+    <w:p>
+      <w:pPr>
+        <w:ind w:firstLine="480"/>
+      </w:pPr>
+      <w:r>
+        <w:rPr>
+          <w:rFonts w:hint="eastAsia"/>
+        </w:rPr>
+        <w:t>控制反转（</w:t>
+      </w:r>
+      <w:r>
+        <w:rPr>
+          <w:rFonts w:hint="eastAsia"/>
+        </w:rPr>
+        <w:t>IoC</w:t>
+      </w:r>
+      <w:r>
+        <w:rPr>
+          <w:rFonts w:hint="eastAsia"/>
+        </w:rPr>
+        <w:t>，</w:t>
+      </w:r>
+      <w:r>
+        <w:rPr>
+          <w:rFonts w:hint="eastAsia"/>
+        </w:rPr>
+        <w:t>Inversion of Control</w:t>
+      </w:r>
+      <w:r>
+        <w:rPr>
+          <w:rFonts w:hint="eastAsia"/>
+        </w:rPr>
+        <w:t>）</w:t>
+      </w:r>
+      <w:r>
+        <w:rPr>
+          <w:rFonts w:hint="eastAsia"/>
+        </w:rPr>
+        <w:t>：控制反转就是对对象控制权的转移，从程序代码本身反转到了外部容器。通过容器实现对象的创建，属性赋值，依赖的管理。减少了</w:t>
+      </w:r>
+      <w:r>
+        <w:rPr>
+          <w:rFonts w:hint="eastAsia"/>
+        </w:rPr>
+        <w:t>对象之间的依赖耦合</w:t>
+      </w:r>
+      <w:r>
+        <w:rPr>
+          <w:rFonts w:hint="eastAsia"/>
+        </w:rPr>
+        <w:t>。</w:t>
+      </w:r>
+    </w:p>
+    <w:p>
+      <w:pPr>
+        <w:ind w:firstLine="480"/>
+      </w:pPr>
+      <w:r>
+        <w:rPr>
+          <w:rFonts w:hint="eastAsia"/>
+        </w:rPr>
+        <w:t xml:space="preserve">IoC </w:t>
+      </w:r>
+      <w:r>
+        <w:rPr>
+          <w:rFonts w:hint="eastAsia"/>
+        </w:rPr>
+        <w:t>是一个概念，是一种思想，其实现方式多种多样。当前比较流行的实现方式是依赖注入。</w:t>
+      </w:r>
+    </w:p>
+    <w:p>
+      <w:pPr>
+        <w:ind w:firstLine="480"/>
+      </w:pPr>
+      <w:r>
+        <w:rPr>
+          <w:rFonts w:hint="eastAsia"/>
+        </w:rPr>
+        <w:t>依赖注入</w:t>
+      </w:r>
+      <w:r>
+        <w:t>(</w:t>
+      </w:r>
+      <w:r>
+        <w:rPr>
+          <w:rFonts w:hint="eastAsia"/>
+        </w:rPr>
+        <w:t>DI</w:t>
+      </w:r>
+      <w:r>
+        <w:rPr>
+          <w:rFonts w:hint="eastAsia"/>
+        </w:rPr>
+        <w:t>，</w:t>
+      </w:r>
+      <w:r>
+        <w:rPr>
+          <w:rFonts w:hint="eastAsia"/>
+        </w:rPr>
+        <w:t>Dependency Injection)</w:t>
+      </w:r>
+      <w:r>
+        <w:rPr>
+          <w:rFonts w:hint="eastAsia"/>
+        </w:rPr>
+        <w:t>：</w:t>
+      </w:r>
+      <w:r>
+        <w:rPr>
+          <w:rFonts w:hint="eastAsia"/>
+        </w:rPr>
+        <w:t>指程序运行过程中，若需要调用另一个对象协助时，无须在代码中创建被调用者，而是依赖于外部容器，由外部容器创建后传递给程序。</w:t>
+      </w:r>
+    </w:p>
+    <w:p>
+      <w:pPr>
+        <w:ind w:firstLine="480"/>
+      </w:pPr>
+      <w:r>
+        <w:rPr>
+          <w:rFonts w:hint="eastAsia"/>
+        </w:rPr>
+        <w:t xml:space="preserve">Spring </w:t>
+      </w:r>
+      <w:r>
+        <w:rPr>
+          <w:rFonts w:hint="eastAsia"/>
+        </w:rPr>
+        <w:t>框架使用依赖注入（</w:t>
+      </w:r>
+      <w:r>
+        <w:rPr>
+          <w:rFonts w:hint="eastAsia"/>
+        </w:rPr>
+        <w:t>DI</w:t>
+      </w:r>
+      <w:r>
+        <w:rPr>
+          <w:rFonts w:hint="eastAsia"/>
+        </w:rPr>
+        <w:t>）实现</w:t>
+      </w:r>
+      <w:r>
+        <w:rPr>
+          <w:rFonts w:hint="eastAsia"/>
+        </w:rPr>
+        <w:t xml:space="preserve"> IoC</w:t>
+      </w:r>
+      <w:r>
+        <w:rPr>
+          <w:rFonts w:hint="eastAsia"/>
+        </w:rPr>
+        <w:t>。</w:t>
+      </w:r>
+    </w:p>
+    <w:p>
+      <w:pPr>
+        <w:pStyle w:val="2"/>
+        <w:spacing w:before="156" w:after="156"/>
+      </w:pPr>
+      <w:r>
+        <w:rPr>
+          <w:rFonts w:hint="eastAsia"/>
+        </w:rPr>
+        <w:t>二</w:t>
+      </w:r>
+      <w:r>
+        <w:t xml:space="preserve"> </w:t>
       </w:r>
       <w:r>
         <w:rPr>
@@ -89,13 +253,10 @@
         <w:t>1</w:t>
       </w:r>
       <w:r>
-        <w:t xml:space="preserve"> </w:t>
-      </w:r>
-      <w:r>
-        <w:rPr>
-          <w:rFonts w:hint="eastAsia"/>
-        </w:rPr>
-        <w:t>IoC</w:t>
+        <w:rPr>
+          <w:rFonts w:hint="eastAsia"/>
+        </w:rPr>
+        <w:t>、概念</w:t>
       </w:r>
     </w:p>
     <w:p>
@@ -106,61 +267,37 @@
         <w:rPr>
           <w:rFonts w:hint="eastAsia"/>
         </w:rPr>
-        <w:t>控制反转（</w:t>
-      </w:r>
-      <w:r>
-        <w:rPr>
-          <w:rFonts w:hint="eastAsia"/>
-        </w:rPr>
-        <w:t>IoC</w:t>
-      </w:r>
-      <w:r>
-        <w:rPr>
-          <w:rFonts w:hint="eastAsia"/>
-        </w:rPr>
-        <w:t>，</w:t>
-      </w:r>
-      <w:r>
-        <w:rPr>
-          <w:rFonts w:hint="eastAsia"/>
-        </w:rPr>
-        <w:t>Inversion of Control</w:t>
-      </w:r>
-      <w:r>
-        <w:rPr>
-          <w:rFonts w:hint="eastAsia"/>
-        </w:rPr>
-        <w:t>）</w:t>
-      </w:r>
-      <w:r>
-        <w:rPr>
-          <w:rFonts w:hint="eastAsia"/>
-        </w:rPr>
-        <w:t>：</w:t>
-      </w:r>
-      <w:r>
-        <w:rPr>
-          <w:rFonts w:hint="eastAsia"/>
-        </w:rPr>
-        <w:t>控制反转就是对对象控制权的转移，从程序代码本身反转到了外部容器。通过容器实现对象的创建，属性赋值，依赖的管理。</w:t>
-      </w:r>
-      <w:r>
-        <w:rPr>
-          <w:rFonts w:hint="eastAsia"/>
-        </w:rPr>
-        <w:t>减少了</w:t>
-      </w:r>
-      <w:r>
-        <w:rPr>
-          <w:rFonts w:hint="eastAsia"/>
-        </w:rPr>
-        <w:t>对象之间的依赖耦合</w:t>
-      </w:r>
-      <w:r>
-        <w:rPr>
-          <w:rFonts w:hint="eastAsia"/>
-        </w:rPr>
-        <w:t>。</w:t>
+        <w:t>AOP</w:t>
+      </w:r>
+      <w:r>
+        <w:rPr>
+          <w:rFonts w:hint="eastAsia"/>
+        </w:rPr>
+        <w:t>（</w:t>
+      </w:r>
+      <w:r>
+        <w:rPr>
+          <w:rFonts w:hint="eastAsia"/>
+        </w:rPr>
+        <w:t>Aspect Orient Programming</w:t>
+      </w:r>
+      <w:r>
+        <w:rPr>
+          <w:rFonts w:hint="eastAsia"/>
+        </w:rPr>
+        <w:t>），面向切面编程。面向切面编程是</w:t>
+      </w:r>
+      <w:r>
+        <w:rPr>
+          <w:rFonts w:hint="eastAsia"/>
+        </w:rPr>
+        <w:t>通过运行期动态代理实现程序功能的统一维护的一种技术</w:t>
+      </w:r>
+      <w:r>
+        <w:rPr>
+          <w:rFonts w:hint="eastAsia"/>
+        </w:rPr>
+        <w:t>。可以对业务逻辑的各个部分进行隔离，从而使得业务逻辑各部分之间的耦合度降低，提高程序的可重用性，同时提高了开发的效率。</w:t>
       </w:r>
     </w:p>
     <w:p>
@@ -171,13 +308,37 @@
         <w:rPr>
           <w:rFonts w:hint="eastAsia"/>
         </w:rPr>
-        <w:t xml:space="preserve">IoC </w:t>
-      </w:r>
-      <w:r>
-        <w:rPr>
-          <w:rFonts w:hint="eastAsia"/>
-        </w:rPr>
-        <w:t>是一个概念，是一种思想，其实现方式多种多样。当前比较流行的实现方式是依赖注入。</w:t>
+        <w:t xml:space="preserve">AOP </w:t>
+      </w:r>
+      <w:r>
+        <w:rPr>
+          <w:rFonts w:hint="eastAsia"/>
+        </w:rPr>
+        <w:t>底层就是采用动态代理模式实现的。采用了两种代理：</w:t>
+      </w:r>
+      <w:r>
+        <w:rPr>
+          <w:rFonts w:hint="eastAsia"/>
+        </w:rPr>
+        <w:t xml:space="preserve">JDK </w:t>
+      </w:r>
+      <w:r>
+        <w:rPr>
+          <w:rFonts w:hint="eastAsia"/>
+        </w:rPr>
+        <w:t>的动态代理，与</w:t>
+      </w:r>
+      <w:r>
+        <w:rPr>
+          <w:rFonts w:hint="eastAsia"/>
+        </w:rPr>
+        <w:t xml:space="preserve"> CGLIB</w:t>
+      </w:r>
+      <w:r>
+        <w:rPr>
+          <w:rFonts w:hint="eastAsia"/>
+        </w:rPr>
+        <w:t>的动态代理。</w:t>
       </w:r>
     </w:p>
     <w:p>
@@ -188,84 +349,19 @@
         <w:rPr>
           <w:rFonts w:hint="eastAsia"/>
         </w:rPr>
-        <w:t>依赖注入</w:t>
-      </w:r>
-      <w:r>
-        <w:t>(</w:t>
-      </w:r>
-      <w:r>
-        <w:rPr>
-          <w:rFonts w:hint="eastAsia"/>
-        </w:rPr>
-        <w:t>DI</w:t>
-      </w:r>
-      <w:r>
-        <w:rPr>
-          <w:rFonts w:hint="eastAsia"/>
-        </w:rPr>
-        <w:t>，</w:t>
-      </w:r>
-      <w:r>
-        <w:rPr>
-          <w:rFonts w:hint="eastAsia"/>
-        </w:rPr>
-        <w:t>Dependency Injection)</w:t>
-      </w:r>
-      <w:r>
-        <w:rPr>
-          <w:rFonts w:hint="eastAsia"/>
-        </w:rPr>
-        <w:t>：</w:t>
-      </w:r>
-      <w:r>
-        <w:rPr>
-          <w:rFonts w:hint="eastAsia"/>
-        </w:rPr>
-        <w:t>指程序运行过程中，若需要调用另一个对象协助时，无须在代码中创建被调用者，而是依赖于外部容器，由外部容器创建后传递给程序。</w:t>
-      </w:r>
-    </w:p>
-    <w:p>
-      <w:pPr>
-        <w:ind w:firstLine="480"/>
-        <w:rPr>
-          <w:rFonts w:hint="eastAsia"/>
-        </w:rPr>
-      </w:pPr>
-      <w:r>
-        <w:rPr>
-          <w:rFonts w:hint="eastAsia"/>
-        </w:rPr>
-        <w:t xml:space="preserve">Spring </w:t>
-      </w:r>
-      <w:r>
-        <w:rPr>
-          <w:rFonts w:hint="eastAsia"/>
-        </w:rPr>
-        <w:t>框架使用依赖注入（</w:t>
-      </w:r>
-      <w:r>
-        <w:rPr>
-          <w:rFonts w:hint="eastAsia"/>
-        </w:rPr>
-        <w:t>DI</w:t>
-      </w:r>
-      <w:r>
-        <w:rPr>
-          <w:rFonts w:hint="eastAsia"/>
-        </w:rPr>
-        <w:t>）实现</w:t>
-      </w:r>
-      <w:r>
-        <w:rPr>
-          <w:rFonts w:hint="eastAsia"/>
-        </w:rPr>
-        <w:t xml:space="preserve"> IoC</w:t>
-      </w:r>
-      <w:r>
-        <w:rPr>
-          <w:rFonts w:hint="eastAsia"/>
-        </w:rPr>
-        <w:t>。</w:t>
+        <w:t>面向切面编程，就是将交叉业务逻辑封装成切面，利用</w:t>
+      </w:r>
+      <w:r>
+        <w:rPr>
+          <w:rFonts w:hint="eastAsia"/>
+        </w:rPr>
+        <w:t xml:space="preserve"> AOP </w:t>
+      </w:r>
+      <w:r>
+        <w:rPr>
+          <w:rFonts w:hint="eastAsia"/>
+        </w:rPr>
+        <w:t>容器的功能将切面织入到主业务逻辑中。所谓交叉业务逻辑是指，通用的、与主业务逻辑无关的代码，如安全检查、事务、日志、缓存等。</w:t>
       </w:r>
     </w:p>
     <w:p>
@@ -280,27 +376,416 @@
         <w:t>2</w:t>
       </w:r>
       <w:r>
+        <w:rPr>
+          <w:rFonts w:hint="eastAsia"/>
+        </w:rPr>
+        <w:t>、术语</w:t>
+      </w:r>
+    </w:p>
+    <w:p>
+      <w:pPr>
+        <w:pStyle w:val="a7"/>
+        <w:numPr>
+          <w:ilvl w:val="0"/>
+          <w:numId w:val="2"/>
+        </w:numPr>
+        <w:ind w:firstLineChars="0"/>
+        <w:rPr>
+          <w:b/>
+          <w:bCs/>
+        </w:rPr>
+      </w:pPr>
+      <w:r>
+        <w:rPr>
+          <w:rFonts w:hint="eastAsia"/>
+          <w:b/>
+          <w:bCs/>
+        </w:rPr>
+        <w:t>切面（</w:t>
+      </w:r>
+      <w:r>
+        <w:rPr>
+          <w:rFonts w:hint="eastAsia"/>
+          <w:b/>
+          <w:bCs/>
+        </w:rPr>
+        <w:t>Aspect</w:t>
+      </w:r>
+      <w:r>
+        <w:rPr>
+          <w:rFonts w:hint="eastAsia"/>
+          <w:b/>
+          <w:bCs/>
+        </w:rPr>
+        <w:t>）</w:t>
+      </w:r>
+    </w:p>
+    <w:p>
+      <w:pPr>
+        <w:ind w:firstLineChars="0" w:firstLine="420"/>
+      </w:pPr>
+      <w:r>
+        <w:rPr>
+          <w:rFonts w:hint="eastAsia"/>
+        </w:rPr>
+        <w:t>切面泛指交叉业务逻辑。上例中的事务处理、日志处理就可以理解为切面。</w:t>
+      </w:r>
+      <w:r>
+        <w:rPr>
+          <w:rFonts w:hint="eastAsia"/>
+        </w:rPr>
+        <w:t>是一个整体概念，</w:t>
+      </w:r>
+      <w:r>
+        <w:rPr>
+          <w:rFonts w:hint="eastAsia"/>
+        </w:rPr>
+        <w:t>常用的切面是通知（</w:t>
+      </w:r>
+      <w:r>
+        <w:rPr>
+          <w:rFonts w:hint="eastAsia"/>
+        </w:rPr>
+        <w:t>Advice</w:t>
+      </w:r>
+      <w:r>
+        <w:rPr>
+          <w:rFonts w:hint="eastAsia"/>
+        </w:rPr>
+        <w:t>）。实际就是对主业务逻辑的一种增强。</w:t>
+      </w:r>
+    </w:p>
+    <w:p>
+      <w:pPr>
+        <w:pStyle w:val="a7"/>
+        <w:numPr>
+          <w:ilvl w:val="0"/>
+          <w:numId w:val="2"/>
+        </w:numPr>
+        <w:ind w:firstLineChars="0"/>
+        <w:rPr>
+          <w:b/>
+          <w:bCs/>
+        </w:rPr>
+      </w:pPr>
+      <w:r>
+        <w:rPr>
+          <w:rFonts w:hint="eastAsia"/>
+          <w:b/>
+          <w:bCs/>
+        </w:rPr>
+        <w:t>连接点（</w:t>
+      </w:r>
+      <w:r>
+        <w:rPr>
+          <w:rFonts w:hint="eastAsia"/>
+          <w:b/>
+          <w:bCs/>
+        </w:rPr>
+        <w:t>JoinPoint</w:t>
+      </w:r>
+      <w:r>
+        <w:rPr>
+          <w:rFonts w:hint="eastAsia"/>
+          <w:b/>
+          <w:bCs/>
+        </w:rPr>
+        <w:t>）</w:t>
+      </w:r>
+    </w:p>
+    <w:p>
+      <w:pPr>
+        <w:ind w:firstLineChars="0" w:firstLine="420"/>
+      </w:pPr>
+      <w:r>
+        <w:rPr>
+          <w:rFonts w:hint="eastAsia"/>
+        </w:rPr>
+        <w:lastRenderedPageBreak/>
+        <w:t>连接点指可以被切面织入的具体方法。通常业务接口中的方法均为连接点。</w:t>
+      </w:r>
+    </w:p>
+    <w:p>
+      <w:pPr>
+        <w:pStyle w:val="a7"/>
+        <w:numPr>
+          <w:ilvl w:val="0"/>
+          <w:numId w:val="2"/>
+        </w:numPr>
+        <w:ind w:firstLineChars="0"/>
+        <w:rPr>
+          <w:b/>
+          <w:bCs/>
+        </w:rPr>
+      </w:pPr>
+      <w:r>
+        <w:rPr>
+          <w:rFonts w:hint="eastAsia"/>
+          <w:b/>
+          <w:bCs/>
+        </w:rPr>
+        <w:t>切入点（</w:t>
+      </w:r>
+      <w:r>
+        <w:rPr>
+          <w:rFonts w:hint="eastAsia"/>
+          <w:b/>
+          <w:bCs/>
+        </w:rPr>
+        <w:t>Pointcut</w:t>
+      </w:r>
+      <w:r>
+        <w:rPr>
+          <w:rFonts w:hint="eastAsia"/>
+          <w:b/>
+          <w:bCs/>
+        </w:rPr>
+        <w:t>）</w:t>
+      </w:r>
+    </w:p>
+    <w:p>
+      <w:pPr>
+        <w:ind w:firstLineChars="0" w:firstLine="420"/>
+      </w:pPr>
+      <w:r>
+        <w:rPr>
+          <w:rFonts w:hint="eastAsia"/>
+        </w:rPr>
+        <w:t>切入点指声明的一个或多个连接点的集合。通过切入点指定一组</w:t>
+      </w:r>
+      <w:r>
+        <w:rPr>
+          <w:rFonts w:hint="eastAsia"/>
+        </w:rPr>
+        <w:t>要加入切面的</w:t>
+      </w:r>
+      <w:r>
+        <w:rPr>
+          <w:rFonts w:hint="eastAsia"/>
+        </w:rPr>
+        <w:t>方法。被标记为</w:t>
+      </w:r>
+      <w:r>
+        <w:rPr>
+          <w:rFonts w:hint="eastAsia"/>
+        </w:rPr>
+        <w:t xml:space="preserve"> final </w:t>
+      </w:r>
+      <w:r>
+        <w:rPr>
+          <w:rFonts w:hint="eastAsia"/>
+        </w:rPr>
+        <w:t>的方法是不能作为连接点与切入点的。因为最终的是不能被修改的，不能被增强的。</w:t>
+      </w:r>
+    </w:p>
+    <w:p>
+      <w:pPr>
+        <w:pStyle w:val="a7"/>
+        <w:numPr>
+          <w:ilvl w:val="0"/>
+          <w:numId w:val="2"/>
+        </w:numPr>
+        <w:ind w:firstLineChars="0"/>
+        <w:rPr>
+          <w:b/>
+          <w:bCs/>
+        </w:rPr>
+      </w:pPr>
+      <w:r>
+        <w:rPr>
+          <w:rFonts w:hint="eastAsia"/>
+          <w:b/>
+          <w:bCs/>
+        </w:rPr>
+        <w:t>目标对象（</w:t>
+      </w:r>
+      <w:r>
+        <w:rPr>
+          <w:rFonts w:hint="eastAsia"/>
+          <w:b/>
+          <w:bCs/>
+        </w:rPr>
+        <w:t>Target</w:t>
+      </w:r>
+      <w:r>
+        <w:rPr>
+          <w:rFonts w:hint="eastAsia"/>
+          <w:b/>
+          <w:bCs/>
+        </w:rPr>
+        <w:t>）</w:t>
+      </w:r>
+    </w:p>
+    <w:p>
+      <w:pPr>
+        <w:ind w:firstLineChars="0" w:firstLine="420"/>
+      </w:pPr>
+      <w:r>
+        <w:rPr>
+          <w:rFonts w:hint="eastAsia"/>
+        </w:rPr>
+        <w:t>目标对象指将要被增强的对象。即包含主业务逻辑的类的对象</w:t>
+      </w:r>
+      <w:r>
+        <w:rPr>
+          <w:rFonts w:hint="eastAsia"/>
+        </w:rPr>
         <w:t xml:space="preserve"> </w:t>
       </w:r>
       <w:r>
         <w:rPr>
           <w:rFonts w:hint="eastAsia"/>
         </w:rPr>
-        <w:t>AOP</w:t>
-      </w:r>
-    </w:p>
-    <w:p>
-      <w:pPr>
-        <w:ind w:firstLine="480"/>
-      </w:pPr>
-      <w:r>
-        <w:t>X</w:t>
-      </w:r>
-      <w:r>
-        <w:rPr>
-          <w:rFonts w:hint="eastAsia"/>
-        </w:rPr>
-        <w:t>xx</w:t>
+        <w:t>。</w:t>
+      </w:r>
+    </w:p>
+    <w:p>
+      <w:pPr>
+        <w:pStyle w:val="a7"/>
+        <w:numPr>
+          <w:ilvl w:val="0"/>
+          <w:numId w:val="2"/>
+        </w:numPr>
+        <w:ind w:firstLineChars="0"/>
+        <w:rPr>
+          <w:b/>
+          <w:bCs/>
+        </w:rPr>
+      </w:pPr>
+      <w:r>
+        <w:rPr>
+          <w:rFonts w:hint="eastAsia"/>
+          <w:b/>
+          <w:bCs/>
+        </w:rPr>
+        <w:t>通知（</w:t>
+      </w:r>
+      <w:r>
+        <w:rPr>
+          <w:rFonts w:hint="eastAsia"/>
+          <w:b/>
+          <w:bCs/>
+        </w:rPr>
+        <w:t>Advice</w:t>
+      </w:r>
+      <w:r>
+        <w:rPr>
+          <w:rFonts w:hint="eastAsia"/>
+          <w:b/>
+          <w:bCs/>
+        </w:rPr>
+        <w:t>）</w:t>
+      </w:r>
+    </w:p>
+    <w:p>
+      <w:pPr>
+        <w:ind w:firstLineChars="0" w:firstLine="420"/>
+      </w:pPr>
+      <w:r>
+        <w:rPr>
+          <w:rFonts w:hint="eastAsia"/>
+        </w:rPr>
+        <w:t>通知表示切面的执行时间，</w:t>
+      </w:r>
+      <w:r>
+        <w:rPr>
+          <w:rFonts w:hint="eastAsia"/>
+        </w:rPr>
+        <w:t xml:space="preserve">Advice </w:t>
+      </w:r>
+      <w:r>
+        <w:rPr>
+          <w:rFonts w:hint="eastAsia"/>
+        </w:rPr>
+        <w:t>也叫增强。</w:t>
+      </w:r>
+      <w:r>
+        <w:rPr>
+          <w:rFonts w:hint="eastAsia"/>
+        </w:rPr>
+        <w:t>定义了增强代码切入到目标代码的时间点，是目标方法执行之前执行，还是之后执行等。通知类型不同，切入时间不同。</w:t>
+      </w:r>
+    </w:p>
+    <w:p>
+      <w:pPr>
+        <w:ind w:firstLineChars="0" w:firstLine="420"/>
+      </w:pPr>
+      <w:r>
+        <w:rPr>
+          <w:rFonts w:hint="eastAsia"/>
+        </w:rPr>
+        <w:t>切入点定义</w:t>
+      </w:r>
+      <w:r>
+        <w:rPr>
+          <w:rFonts w:hint="eastAsia"/>
+        </w:rPr>
+        <w:t>要加入切面</w:t>
+      </w:r>
+      <w:r>
+        <w:rPr>
+          <w:rFonts w:hint="eastAsia"/>
+        </w:rPr>
+        <w:t>的</w:t>
+      </w:r>
+      <w:r>
+        <w:rPr>
+          <w:rFonts w:hint="eastAsia"/>
+        </w:rPr>
+        <w:t>方法</w:t>
+      </w:r>
+      <w:r>
+        <w:rPr>
+          <w:rFonts w:hint="eastAsia"/>
+        </w:rPr>
+        <w:t>，通知定义切入的时间。</w:t>
+      </w:r>
+    </w:p>
+    <w:p>
+      <w:pPr>
+        <w:spacing w:line="240" w:lineRule="auto"/>
+        <w:ind w:firstLineChars="0" w:firstLine="0"/>
+        <w:jc w:val="center"/>
+      </w:pPr>
+      <w:r>
+        <w:rPr>
+          <w:noProof/>
+        </w:rPr>
+        <w:drawing>
+          <wp:inline distT="0" distB="0" distL="0" distR="0" wp14:anchorId="606C2A05" wp14:editId="1F83E7F5">
+            <wp:extent cx="5444659" cy="2646947"/>
+            <wp:effectExtent l="0" t="0" r="3810" b="0"/>
+            <wp:docPr id="1" name="图片 1"/>
+            <wp:cNvGraphicFramePr>
+              <a:graphicFrameLocks xmlns:a="http://schemas.openxmlformats.org/drawingml/2006/main" noChangeAspect="1"/>
+            </wp:cNvGraphicFramePr>
+            <a:graphic xmlns:a="http://schemas.openxmlformats.org/drawingml/2006/main">
+              <a:graphicData uri="http://schemas.openxmlformats.org/drawingml/2006/picture">
+                <pic:pic xmlns:pic="http://schemas.openxmlformats.org/drawingml/2006/picture">
+                  <pic:nvPicPr>
+                    <pic:cNvPr id="1" name=""/>
+                    <pic:cNvPicPr/>
+                  </pic:nvPicPr>
+                  <pic:blipFill>
+                    <a:blip r:embed="rId6"/>
+                    <a:stretch>
+                      <a:fillRect/>
+                    </a:stretch>
+                  </pic:blipFill>
+                  <pic:spPr>
+                    <a:xfrm>
+                      <a:off x="0" y="0"/>
+                      <a:ext cx="5487090" cy="2667575"/>
+                    </a:xfrm>
+                    <a:prstGeom prst="rect">
+                      <a:avLst/>
+                    </a:prstGeom>
+                  </pic:spPr>
+                </pic:pic>
+              </a:graphicData>
+            </a:graphic>
+          </wp:inline>
+        </w:drawing>
       </w:r>
     </w:p>
     <w:p>
@@ -312,7 +797,7 @@
         <w:rPr>
           <w:rFonts w:hint="eastAsia"/>
         </w:rPr>
-        <w:t>二</w:t>
+        <w:t>三</w:t>
       </w:r>
       <w:r>
         <w:rPr>
@@ -324,12 +809,2923 @@
         <w:rPr>
           <w:rFonts w:hint="eastAsia"/>
         </w:rPr>
-        <w:t>事务</w:t>
-      </w:r>
-    </w:p>
-    <w:p>
-      <w:pPr>
-        <w:ind w:firstLine="480"/>
+        <w:t xml:space="preserve">AspectJ </w:t>
+      </w:r>
+      <w:r>
+        <w:rPr>
+          <w:rFonts w:hint="eastAsia"/>
+        </w:rPr>
+        <w:t>对</w:t>
+      </w:r>
+      <w:r>
+        <w:rPr>
+          <w:rFonts w:hint="eastAsia"/>
+        </w:rPr>
+        <w:t xml:space="preserve"> AOP </w:t>
+      </w:r>
+      <w:r>
+        <w:rPr>
+          <w:rFonts w:hint="eastAsia"/>
+        </w:rPr>
+        <w:t>的实现</w:t>
+      </w:r>
+    </w:p>
+    <w:p>
+      <w:pPr>
+        <w:ind w:firstLineChars="0" w:firstLine="420"/>
+      </w:pPr>
+      <w:r>
+        <w:rPr>
+          <w:rFonts w:hint="eastAsia"/>
+        </w:rPr>
+        <w:t xml:space="preserve">AspectJ </w:t>
+      </w:r>
+      <w:r>
+        <w:rPr>
+          <w:rFonts w:hint="eastAsia"/>
+        </w:rPr>
+        <w:t>是一个优秀面向切面的框架，它扩展了</w:t>
+      </w:r>
+      <w:r>
+        <w:rPr>
+          <w:rFonts w:hint="eastAsia"/>
+        </w:rPr>
+        <w:t xml:space="preserve"> Java </w:t>
+      </w:r>
+      <w:r>
+        <w:rPr>
+          <w:rFonts w:hint="eastAsia"/>
+        </w:rPr>
+        <w:t>语言，提供了强大的切面实现</w:t>
+      </w:r>
+      <w:r>
+        <w:rPr>
+          <w:rFonts w:hint="eastAsia"/>
+        </w:rPr>
+        <w:t>，支持注解开发。</w:t>
+      </w:r>
+    </w:p>
+    <w:p>
+      <w:pPr>
+        <w:pStyle w:val="3"/>
+        <w:spacing w:before="156" w:after="156"/>
+      </w:pPr>
+      <w:r>
+        <w:t>1</w:t>
+      </w:r>
+      <w:r>
+        <w:rPr>
+          <w:rFonts w:hint="eastAsia"/>
+        </w:rPr>
+        <w:t>、</w:t>
+      </w:r>
+      <w:r>
+        <w:rPr>
+          <w:rFonts w:hint="eastAsia"/>
+        </w:rPr>
+        <w:t xml:space="preserve">AspectJ </w:t>
+      </w:r>
+      <w:r>
+        <w:rPr>
+          <w:rFonts w:hint="eastAsia"/>
+        </w:rPr>
+        <w:t>的通知类型</w:t>
+      </w:r>
+    </w:p>
+    <w:p>
+      <w:pPr>
+        <w:ind w:firstLineChars="0" w:firstLine="0"/>
+      </w:pPr>
+      <w:r>
+        <w:rPr>
+          <w:rFonts w:hint="eastAsia"/>
+        </w:rPr>
+        <w:t xml:space="preserve">AspectJ </w:t>
+      </w:r>
+      <w:r>
+        <w:rPr>
+          <w:rFonts w:hint="eastAsia"/>
+        </w:rPr>
+        <w:t>中常用的通知有五种类型：</w:t>
+      </w:r>
+    </w:p>
+    <w:p>
+      <w:pPr>
+        <w:ind w:firstLineChars="0" w:firstLine="420"/>
+      </w:pPr>
+      <w:r>
+        <w:rPr>
+          <w:rFonts w:hint="eastAsia"/>
+        </w:rPr>
+        <w:t>（</w:t>
+      </w:r>
+      <w:r>
+        <w:rPr>
+          <w:rFonts w:hint="eastAsia"/>
+        </w:rPr>
+        <w:t>1</w:t>
+      </w:r>
+      <w:r>
+        <w:rPr>
+          <w:rFonts w:hint="eastAsia"/>
+        </w:rPr>
+        <w:t>）前置通知</w:t>
+      </w:r>
+    </w:p>
+    <w:p>
+      <w:pPr>
+        <w:ind w:firstLineChars="0" w:firstLine="420"/>
+      </w:pPr>
+      <w:r>
+        <w:rPr>
+          <w:rFonts w:hint="eastAsia"/>
+        </w:rPr>
+        <w:t>（</w:t>
+      </w:r>
+      <w:r>
+        <w:rPr>
+          <w:rFonts w:hint="eastAsia"/>
+        </w:rPr>
+        <w:t>2</w:t>
+      </w:r>
+      <w:r>
+        <w:rPr>
+          <w:rFonts w:hint="eastAsia"/>
+        </w:rPr>
+        <w:t>）后置通知</w:t>
+      </w:r>
+    </w:p>
+    <w:p>
+      <w:pPr>
+        <w:ind w:firstLineChars="0" w:firstLine="420"/>
+      </w:pPr>
+      <w:r>
+        <w:rPr>
+          <w:rFonts w:hint="eastAsia"/>
+        </w:rPr>
+        <w:t>（</w:t>
+      </w:r>
+      <w:r>
+        <w:rPr>
+          <w:rFonts w:hint="eastAsia"/>
+        </w:rPr>
+        <w:t>3</w:t>
+      </w:r>
+      <w:r>
+        <w:rPr>
+          <w:rFonts w:hint="eastAsia"/>
+        </w:rPr>
+        <w:t>）环绕通知</w:t>
+      </w:r>
+    </w:p>
+    <w:p>
+      <w:pPr>
+        <w:ind w:firstLineChars="0" w:firstLine="420"/>
+      </w:pPr>
+      <w:r>
+        <w:rPr>
+          <w:rFonts w:hint="eastAsia"/>
+        </w:rPr>
+        <w:t>（</w:t>
+      </w:r>
+      <w:r>
+        <w:rPr>
+          <w:rFonts w:hint="eastAsia"/>
+        </w:rPr>
+        <w:t>4</w:t>
+      </w:r>
+      <w:r>
+        <w:rPr>
+          <w:rFonts w:hint="eastAsia"/>
+        </w:rPr>
+        <w:t>）异常通知</w:t>
+      </w:r>
+    </w:p>
+    <w:p>
+      <w:pPr>
+        <w:ind w:firstLineChars="0" w:firstLine="420"/>
+      </w:pPr>
+      <w:r>
+        <w:rPr>
+          <w:rFonts w:hint="eastAsia"/>
+        </w:rPr>
+        <w:t>（</w:t>
+      </w:r>
+      <w:r>
+        <w:rPr>
+          <w:rFonts w:hint="eastAsia"/>
+        </w:rPr>
+        <w:t>5</w:t>
+      </w:r>
+      <w:r>
+        <w:rPr>
+          <w:rFonts w:hint="eastAsia"/>
+        </w:rPr>
+        <w:t>）最终通知</w:t>
+      </w:r>
+    </w:p>
+    <w:p>
+      <w:pPr>
+        <w:pStyle w:val="3"/>
+        <w:spacing w:before="156" w:after="156"/>
+      </w:pPr>
+      <w:r>
+        <w:rPr>
+          <w:rFonts w:hint="eastAsia"/>
+        </w:rPr>
+        <w:lastRenderedPageBreak/>
+        <w:t>2</w:t>
+      </w:r>
+      <w:r>
+        <w:rPr>
+          <w:rFonts w:hint="eastAsia"/>
+        </w:rPr>
+        <w:t>、</w:t>
+      </w:r>
+      <w:r>
+        <w:rPr>
+          <w:rFonts w:hint="eastAsia"/>
+        </w:rPr>
+        <w:t xml:space="preserve">AspectJ </w:t>
+      </w:r>
+      <w:r>
+        <w:rPr>
+          <w:rFonts w:hint="eastAsia"/>
+        </w:rPr>
+        <w:t>的切入点表达式</w:t>
+      </w:r>
+    </w:p>
+    <w:p>
+      <w:pPr>
+        <w:ind w:firstLineChars="0" w:firstLine="0"/>
+      </w:pPr>
+      <w:r>
+        <w:rPr>
+          <w:rFonts w:hint="eastAsia"/>
+        </w:rPr>
+        <w:t xml:space="preserve">AspectJ </w:t>
+      </w:r>
+      <w:r>
+        <w:rPr>
+          <w:rFonts w:hint="eastAsia"/>
+        </w:rPr>
+        <w:t>定义了专门的表达式用于指定切入点。表达式的原型是：</w:t>
+      </w:r>
+    </w:p>
+    <w:p>
+      <w:pPr>
+        <w:ind w:firstLineChars="0" w:firstLine="420"/>
+      </w:pPr>
+      <w:r>
+        <w:t xml:space="preserve">execution(modifiers-pattern? </w:t>
+      </w:r>
+      <w:r>
+        <w:rPr>
+          <w:color w:val="FF0000"/>
+        </w:rPr>
+        <w:t>ret-type-pattern</w:t>
+      </w:r>
+      <w:r>
+        <w:t xml:space="preserve"> declaring-type-pattern?</w:t>
+      </w:r>
+    </w:p>
+    <w:p>
+      <w:pPr>
+        <w:ind w:left="1260" w:firstLineChars="100" w:firstLine="240"/>
+      </w:pPr>
+      <w:r>
+        <w:rPr>
+          <w:color w:val="FF0000"/>
+        </w:rPr>
+        <w:t>name-pattern(param-pattern)</w:t>
+      </w:r>
+      <w:r>
+        <w:rPr>
+          <w:color w:val="FF0000"/>
+        </w:rPr>
+        <w:t xml:space="preserve"> </w:t>
+      </w:r>
+      <w:r>
+        <w:t>throws-pattern?)</w:t>
+      </w:r>
+    </w:p>
+    <w:p>
+      <w:pPr>
+        <w:ind w:firstLineChars="0" w:firstLine="0"/>
+      </w:pPr>
+      <w:r>
+        <w:rPr>
+          <w:rFonts w:hint="eastAsia"/>
+        </w:rPr>
+        <w:t>解释：</w:t>
+      </w:r>
+    </w:p>
+    <w:p>
+      <w:pPr>
+        <w:ind w:firstLineChars="0" w:firstLine="420"/>
+      </w:pPr>
+      <w:r>
+        <w:rPr>
+          <w:rFonts w:hint="eastAsia"/>
+        </w:rPr>
+        <w:t xml:space="preserve">modifiers-pattern </w:t>
+      </w:r>
+      <w:r>
+        <w:rPr>
+          <w:rFonts w:hint="eastAsia"/>
+        </w:rPr>
+        <w:t>访问权限类型</w:t>
+      </w:r>
+    </w:p>
+    <w:p>
+      <w:pPr>
+        <w:ind w:firstLineChars="0" w:firstLine="420"/>
+      </w:pPr>
+      <w:r>
+        <w:rPr>
+          <w:rFonts w:hint="eastAsia"/>
+        </w:rPr>
+        <w:t xml:space="preserve">ret-type-pattern </w:t>
+      </w:r>
+      <w:r>
+        <w:rPr>
+          <w:rFonts w:hint="eastAsia"/>
+        </w:rPr>
+        <w:t>返回值类型</w:t>
+      </w:r>
+    </w:p>
+    <w:p>
+      <w:pPr>
+        <w:ind w:firstLineChars="0" w:firstLine="420"/>
+      </w:pPr>
+      <w:r>
+        <w:rPr>
+          <w:rFonts w:hint="eastAsia"/>
+        </w:rPr>
+        <w:t xml:space="preserve">declaring-type-pattern </w:t>
+      </w:r>
+      <w:r>
+        <w:rPr>
+          <w:rFonts w:hint="eastAsia"/>
+        </w:rPr>
+        <w:t>包名类名</w:t>
+      </w:r>
+    </w:p>
+    <w:p>
+      <w:pPr>
+        <w:ind w:firstLineChars="0" w:firstLine="420"/>
+      </w:pPr>
+      <w:r>
+        <w:rPr>
+          <w:rFonts w:hint="eastAsia"/>
+        </w:rPr>
+        <w:t xml:space="preserve">name-pattern(param-pattern) </w:t>
+      </w:r>
+      <w:r>
+        <w:rPr>
+          <w:rFonts w:hint="eastAsia"/>
+        </w:rPr>
+        <w:t>方法名</w:t>
+      </w:r>
+      <w:r>
+        <w:rPr>
+          <w:rFonts w:hint="eastAsia"/>
+        </w:rPr>
+        <w:t>(</w:t>
+      </w:r>
+      <w:r>
+        <w:rPr>
+          <w:rFonts w:hint="eastAsia"/>
+        </w:rPr>
+        <w:t>参数类型和参数个数</w:t>
+      </w:r>
+      <w:r>
+        <w:rPr>
+          <w:rFonts w:hint="eastAsia"/>
+        </w:rPr>
+        <w:t>)</w:t>
+      </w:r>
+    </w:p>
+    <w:p>
+      <w:pPr>
+        <w:ind w:firstLineChars="0" w:firstLine="420"/>
+      </w:pPr>
+      <w:r>
+        <w:rPr>
+          <w:rFonts w:hint="eastAsia"/>
+        </w:rPr>
+        <w:t xml:space="preserve">throws-pattern </w:t>
+      </w:r>
+      <w:r>
+        <w:rPr>
+          <w:rFonts w:hint="eastAsia"/>
+        </w:rPr>
+        <w:t>抛出异常类型</w:t>
+      </w:r>
+    </w:p>
+    <w:p>
+      <w:pPr>
+        <w:ind w:firstLineChars="0" w:firstLine="420"/>
+      </w:pPr>
+      <w:r>
+        <w:rPr>
+          <w:rFonts w:hint="eastAsia"/>
+        </w:rPr>
+        <w:t>？表示可选的部分</w:t>
+      </w:r>
+      <w:r>
+        <w:br/>
+      </w:r>
+      <w:r>
+        <w:rPr>
+          <w:rFonts w:hint="eastAsia"/>
+        </w:rPr>
+        <w:t>以上表达式共</w:t>
+      </w:r>
+      <w:r>
+        <w:rPr>
+          <w:rFonts w:hint="eastAsia"/>
+        </w:rPr>
+        <w:t xml:space="preserve"> 4 </w:t>
+      </w:r>
+      <w:r>
+        <w:rPr>
+          <w:rFonts w:hint="eastAsia"/>
+        </w:rPr>
+        <w:t>个部分</w:t>
+      </w:r>
+      <w:r>
+        <w:rPr>
+          <w:rFonts w:hint="eastAsia"/>
+        </w:rPr>
+        <w:t>：</w:t>
+      </w:r>
+    </w:p>
+    <w:p>
+      <w:pPr>
+        <w:ind w:firstLineChars="0" w:firstLine="420"/>
+      </w:pPr>
+      <w:r>
+        <w:rPr>
+          <w:rFonts w:hint="eastAsia"/>
+        </w:rPr>
+        <w:t>execution(</w:t>
+      </w:r>
+      <w:r>
+        <w:rPr>
+          <w:rFonts w:hint="eastAsia"/>
+        </w:rPr>
+        <w:t>访问权限</w:t>
+      </w:r>
+      <w:r>
+        <w:rPr>
+          <w:rFonts w:hint="eastAsia"/>
+        </w:rPr>
+        <w:t xml:space="preserve"> </w:t>
+      </w:r>
+      <w:r>
+        <w:rPr>
+          <w:rFonts w:hint="eastAsia"/>
+          <w:color w:val="FF0000"/>
+        </w:rPr>
+        <w:t>方法返回值</w:t>
+      </w:r>
+      <w:r>
+        <w:rPr>
+          <w:rFonts w:hint="eastAsia"/>
+          <w:color w:val="FF0000"/>
+        </w:rPr>
+        <w:t xml:space="preserve"> </w:t>
+      </w:r>
+      <w:r>
+        <w:rPr>
+          <w:rFonts w:hint="eastAsia"/>
+        </w:rPr>
+        <w:t>包名类名</w:t>
+      </w:r>
+      <w:r>
+        <w:rPr>
+          <w:rFonts w:hint="eastAsia"/>
+        </w:rPr>
+        <w:t xml:space="preserve"> </w:t>
+      </w:r>
+      <w:r>
+        <w:rPr>
+          <w:rFonts w:hint="eastAsia"/>
+          <w:color w:val="FF0000"/>
+        </w:rPr>
+        <w:t>方法声明</w:t>
+      </w:r>
+      <w:r>
+        <w:rPr>
+          <w:rFonts w:hint="eastAsia"/>
+          <w:color w:val="FF0000"/>
+        </w:rPr>
+        <w:t>(</w:t>
+      </w:r>
+      <w:r>
+        <w:rPr>
+          <w:rFonts w:hint="eastAsia"/>
+          <w:color w:val="FF0000"/>
+        </w:rPr>
+        <w:t>参数</w:t>
+      </w:r>
+      <w:r>
+        <w:rPr>
+          <w:rFonts w:hint="eastAsia"/>
+          <w:color w:val="FF0000"/>
+        </w:rPr>
+        <w:t>)</w:t>
+      </w:r>
+      <w:r>
+        <w:rPr>
+          <w:rFonts w:hint="eastAsia"/>
+        </w:rPr>
+        <w:t xml:space="preserve"> </w:t>
+      </w:r>
+      <w:r>
+        <w:rPr>
+          <w:rFonts w:hint="eastAsia"/>
+        </w:rPr>
+        <w:t>异常类型</w:t>
+      </w:r>
+      <w:r>
+        <w:rPr>
+          <w:rFonts w:hint="eastAsia"/>
+        </w:rPr>
+        <w:t>)</w:t>
+      </w:r>
+    </w:p>
+    <w:p>
+      <w:pPr>
+        <w:ind w:firstLineChars="0" w:firstLine="0"/>
+      </w:pPr>
+      <w:r>
+        <w:rPr>
+          <w:rFonts w:hint="eastAsia"/>
+        </w:rPr>
+        <w:t>其中可以使用以下符号：</w:t>
+      </w:r>
+    </w:p>
+    <w:p>
+      <w:pPr>
+        <w:spacing w:line="240" w:lineRule="auto"/>
+        <w:ind w:firstLineChars="0" w:firstLine="0"/>
+        <w:jc w:val="center"/>
+      </w:pPr>
+      <w:r>
+        <w:rPr>
+          <w:noProof/>
+        </w:rPr>
+        <w:drawing>
+          <wp:inline distT="0" distB="0" distL="0" distR="0" wp14:anchorId="274BCCBD" wp14:editId="36A7801D">
+            <wp:extent cx="2722746" cy="1200942"/>
+            <wp:effectExtent l="0" t="0" r="0" b="5715"/>
+            <wp:docPr id="2" name="图片 2"/>
+            <wp:cNvGraphicFramePr>
+              <a:graphicFrameLocks xmlns:a="http://schemas.openxmlformats.org/drawingml/2006/main" noChangeAspect="1"/>
+            </wp:cNvGraphicFramePr>
+            <a:graphic xmlns:a="http://schemas.openxmlformats.org/drawingml/2006/main">
+              <a:graphicData uri="http://schemas.openxmlformats.org/drawingml/2006/picture">
+                <pic:pic xmlns:pic="http://schemas.openxmlformats.org/drawingml/2006/picture">
+                  <pic:nvPicPr>
+                    <pic:cNvPr id="1" name=""/>
+                    <pic:cNvPicPr/>
+                  </pic:nvPicPr>
+                  <pic:blipFill>
+                    <a:blip r:embed="rId7"/>
+                    <a:stretch>
+                      <a:fillRect/>
+                    </a:stretch>
+                  </pic:blipFill>
+                  <pic:spPr>
+                    <a:xfrm>
+                      <a:off x="0" y="0"/>
+                      <a:ext cx="2771924" cy="1222633"/>
+                    </a:xfrm>
+                    <a:prstGeom prst="rect">
+                      <a:avLst/>
+                    </a:prstGeom>
+                  </pic:spPr>
+                </pic:pic>
+              </a:graphicData>
+            </a:graphic>
+          </wp:inline>
+        </w:drawing>
+      </w:r>
+    </w:p>
+    <w:p>
+      <w:pPr>
+        <w:spacing w:line="240" w:lineRule="auto"/>
+        <w:ind w:firstLineChars="0" w:firstLine="0"/>
+      </w:pPr>
+      <w:r>
+        <w:rPr>
+          <w:rFonts w:hint="eastAsia"/>
+        </w:rPr>
+        <w:t>例如：</w:t>
+      </w:r>
+      <w:r>
+        <w:t>execution(void *..SomeServiceImpl.doSome(String, Integer))</w:t>
+      </w:r>
+    </w:p>
+    <w:p>
+      <w:pPr>
+        <w:pStyle w:val="3"/>
+        <w:spacing w:before="156" w:after="156"/>
+      </w:pPr>
+      <w:r>
+        <w:rPr>
+          <w:rFonts w:hint="eastAsia"/>
+        </w:rPr>
+        <w:t>3</w:t>
+      </w:r>
+      <w:r>
+        <w:rPr>
+          <w:rFonts w:hint="eastAsia"/>
+        </w:rPr>
+        <w:t>、</w:t>
+      </w:r>
+      <w:r>
+        <w:rPr>
+          <w:rFonts w:hint="eastAsia"/>
+        </w:rPr>
+        <w:t xml:space="preserve">AspectJ </w:t>
+      </w:r>
+      <w:r>
+        <w:rPr>
+          <w:rFonts w:hint="eastAsia"/>
+        </w:rPr>
+        <w:t>的开发环境</w:t>
+      </w:r>
+    </w:p>
+    <w:p>
+      <w:pPr>
+        <w:spacing w:line="240" w:lineRule="auto"/>
+        <w:ind w:firstLineChars="0" w:firstLine="0"/>
+        <w:rPr>
+          <w:b/>
+          <w:bCs/>
+        </w:rPr>
+      </w:pPr>
+      <w:r>
+        <w:rPr>
+          <w:rFonts w:hint="eastAsia"/>
+          <w:b/>
+          <w:bCs/>
+        </w:rPr>
+        <w:t>（</w:t>
+      </w:r>
+      <w:r>
+        <w:rPr>
+          <w:rFonts w:hint="eastAsia"/>
+          <w:b/>
+          <w:bCs/>
+        </w:rPr>
+        <w:t>1</w:t>
+      </w:r>
+      <w:r>
+        <w:rPr>
+          <w:rFonts w:hint="eastAsia"/>
+          <w:b/>
+          <w:bCs/>
+        </w:rPr>
+        <w:t>）</w:t>
+      </w:r>
+      <w:r>
+        <w:rPr>
+          <w:rFonts w:hint="eastAsia"/>
+          <w:b/>
+          <w:bCs/>
+        </w:rPr>
+        <w:t>maven</w:t>
+      </w:r>
+      <w:r>
+        <w:rPr>
+          <w:rFonts w:hint="eastAsia"/>
+          <w:b/>
+          <w:bCs/>
+        </w:rPr>
+        <w:t>依赖</w:t>
+      </w:r>
+    </w:p>
+    <w:p>
+      <w:pPr>
+        <w:widowControl/>
+        <w:spacing w:line="240" w:lineRule="auto"/>
+        <w:ind w:leftChars="200" w:left="480" w:firstLineChars="0" w:firstLine="0"/>
+        <w:jc w:val="left"/>
+        <w:rPr>
+          <w:rFonts w:ascii="宋体" w:hAnsi="宋体" w:cs="宋体"/>
+          <w:kern w:val="0"/>
+        </w:rPr>
+      </w:pPr>
+      <w:r>
+        <w:rPr>
+          <w:rFonts w:ascii="Consolas" w:hAnsi="Consolas" w:cs="Consolas"/>
+          <w:color w:val="3F7F7F"/>
+          <w:kern w:val="0"/>
+          <w:sz w:val="21"/>
+          <w:szCs w:val="21"/>
+        </w:rPr>
+        <w:t xml:space="preserve">&lt;dependency&gt; </w:t>
+      </w:r>
+    </w:p>
+    <w:p>
+      <w:pPr>
+        <w:widowControl/>
+        <w:spacing w:line="240" w:lineRule="auto"/>
+        <w:ind w:leftChars="200" w:left="480" w:firstLineChars="0" w:firstLine="0"/>
+        <w:jc w:val="left"/>
+        <w:rPr>
+          <w:rFonts w:ascii="宋体" w:hAnsi="宋体" w:cs="宋体"/>
+          <w:kern w:val="0"/>
+        </w:rPr>
+      </w:pPr>
+      <w:r>
+        <w:rPr>
+          <w:rFonts w:ascii="Consolas" w:hAnsi="Consolas" w:cs="Consolas"/>
+          <w:color w:val="3F7F7F"/>
+          <w:kern w:val="0"/>
+          <w:sz w:val="21"/>
+          <w:szCs w:val="21"/>
+        </w:rPr>
+        <w:t xml:space="preserve">&lt;groupId&gt;junit&lt;/groupId&gt; </w:t>
+      </w:r>
+    </w:p>
+    <w:p>
+      <w:pPr>
+        <w:widowControl/>
+        <w:spacing w:line="240" w:lineRule="auto"/>
+        <w:ind w:leftChars="200" w:left="480" w:firstLineChars="0" w:firstLine="0"/>
+        <w:jc w:val="left"/>
+        <w:rPr>
+          <w:rFonts w:ascii="宋体" w:hAnsi="宋体" w:cs="宋体"/>
+          <w:kern w:val="0"/>
+        </w:rPr>
+      </w:pPr>
+      <w:r>
+        <w:rPr>
+          <w:rFonts w:ascii="Consolas" w:hAnsi="Consolas" w:cs="Consolas"/>
+          <w:color w:val="3F7F7F"/>
+          <w:kern w:val="0"/>
+          <w:sz w:val="21"/>
+          <w:szCs w:val="21"/>
+        </w:rPr>
+        <w:t xml:space="preserve">&lt;artifactId&gt;junit&lt;/artifactId&gt; </w:t>
+      </w:r>
+    </w:p>
+    <w:p>
+      <w:pPr>
+        <w:widowControl/>
+        <w:spacing w:line="240" w:lineRule="auto"/>
+        <w:ind w:leftChars="200" w:left="480" w:firstLineChars="0" w:firstLine="0"/>
+        <w:jc w:val="left"/>
+        <w:rPr>
+          <w:rFonts w:ascii="宋体" w:hAnsi="宋体" w:cs="宋体"/>
+          <w:kern w:val="0"/>
+        </w:rPr>
+      </w:pPr>
+      <w:r>
+        <w:rPr>
+          <w:rFonts w:ascii="Consolas" w:hAnsi="Consolas" w:cs="Consolas"/>
+          <w:color w:val="3F7F7F"/>
+          <w:kern w:val="0"/>
+          <w:sz w:val="21"/>
+          <w:szCs w:val="21"/>
+        </w:rPr>
+        <w:t xml:space="preserve">&lt;version&gt;4.11&lt;/version&gt; </w:t>
+      </w:r>
+    </w:p>
+    <w:p>
+      <w:pPr>
+        <w:widowControl/>
+        <w:spacing w:line="240" w:lineRule="auto"/>
+        <w:ind w:leftChars="200" w:left="480" w:firstLineChars="0" w:firstLine="0"/>
+        <w:jc w:val="left"/>
+        <w:rPr>
+          <w:rFonts w:ascii="宋体" w:hAnsi="宋体" w:cs="宋体"/>
+          <w:kern w:val="0"/>
+        </w:rPr>
+      </w:pPr>
+      <w:r>
+        <w:rPr>
+          <w:rFonts w:ascii="Consolas" w:hAnsi="Consolas" w:cs="Consolas"/>
+          <w:color w:val="3F7F7F"/>
+          <w:kern w:val="0"/>
+          <w:sz w:val="21"/>
+          <w:szCs w:val="21"/>
+        </w:rPr>
+        <w:t xml:space="preserve">&lt;scope&gt;test&lt;/scope&gt; </w:t>
+      </w:r>
+    </w:p>
+    <w:p>
+      <w:pPr>
+        <w:widowControl/>
+        <w:spacing w:line="240" w:lineRule="auto"/>
+        <w:ind w:leftChars="200" w:left="480" w:firstLineChars="0" w:firstLine="0"/>
+        <w:jc w:val="left"/>
+        <w:rPr>
+          <w:rFonts w:ascii="Consolas" w:hAnsi="Consolas" w:cs="Consolas"/>
+          <w:color w:val="3F7F7F"/>
+          <w:kern w:val="0"/>
+          <w:sz w:val="21"/>
+          <w:szCs w:val="21"/>
+        </w:rPr>
+      </w:pPr>
+      <w:r>
+        <w:rPr>
+          <w:rFonts w:ascii="Consolas" w:hAnsi="Consolas" w:cs="Consolas"/>
+          <w:color w:val="3F7F7F"/>
+          <w:kern w:val="0"/>
+          <w:sz w:val="21"/>
+          <w:szCs w:val="21"/>
+        </w:rPr>
+        <w:t xml:space="preserve">&lt;/dependency&gt; </w:t>
+      </w:r>
+    </w:p>
+    <w:p>
+      <w:pPr>
+        <w:widowControl/>
+        <w:spacing w:line="240" w:lineRule="auto"/>
+        <w:ind w:leftChars="200" w:left="480" w:firstLineChars="0" w:firstLine="0"/>
+        <w:jc w:val="left"/>
+        <w:rPr>
+          <w:rFonts w:ascii="宋体" w:hAnsi="宋体" w:cs="宋体"/>
+          <w:kern w:val="0"/>
+        </w:rPr>
+      </w:pPr>
+    </w:p>
+    <w:p>
+      <w:pPr>
+        <w:widowControl/>
+        <w:spacing w:line="240" w:lineRule="auto"/>
+        <w:ind w:leftChars="200" w:left="480" w:firstLineChars="0" w:firstLine="0"/>
+        <w:jc w:val="left"/>
+        <w:rPr>
+          <w:rFonts w:ascii="宋体" w:hAnsi="宋体" w:cs="宋体"/>
+          <w:kern w:val="0"/>
+        </w:rPr>
+      </w:pPr>
+      <w:r>
+        <w:rPr>
+          <w:rFonts w:ascii="Consolas" w:hAnsi="Consolas" w:cs="Consolas"/>
+          <w:color w:val="008080"/>
+          <w:kern w:val="0"/>
+          <w:sz w:val="21"/>
+          <w:szCs w:val="21"/>
+        </w:rPr>
+        <w:t>&lt;</w:t>
+      </w:r>
+      <w:r>
+        <w:rPr>
+          <w:rFonts w:ascii="Consolas" w:hAnsi="Consolas" w:cs="Consolas"/>
+          <w:color w:val="3F7F7F"/>
+          <w:kern w:val="0"/>
+          <w:sz w:val="21"/>
+          <w:szCs w:val="21"/>
+        </w:rPr>
+        <w:t>dependency</w:t>
+      </w:r>
+      <w:r>
+        <w:rPr>
+          <w:rFonts w:ascii="Consolas" w:hAnsi="Consolas" w:cs="Consolas"/>
+          <w:color w:val="008080"/>
+          <w:kern w:val="0"/>
+          <w:sz w:val="21"/>
+          <w:szCs w:val="21"/>
+        </w:rPr>
+        <w:t xml:space="preserve">&gt; </w:t>
+      </w:r>
+    </w:p>
+    <w:p>
+      <w:pPr>
+        <w:widowControl/>
+        <w:spacing w:line="240" w:lineRule="auto"/>
+        <w:ind w:leftChars="200" w:left="480" w:firstLineChars="0" w:firstLine="0"/>
+        <w:jc w:val="left"/>
+        <w:rPr>
+          <w:rFonts w:ascii="宋体" w:hAnsi="宋体" w:cs="宋体"/>
+          <w:kern w:val="0"/>
+        </w:rPr>
+      </w:pPr>
+      <w:r>
+        <w:rPr>
+          <w:rFonts w:ascii="Consolas" w:hAnsi="Consolas" w:cs="Consolas"/>
+          <w:color w:val="008080"/>
+          <w:kern w:val="0"/>
+          <w:sz w:val="21"/>
+          <w:szCs w:val="21"/>
+        </w:rPr>
+        <w:t>&lt;</w:t>
+      </w:r>
+      <w:r>
+        <w:rPr>
+          <w:rFonts w:ascii="Consolas" w:hAnsi="Consolas" w:cs="Consolas"/>
+          <w:color w:val="3F7F7F"/>
+          <w:kern w:val="0"/>
+          <w:sz w:val="21"/>
+          <w:szCs w:val="21"/>
+        </w:rPr>
+        <w:t>groupId</w:t>
+      </w:r>
+      <w:r>
+        <w:rPr>
+          <w:rFonts w:ascii="Consolas" w:hAnsi="Consolas" w:cs="Consolas"/>
+          <w:color w:val="008080"/>
+          <w:kern w:val="0"/>
+          <w:sz w:val="21"/>
+          <w:szCs w:val="21"/>
+        </w:rPr>
+        <w:t>&gt;</w:t>
+      </w:r>
+      <w:r>
+        <w:rPr>
+          <w:rFonts w:ascii="Consolas" w:hAnsi="Consolas" w:cs="Consolas"/>
+          <w:color w:val="000000"/>
+          <w:kern w:val="0"/>
+          <w:sz w:val="21"/>
+          <w:szCs w:val="21"/>
+        </w:rPr>
+        <w:t>org.springframework</w:t>
+      </w:r>
+      <w:r>
+        <w:rPr>
+          <w:rFonts w:ascii="Consolas" w:hAnsi="Consolas" w:cs="Consolas"/>
+          <w:color w:val="008080"/>
+          <w:kern w:val="0"/>
+          <w:sz w:val="21"/>
+          <w:szCs w:val="21"/>
+        </w:rPr>
+        <w:t>&lt;/</w:t>
+      </w:r>
+      <w:r>
+        <w:rPr>
+          <w:rFonts w:ascii="Consolas" w:hAnsi="Consolas" w:cs="Consolas"/>
+          <w:color w:val="3F7F7F"/>
+          <w:kern w:val="0"/>
+          <w:sz w:val="21"/>
+          <w:szCs w:val="21"/>
+        </w:rPr>
+        <w:t>groupId</w:t>
+      </w:r>
+      <w:r>
+        <w:rPr>
+          <w:rFonts w:ascii="Consolas" w:hAnsi="Consolas" w:cs="Consolas"/>
+          <w:color w:val="008080"/>
+          <w:kern w:val="0"/>
+          <w:sz w:val="21"/>
+          <w:szCs w:val="21"/>
+        </w:rPr>
+        <w:t xml:space="preserve">&gt; </w:t>
+      </w:r>
+    </w:p>
+    <w:p>
+      <w:pPr>
+        <w:widowControl/>
+        <w:spacing w:line="240" w:lineRule="auto"/>
+        <w:ind w:leftChars="200" w:left="480" w:firstLineChars="0" w:firstLine="0"/>
+        <w:jc w:val="left"/>
+        <w:rPr>
+          <w:rFonts w:ascii="宋体" w:hAnsi="宋体" w:cs="宋体"/>
+          <w:kern w:val="0"/>
+        </w:rPr>
+      </w:pPr>
+      <w:r>
+        <w:rPr>
+          <w:rFonts w:ascii="Consolas" w:hAnsi="Consolas" w:cs="Consolas"/>
+          <w:color w:val="008080"/>
+          <w:kern w:val="0"/>
+          <w:sz w:val="21"/>
+          <w:szCs w:val="21"/>
+        </w:rPr>
+        <w:t>&lt;</w:t>
+      </w:r>
+      <w:r>
+        <w:rPr>
+          <w:rFonts w:ascii="Consolas" w:hAnsi="Consolas" w:cs="Consolas"/>
+          <w:color w:val="3F7F7F"/>
+          <w:kern w:val="0"/>
+          <w:sz w:val="21"/>
+          <w:szCs w:val="21"/>
+        </w:rPr>
+        <w:t>artifactId</w:t>
+      </w:r>
+      <w:r>
+        <w:rPr>
+          <w:rFonts w:ascii="Consolas" w:hAnsi="Consolas" w:cs="Consolas"/>
+          <w:color w:val="008080"/>
+          <w:kern w:val="0"/>
+          <w:sz w:val="21"/>
+          <w:szCs w:val="21"/>
+        </w:rPr>
+        <w:t>&gt;</w:t>
+      </w:r>
+      <w:r>
+        <w:rPr>
+          <w:rFonts w:ascii="Consolas" w:hAnsi="Consolas" w:cs="Consolas"/>
+          <w:color w:val="000000"/>
+          <w:kern w:val="0"/>
+          <w:sz w:val="21"/>
+          <w:szCs w:val="21"/>
+        </w:rPr>
+        <w:t>spring-context</w:t>
+      </w:r>
+      <w:r>
+        <w:rPr>
+          <w:rFonts w:ascii="Consolas" w:hAnsi="Consolas" w:cs="Consolas"/>
+          <w:color w:val="008080"/>
+          <w:kern w:val="0"/>
+          <w:sz w:val="21"/>
+          <w:szCs w:val="21"/>
+        </w:rPr>
+        <w:t>&lt;/</w:t>
+      </w:r>
+      <w:r>
+        <w:rPr>
+          <w:rFonts w:ascii="Consolas" w:hAnsi="Consolas" w:cs="Consolas"/>
+          <w:color w:val="3F7F7F"/>
+          <w:kern w:val="0"/>
+          <w:sz w:val="21"/>
+          <w:szCs w:val="21"/>
+        </w:rPr>
+        <w:t>artifactId</w:t>
+      </w:r>
+      <w:r>
+        <w:rPr>
+          <w:rFonts w:ascii="Consolas" w:hAnsi="Consolas" w:cs="Consolas"/>
+          <w:color w:val="008080"/>
+          <w:kern w:val="0"/>
+          <w:sz w:val="21"/>
+          <w:szCs w:val="21"/>
+        </w:rPr>
+        <w:t xml:space="preserve">&gt; </w:t>
+      </w:r>
+    </w:p>
+    <w:p>
+      <w:pPr>
+        <w:widowControl/>
+        <w:spacing w:line="240" w:lineRule="auto"/>
+        <w:ind w:leftChars="200" w:left="480" w:firstLineChars="0" w:firstLine="0"/>
+        <w:jc w:val="left"/>
+        <w:rPr>
+          <w:rFonts w:ascii="宋体" w:hAnsi="宋体" w:cs="宋体"/>
+          <w:kern w:val="0"/>
+        </w:rPr>
+      </w:pPr>
+      <w:r>
+        <w:rPr>
+          <w:rFonts w:ascii="Consolas" w:hAnsi="Consolas" w:cs="Consolas"/>
+          <w:color w:val="008080"/>
+          <w:kern w:val="0"/>
+          <w:sz w:val="21"/>
+          <w:szCs w:val="21"/>
+        </w:rPr>
+        <w:t>&lt;</w:t>
+      </w:r>
+      <w:r>
+        <w:rPr>
+          <w:rFonts w:ascii="Consolas" w:hAnsi="Consolas" w:cs="Consolas"/>
+          <w:color w:val="3F7F7F"/>
+          <w:kern w:val="0"/>
+          <w:sz w:val="21"/>
+          <w:szCs w:val="21"/>
+        </w:rPr>
+        <w:t>version</w:t>
+      </w:r>
+      <w:r>
+        <w:rPr>
+          <w:rFonts w:ascii="Consolas" w:hAnsi="Consolas" w:cs="Consolas"/>
+          <w:color w:val="008080"/>
+          <w:kern w:val="0"/>
+          <w:sz w:val="21"/>
+          <w:szCs w:val="21"/>
+        </w:rPr>
+        <w:t>&gt;</w:t>
+      </w:r>
+      <w:r>
+        <w:rPr>
+          <w:rFonts w:ascii="Consolas" w:hAnsi="Consolas" w:cs="Consolas"/>
+          <w:color w:val="000000"/>
+          <w:kern w:val="0"/>
+          <w:sz w:val="21"/>
+          <w:szCs w:val="21"/>
+        </w:rPr>
+        <w:t>5.2.5.RELEASE</w:t>
+      </w:r>
+      <w:r>
+        <w:rPr>
+          <w:rFonts w:ascii="Consolas" w:hAnsi="Consolas" w:cs="Consolas"/>
+          <w:color w:val="008080"/>
+          <w:kern w:val="0"/>
+          <w:sz w:val="21"/>
+          <w:szCs w:val="21"/>
+        </w:rPr>
+        <w:t>&lt;/</w:t>
+      </w:r>
+      <w:r>
+        <w:rPr>
+          <w:rFonts w:ascii="Consolas" w:hAnsi="Consolas" w:cs="Consolas"/>
+          <w:color w:val="3F7F7F"/>
+          <w:kern w:val="0"/>
+          <w:sz w:val="21"/>
+          <w:szCs w:val="21"/>
+        </w:rPr>
+        <w:t>version</w:t>
+      </w:r>
+      <w:r>
+        <w:rPr>
+          <w:rFonts w:ascii="Consolas" w:hAnsi="Consolas" w:cs="Consolas"/>
+          <w:color w:val="008080"/>
+          <w:kern w:val="0"/>
+          <w:sz w:val="21"/>
+          <w:szCs w:val="21"/>
+        </w:rPr>
+        <w:t xml:space="preserve">&gt; </w:t>
+      </w:r>
+    </w:p>
+    <w:p>
+      <w:pPr>
+        <w:widowControl/>
+        <w:spacing w:line="240" w:lineRule="auto"/>
+        <w:ind w:leftChars="200" w:left="480" w:firstLineChars="0" w:firstLine="0"/>
+        <w:jc w:val="left"/>
+        <w:rPr>
+          <w:rFonts w:ascii="Consolas" w:hAnsi="Consolas" w:cs="Consolas"/>
+          <w:color w:val="008080"/>
+          <w:kern w:val="0"/>
+          <w:sz w:val="21"/>
+          <w:szCs w:val="21"/>
+        </w:rPr>
+      </w:pPr>
+      <w:r>
+        <w:rPr>
+          <w:rFonts w:ascii="Consolas" w:hAnsi="Consolas" w:cs="Consolas"/>
+          <w:color w:val="008080"/>
+          <w:kern w:val="0"/>
+          <w:sz w:val="21"/>
+          <w:szCs w:val="21"/>
+        </w:rPr>
+        <w:t>&lt;/</w:t>
+      </w:r>
+      <w:r>
+        <w:rPr>
+          <w:rFonts w:ascii="Consolas" w:hAnsi="Consolas" w:cs="Consolas"/>
+          <w:color w:val="3F7F7F"/>
+          <w:kern w:val="0"/>
+          <w:sz w:val="21"/>
+          <w:szCs w:val="21"/>
+        </w:rPr>
+        <w:t>dependency</w:t>
+      </w:r>
+      <w:r>
+        <w:rPr>
+          <w:rFonts w:ascii="Consolas" w:hAnsi="Consolas" w:cs="Consolas"/>
+          <w:color w:val="008080"/>
+          <w:kern w:val="0"/>
+          <w:sz w:val="21"/>
+          <w:szCs w:val="21"/>
+        </w:rPr>
+        <w:t xml:space="preserve">&gt; </w:t>
+      </w:r>
+    </w:p>
+    <w:p>
+      <w:pPr>
+        <w:widowControl/>
+        <w:spacing w:line="240" w:lineRule="auto"/>
+        <w:ind w:leftChars="200" w:left="480" w:firstLineChars="0" w:firstLine="0"/>
+        <w:jc w:val="left"/>
+        <w:rPr>
+          <w:rFonts w:ascii="宋体" w:hAnsi="宋体" w:cs="宋体"/>
+          <w:kern w:val="0"/>
+        </w:rPr>
+      </w:pPr>
+    </w:p>
+    <w:p>
+      <w:pPr>
+        <w:widowControl/>
+        <w:spacing w:line="240" w:lineRule="auto"/>
+        <w:ind w:leftChars="200" w:left="480" w:firstLineChars="0" w:firstLine="0"/>
+        <w:jc w:val="left"/>
+        <w:rPr>
+          <w:rFonts w:ascii="宋体" w:hAnsi="宋体" w:cs="宋体"/>
+          <w:kern w:val="0"/>
+        </w:rPr>
+      </w:pPr>
+      <w:r>
+        <w:rPr>
+          <w:rFonts w:ascii="Consolas" w:hAnsi="Consolas" w:cs="Consolas"/>
+          <w:color w:val="008080"/>
+          <w:kern w:val="0"/>
+          <w:sz w:val="21"/>
+          <w:szCs w:val="21"/>
+        </w:rPr>
+        <w:t>&lt;</w:t>
+      </w:r>
+      <w:r>
+        <w:rPr>
+          <w:rFonts w:ascii="Consolas" w:hAnsi="Consolas" w:cs="Consolas"/>
+          <w:color w:val="3F7F7F"/>
+          <w:kern w:val="0"/>
+          <w:sz w:val="21"/>
+          <w:szCs w:val="21"/>
+        </w:rPr>
+        <w:t>dependency</w:t>
+      </w:r>
+      <w:r>
+        <w:rPr>
+          <w:rFonts w:ascii="Consolas" w:hAnsi="Consolas" w:cs="Consolas"/>
+          <w:color w:val="008080"/>
+          <w:kern w:val="0"/>
+          <w:sz w:val="21"/>
+          <w:szCs w:val="21"/>
+        </w:rPr>
+        <w:t xml:space="preserve">&gt; </w:t>
+      </w:r>
+    </w:p>
+    <w:p>
+      <w:pPr>
+        <w:widowControl/>
+        <w:spacing w:line="240" w:lineRule="auto"/>
+        <w:ind w:leftChars="200" w:left="480" w:firstLineChars="0" w:firstLine="0"/>
+        <w:jc w:val="left"/>
+        <w:rPr>
+          <w:rFonts w:ascii="宋体" w:hAnsi="宋体" w:cs="宋体"/>
+          <w:kern w:val="0"/>
+        </w:rPr>
+      </w:pPr>
+      <w:r>
+        <w:rPr>
+          <w:rFonts w:ascii="Consolas" w:hAnsi="Consolas" w:cs="Consolas"/>
+          <w:color w:val="008080"/>
+          <w:kern w:val="0"/>
+          <w:sz w:val="21"/>
+          <w:szCs w:val="21"/>
+        </w:rPr>
+        <w:t>&lt;</w:t>
+      </w:r>
+      <w:r>
+        <w:rPr>
+          <w:rFonts w:ascii="Consolas" w:hAnsi="Consolas" w:cs="Consolas"/>
+          <w:color w:val="3F7F7F"/>
+          <w:kern w:val="0"/>
+          <w:sz w:val="21"/>
+          <w:szCs w:val="21"/>
+        </w:rPr>
+        <w:t>groupId</w:t>
+      </w:r>
+      <w:r>
+        <w:rPr>
+          <w:rFonts w:ascii="Consolas" w:hAnsi="Consolas" w:cs="Consolas"/>
+          <w:color w:val="008080"/>
+          <w:kern w:val="0"/>
+          <w:sz w:val="21"/>
+          <w:szCs w:val="21"/>
+        </w:rPr>
+        <w:t>&gt;</w:t>
+      </w:r>
+      <w:r>
+        <w:rPr>
+          <w:rFonts w:ascii="Consolas" w:hAnsi="Consolas" w:cs="Consolas"/>
+          <w:color w:val="000000"/>
+          <w:kern w:val="0"/>
+          <w:sz w:val="21"/>
+          <w:szCs w:val="21"/>
+        </w:rPr>
+        <w:t>org.springframework</w:t>
+      </w:r>
+      <w:r>
+        <w:rPr>
+          <w:rFonts w:ascii="Consolas" w:hAnsi="Consolas" w:cs="Consolas"/>
+          <w:color w:val="008080"/>
+          <w:kern w:val="0"/>
+          <w:sz w:val="21"/>
+          <w:szCs w:val="21"/>
+        </w:rPr>
+        <w:t>&lt;/</w:t>
+      </w:r>
+      <w:r>
+        <w:rPr>
+          <w:rFonts w:ascii="Consolas" w:hAnsi="Consolas" w:cs="Consolas"/>
+          <w:color w:val="3F7F7F"/>
+          <w:kern w:val="0"/>
+          <w:sz w:val="21"/>
+          <w:szCs w:val="21"/>
+        </w:rPr>
+        <w:t>groupId</w:t>
+      </w:r>
+      <w:r>
+        <w:rPr>
+          <w:rFonts w:ascii="Consolas" w:hAnsi="Consolas" w:cs="Consolas"/>
+          <w:color w:val="008080"/>
+          <w:kern w:val="0"/>
+          <w:sz w:val="21"/>
+          <w:szCs w:val="21"/>
+        </w:rPr>
+        <w:t xml:space="preserve">&gt; </w:t>
+      </w:r>
+    </w:p>
+    <w:p>
+      <w:pPr>
+        <w:widowControl/>
+        <w:spacing w:line="240" w:lineRule="auto"/>
+        <w:ind w:leftChars="200" w:left="480" w:firstLineChars="0" w:firstLine="0"/>
+        <w:jc w:val="left"/>
+        <w:rPr>
+          <w:rFonts w:ascii="宋体" w:hAnsi="宋体" w:cs="宋体"/>
+          <w:kern w:val="0"/>
+        </w:rPr>
+      </w:pPr>
+      <w:r>
+        <w:rPr>
+          <w:rFonts w:ascii="Consolas" w:hAnsi="Consolas" w:cs="Consolas"/>
+          <w:color w:val="008080"/>
+          <w:kern w:val="0"/>
+          <w:sz w:val="21"/>
+          <w:szCs w:val="21"/>
+        </w:rPr>
+        <w:lastRenderedPageBreak/>
+        <w:t>&lt;</w:t>
+      </w:r>
+      <w:r>
+        <w:rPr>
+          <w:rFonts w:ascii="Consolas" w:hAnsi="Consolas" w:cs="Consolas"/>
+          <w:color w:val="3F7F7F"/>
+          <w:kern w:val="0"/>
+          <w:sz w:val="21"/>
+          <w:szCs w:val="21"/>
+        </w:rPr>
+        <w:t>artifactId</w:t>
+      </w:r>
+      <w:r>
+        <w:rPr>
+          <w:rFonts w:ascii="Consolas" w:hAnsi="Consolas" w:cs="Consolas"/>
+          <w:color w:val="008080"/>
+          <w:kern w:val="0"/>
+          <w:sz w:val="21"/>
+          <w:szCs w:val="21"/>
+        </w:rPr>
+        <w:t>&gt;</w:t>
+      </w:r>
+      <w:r>
+        <w:rPr>
+          <w:rFonts w:ascii="Consolas" w:hAnsi="Consolas" w:cs="Consolas"/>
+          <w:color w:val="000000"/>
+          <w:kern w:val="0"/>
+          <w:sz w:val="21"/>
+          <w:szCs w:val="21"/>
+        </w:rPr>
+        <w:t>spring-aspects</w:t>
+      </w:r>
+      <w:r>
+        <w:rPr>
+          <w:rFonts w:ascii="Consolas" w:hAnsi="Consolas" w:cs="Consolas"/>
+          <w:color w:val="008080"/>
+          <w:kern w:val="0"/>
+          <w:sz w:val="21"/>
+          <w:szCs w:val="21"/>
+        </w:rPr>
+        <w:t>&lt;/</w:t>
+      </w:r>
+      <w:r>
+        <w:rPr>
+          <w:rFonts w:ascii="Consolas" w:hAnsi="Consolas" w:cs="Consolas"/>
+          <w:color w:val="3F7F7F"/>
+          <w:kern w:val="0"/>
+          <w:sz w:val="21"/>
+          <w:szCs w:val="21"/>
+        </w:rPr>
+        <w:t>artifactId</w:t>
+      </w:r>
+      <w:r>
+        <w:rPr>
+          <w:rFonts w:ascii="Consolas" w:hAnsi="Consolas" w:cs="Consolas"/>
+          <w:color w:val="008080"/>
+          <w:kern w:val="0"/>
+          <w:sz w:val="21"/>
+          <w:szCs w:val="21"/>
+        </w:rPr>
+        <w:t xml:space="preserve">&gt; </w:t>
+      </w:r>
+    </w:p>
+    <w:p>
+      <w:pPr>
+        <w:widowControl/>
+        <w:spacing w:line="240" w:lineRule="auto"/>
+        <w:ind w:leftChars="200" w:left="480" w:firstLineChars="0" w:firstLine="0"/>
+        <w:jc w:val="left"/>
+        <w:rPr>
+          <w:rFonts w:ascii="宋体" w:hAnsi="宋体" w:cs="宋体"/>
+          <w:kern w:val="0"/>
+        </w:rPr>
+      </w:pPr>
+      <w:r>
+        <w:rPr>
+          <w:rFonts w:ascii="Consolas" w:hAnsi="Consolas" w:cs="Consolas"/>
+          <w:color w:val="008080"/>
+          <w:kern w:val="0"/>
+          <w:sz w:val="21"/>
+          <w:szCs w:val="21"/>
+        </w:rPr>
+        <w:t>&lt;</w:t>
+      </w:r>
+      <w:r>
+        <w:rPr>
+          <w:rFonts w:ascii="Consolas" w:hAnsi="Consolas" w:cs="Consolas"/>
+          <w:color w:val="3F7F7F"/>
+          <w:kern w:val="0"/>
+          <w:sz w:val="21"/>
+          <w:szCs w:val="21"/>
+        </w:rPr>
+        <w:t>version</w:t>
+      </w:r>
+      <w:r>
+        <w:rPr>
+          <w:rFonts w:ascii="Consolas" w:hAnsi="Consolas" w:cs="Consolas"/>
+          <w:color w:val="008080"/>
+          <w:kern w:val="0"/>
+          <w:sz w:val="21"/>
+          <w:szCs w:val="21"/>
+        </w:rPr>
+        <w:t>&gt;</w:t>
+      </w:r>
+      <w:r>
+        <w:rPr>
+          <w:rFonts w:ascii="Consolas" w:hAnsi="Consolas" w:cs="Consolas"/>
+          <w:color w:val="000000"/>
+          <w:kern w:val="0"/>
+          <w:sz w:val="21"/>
+          <w:szCs w:val="21"/>
+        </w:rPr>
+        <w:t>5.2.5.RELEASE</w:t>
+      </w:r>
+      <w:r>
+        <w:rPr>
+          <w:rFonts w:ascii="Consolas" w:hAnsi="Consolas" w:cs="Consolas"/>
+          <w:color w:val="008080"/>
+          <w:kern w:val="0"/>
+          <w:sz w:val="21"/>
+          <w:szCs w:val="21"/>
+        </w:rPr>
+        <w:t>&lt;/</w:t>
+      </w:r>
+      <w:r>
+        <w:rPr>
+          <w:rFonts w:ascii="Consolas" w:hAnsi="Consolas" w:cs="Consolas"/>
+          <w:color w:val="3F7F7F"/>
+          <w:kern w:val="0"/>
+          <w:sz w:val="21"/>
+          <w:szCs w:val="21"/>
+        </w:rPr>
+        <w:t>version</w:t>
+      </w:r>
+      <w:r>
+        <w:rPr>
+          <w:rFonts w:ascii="Consolas" w:hAnsi="Consolas" w:cs="Consolas"/>
+          <w:color w:val="008080"/>
+          <w:kern w:val="0"/>
+          <w:sz w:val="21"/>
+          <w:szCs w:val="21"/>
+        </w:rPr>
+        <w:t xml:space="preserve">&gt; </w:t>
+      </w:r>
+    </w:p>
+    <w:p>
+      <w:pPr>
+        <w:widowControl/>
+        <w:spacing w:line="240" w:lineRule="auto"/>
+        <w:ind w:leftChars="200" w:left="480" w:firstLineChars="0" w:firstLine="0"/>
+        <w:jc w:val="left"/>
+        <w:rPr>
+          <w:rFonts w:ascii="Consolas" w:hAnsi="Consolas" w:cs="Consolas"/>
+          <w:color w:val="008080"/>
+          <w:kern w:val="0"/>
+          <w:sz w:val="21"/>
+          <w:szCs w:val="21"/>
+        </w:rPr>
+      </w:pPr>
+      <w:r>
+        <w:rPr>
+          <w:rFonts w:ascii="Consolas" w:hAnsi="Consolas" w:cs="Consolas"/>
+          <w:color w:val="008080"/>
+          <w:kern w:val="0"/>
+          <w:sz w:val="21"/>
+          <w:szCs w:val="21"/>
+        </w:rPr>
+        <w:t>&lt;/</w:t>
+      </w:r>
+      <w:r>
+        <w:rPr>
+          <w:rFonts w:ascii="Consolas" w:hAnsi="Consolas" w:cs="Consolas"/>
+          <w:color w:val="3F7F7F"/>
+          <w:kern w:val="0"/>
+          <w:sz w:val="21"/>
+          <w:szCs w:val="21"/>
+        </w:rPr>
+        <w:t>dependency</w:t>
+      </w:r>
+      <w:r>
+        <w:rPr>
+          <w:rFonts w:ascii="Consolas" w:hAnsi="Consolas" w:cs="Consolas"/>
+          <w:color w:val="008080"/>
+          <w:kern w:val="0"/>
+          <w:sz w:val="21"/>
+          <w:szCs w:val="21"/>
+        </w:rPr>
+        <w:t xml:space="preserve">&gt; </w:t>
+      </w:r>
+    </w:p>
+    <w:p>
+      <w:pPr>
+        <w:widowControl/>
+        <w:spacing w:line="240" w:lineRule="auto"/>
+        <w:ind w:leftChars="200" w:left="480" w:firstLineChars="0" w:firstLine="0"/>
+        <w:jc w:val="left"/>
+        <w:rPr>
+          <w:rFonts w:ascii="宋体" w:hAnsi="宋体" w:cs="宋体"/>
+          <w:kern w:val="0"/>
+        </w:rPr>
+      </w:pPr>
+    </w:p>
+    <w:p>
+      <w:pPr>
+        <w:widowControl/>
+        <w:spacing w:line="240" w:lineRule="auto"/>
+        <w:ind w:leftChars="200" w:left="480" w:firstLineChars="0" w:firstLine="0"/>
+        <w:jc w:val="left"/>
+        <w:rPr>
+          <w:rFonts w:ascii="宋体" w:hAnsi="宋体" w:cs="宋体"/>
+          <w:kern w:val="0"/>
+        </w:rPr>
+      </w:pPr>
+      <w:r>
+        <w:rPr>
+          <w:rFonts w:ascii="宋体" w:hAnsi="宋体" w:cs="宋体" w:hint="eastAsia"/>
+          <w:color w:val="008080"/>
+          <w:kern w:val="0"/>
+          <w:sz w:val="21"/>
+          <w:szCs w:val="21"/>
+        </w:rPr>
+        <w:t>/</w:t>
+      </w:r>
+      <w:r>
+        <w:rPr>
+          <w:rFonts w:ascii="宋体" w:hAnsi="宋体" w:cs="宋体"/>
+          <w:color w:val="008080"/>
+          <w:kern w:val="0"/>
+          <w:sz w:val="21"/>
+          <w:szCs w:val="21"/>
+        </w:rPr>
+        <w:t>/</w:t>
+      </w:r>
+      <w:r>
+        <w:rPr>
+          <w:rFonts w:ascii="宋体" w:hAnsi="宋体" w:cs="宋体" w:hint="eastAsia"/>
+          <w:color w:val="008080"/>
+          <w:kern w:val="0"/>
+          <w:sz w:val="21"/>
+          <w:szCs w:val="21"/>
+        </w:rPr>
+        <w:t xml:space="preserve">插件 </w:t>
+      </w:r>
+    </w:p>
+    <w:p>
+      <w:pPr>
+        <w:widowControl/>
+        <w:spacing w:line="240" w:lineRule="auto"/>
+        <w:ind w:leftChars="200" w:left="480" w:firstLineChars="0" w:firstLine="0"/>
+        <w:jc w:val="left"/>
+        <w:rPr>
+          <w:rFonts w:ascii="宋体" w:hAnsi="宋体" w:cs="宋体"/>
+          <w:kern w:val="0"/>
+        </w:rPr>
+      </w:pPr>
+      <w:r>
+        <w:rPr>
+          <w:rFonts w:ascii="Consolas" w:hAnsi="Consolas" w:cs="Consolas"/>
+          <w:color w:val="008080"/>
+          <w:kern w:val="0"/>
+          <w:sz w:val="21"/>
+          <w:szCs w:val="21"/>
+        </w:rPr>
+        <w:t xml:space="preserve">&lt;build&gt; </w:t>
+      </w:r>
+    </w:p>
+    <w:p>
+      <w:pPr>
+        <w:widowControl/>
+        <w:spacing w:line="240" w:lineRule="auto"/>
+        <w:ind w:leftChars="200" w:left="480" w:firstLineChars="0" w:firstLine="0"/>
+        <w:jc w:val="left"/>
+        <w:rPr>
+          <w:rFonts w:ascii="宋体" w:hAnsi="宋体" w:cs="宋体"/>
+          <w:kern w:val="0"/>
+        </w:rPr>
+      </w:pPr>
+      <w:r>
+        <w:rPr>
+          <w:rFonts w:ascii="Consolas" w:hAnsi="Consolas" w:cs="Consolas"/>
+          <w:color w:val="008080"/>
+          <w:kern w:val="0"/>
+          <w:sz w:val="21"/>
+          <w:szCs w:val="21"/>
+        </w:rPr>
+        <w:t>&lt;</w:t>
+      </w:r>
+      <w:r>
+        <w:rPr>
+          <w:rFonts w:ascii="Consolas" w:hAnsi="Consolas" w:cs="Consolas"/>
+          <w:color w:val="3F7F7F"/>
+          <w:kern w:val="0"/>
+          <w:sz w:val="21"/>
+          <w:szCs w:val="21"/>
+        </w:rPr>
+        <w:t>plugins</w:t>
+      </w:r>
+      <w:r>
+        <w:rPr>
+          <w:rFonts w:ascii="Consolas" w:hAnsi="Consolas" w:cs="Consolas"/>
+          <w:color w:val="008080"/>
+          <w:kern w:val="0"/>
+          <w:sz w:val="21"/>
+          <w:szCs w:val="21"/>
+        </w:rPr>
+        <w:t xml:space="preserve">&gt; </w:t>
+      </w:r>
+    </w:p>
+    <w:p>
+      <w:pPr>
+        <w:widowControl/>
+        <w:spacing w:line="240" w:lineRule="auto"/>
+        <w:ind w:leftChars="200" w:left="480" w:firstLineChars="0" w:firstLine="0"/>
+        <w:jc w:val="left"/>
+        <w:rPr>
+          <w:rFonts w:ascii="宋体" w:hAnsi="宋体" w:cs="宋体"/>
+          <w:kern w:val="0"/>
+        </w:rPr>
+      </w:pPr>
+      <w:r>
+        <w:rPr>
+          <w:rFonts w:ascii="Consolas" w:hAnsi="Consolas" w:cs="Consolas"/>
+          <w:color w:val="008080"/>
+          <w:kern w:val="0"/>
+          <w:sz w:val="21"/>
+          <w:szCs w:val="21"/>
+        </w:rPr>
+        <w:t>&lt;</w:t>
+      </w:r>
+      <w:r>
+        <w:rPr>
+          <w:rFonts w:ascii="Consolas" w:hAnsi="Consolas" w:cs="Consolas"/>
+          <w:color w:val="3F7F7F"/>
+          <w:kern w:val="0"/>
+          <w:sz w:val="21"/>
+          <w:szCs w:val="21"/>
+        </w:rPr>
+        <w:t>plugin</w:t>
+      </w:r>
+      <w:r>
+        <w:rPr>
+          <w:rFonts w:ascii="Consolas" w:hAnsi="Consolas" w:cs="Consolas"/>
+          <w:color w:val="008080"/>
+          <w:kern w:val="0"/>
+          <w:sz w:val="21"/>
+          <w:szCs w:val="21"/>
+        </w:rPr>
+        <w:t xml:space="preserve">&gt; </w:t>
+      </w:r>
+    </w:p>
+    <w:p>
+      <w:pPr>
+        <w:widowControl/>
+        <w:spacing w:line="240" w:lineRule="auto"/>
+        <w:ind w:leftChars="200" w:left="480" w:firstLineChars="0" w:firstLine="0"/>
+        <w:jc w:val="left"/>
+        <w:rPr>
+          <w:rFonts w:ascii="宋体" w:hAnsi="宋体" w:cs="宋体"/>
+          <w:kern w:val="0"/>
+        </w:rPr>
+      </w:pPr>
+      <w:r>
+        <w:rPr>
+          <w:rFonts w:ascii="Consolas" w:hAnsi="Consolas" w:cs="Consolas"/>
+          <w:color w:val="008080"/>
+          <w:kern w:val="0"/>
+          <w:sz w:val="21"/>
+          <w:szCs w:val="21"/>
+        </w:rPr>
+        <w:t>&lt;</w:t>
+      </w:r>
+      <w:r>
+        <w:rPr>
+          <w:rFonts w:ascii="Consolas" w:hAnsi="Consolas" w:cs="Consolas"/>
+          <w:color w:val="3F7F7F"/>
+          <w:kern w:val="0"/>
+          <w:sz w:val="21"/>
+          <w:szCs w:val="21"/>
+        </w:rPr>
+        <w:t>artifactId</w:t>
+      </w:r>
+      <w:r>
+        <w:rPr>
+          <w:rFonts w:ascii="Consolas" w:hAnsi="Consolas" w:cs="Consolas"/>
+          <w:color w:val="008080"/>
+          <w:kern w:val="0"/>
+          <w:sz w:val="21"/>
+          <w:szCs w:val="21"/>
+        </w:rPr>
+        <w:t>&gt;</w:t>
+      </w:r>
+      <w:r>
+        <w:rPr>
+          <w:rFonts w:ascii="Consolas" w:hAnsi="Consolas" w:cs="Consolas"/>
+          <w:color w:val="000000"/>
+          <w:kern w:val="0"/>
+          <w:sz w:val="21"/>
+          <w:szCs w:val="21"/>
+        </w:rPr>
+        <w:t>maven-compiler-plugin</w:t>
+      </w:r>
+      <w:r>
+        <w:rPr>
+          <w:rFonts w:ascii="Consolas" w:hAnsi="Consolas" w:cs="Consolas"/>
+          <w:color w:val="008080"/>
+          <w:kern w:val="0"/>
+          <w:sz w:val="21"/>
+          <w:szCs w:val="21"/>
+        </w:rPr>
+        <w:t>&lt;/</w:t>
+      </w:r>
+      <w:r>
+        <w:rPr>
+          <w:rFonts w:ascii="Consolas" w:hAnsi="Consolas" w:cs="Consolas"/>
+          <w:color w:val="3F7F7F"/>
+          <w:kern w:val="0"/>
+          <w:sz w:val="21"/>
+          <w:szCs w:val="21"/>
+        </w:rPr>
+        <w:t>artifactId</w:t>
+      </w:r>
+      <w:r>
+        <w:rPr>
+          <w:rFonts w:ascii="Consolas" w:hAnsi="Consolas" w:cs="Consolas"/>
+          <w:color w:val="008080"/>
+          <w:kern w:val="0"/>
+          <w:sz w:val="21"/>
+          <w:szCs w:val="21"/>
+        </w:rPr>
+        <w:t xml:space="preserve">&gt; </w:t>
+      </w:r>
+    </w:p>
+    <w:p>
+      <w:pPr>
+        <w:widowControl/>
+        <w:spacing w:line="240" w:lineRule="auto"/>
+        <w:ind w:leftChars="200" w:left="480" w:firstLineChars="0" w:firstLine="0"/>
+        <w:jc w:val="left"/>
+        <w:rPr>
+          <w:rFonts w:ascii="宋体" w:hAnsi="宋体" w:cs="宋体"/>
+          <w:kern w:val="0"/>
+        </w:rPr>
+      </w:pPr>
+      <w:r>
+        <w:rPr>
+          <w:rFonts w:ascii="Consolas" w:hAnsi="Consolas" w:cs="Consolas"/>
+          <w:color w:val="008080"/>
+          <w:kern w:val="0"/>
+          <w:sz w:val="21"/>
+          <w:szCs w:val="21"/>
+        </w:rPr>
+        <w:t>&lt;</w:t>
+      </w:r>
+      <w:r>
+        <w:rPr>
+          <w:rFonts w:ascii="Consolas" w:hAnsi="Consolas" w:cs="Consolas"/>
+          <w:color w:val="3F7F7F"/>
+          <w:kern w:val="0"/>
+          <w:sz w:val="21"/>
+          <w:szCs w:val="21"/>
+        </w:rPr>
+        <w:t>version</w:t>
+      </w:r>
+      <w:r>
+        <w:rPr>
+          <w:rFonts w:ascii="Consolas" w:hAnsi="Consolas" w:cs="Consolas"/>
+          <w:color w:val="008080"/>
+          <w:kern w:val="0"/>
+          <w:sz w:val="21"/>
+          <w:szCs w:val="21"/>
+        </w:rPr>
+        <w:t>&gt;</w:t>
+      </w:r>
+      <w:r>
+        <w:rPr>
+          <w:rFonts w:ascii="Consolas" w:hAnsi="Consolas" w:cs="Consolas"/>
+          <w:color w:val="000000"/>
+          <w:kern w:val="0"/>
+          <w:sz w:val="21"/>
+          <w:szCs w:val="21"/>
+        </w:rPr>
+        <w:t>3.1</w:t>
+      </w:r>
+      <w:r>
+        <w:rPr>
+          <w:rFonts w:ascii="Consolas" w:hAnsi="Consolas" w:cs="Consolas"/>
+          <w:color w:val="008080"/>
+          <w:kern w:val="0"/>
+          <w:sz w:val="21"/>
+          <w:szCs w:val="21"/>
+        </w:rPr>
+        <w:t>&lt;/</w:t>
+      </w:r>
+      <w:r>
+        <w:rPr>
+          <w:rFonts w:ascii="Consolas" w:hAnsi="Consolas" w:cs="Consolas"/>
+          <w:color w:val="3F7F7F"/>
+          <w:kern w:val="0"/>
+          <w:sz w:val="21"/>
+          <w:szCs w:val="21"/>
+        </w:rPr>
+        <w:t>version</w:t>
+      </w:r>
+      <w:r>
+        <w:rPr>
+          <w:rFonts w:ascii="Consolas" w:hAnsi="Consolas" w:cs="Consolas"/>
+          <w:color w:val="008080"/>
+          <w:kern w:val="0"/>
+          <w:sz w:val="21"/>
+          <w:szCs w:val="21"/>
+        </w:rPr>
+        <w:t xml:space="preserve">&gt; </w:t>
+      </w:r>
+    </w:p>
+    <w:p>
+      <w:pPr>
+        <w:widowControl/>
+        <w:spacing w:line="240" w:lineRule="auto"/>
+        <w:ind w:leftChars="200" w:left="480" w:firstLineChars="0" w:firstLine="0"/>
+        <w:jc w:val="left"/>
+        <w:rPr>
+          <w:rFonts w:ascii="宋体" w:hAnsi="宋体" w:cs="宋体"/>
+          <w:kern w:val="0"/>
+        </w:rPr>
+      </w:pPr>
+      <w:r>
+        <w:rPr>
+          <w:rFonts w:ascii="Consolas" w:hAnsi="Consolas" w:cs="Consolas"/>
+          <w:color w:val="008080"/>
+          <w:kern w:val="0"/>
+          <w:sz w:val="21"/>
+          <w:szCs w:val="21"/>
+        </w:rPr>
+        <w:t>&lt;</w:t>
+      </w:r>
+      <w:r>
+        <w:rPr>
+          <w:rFonts w:ascii="Consolas" w:hAnsi="Consolas" w:cs="Consolas"/>
+          <w:color w:val="3F7F7F"/>
+          <w:kern w:val="0"/>
+          <w:sz w:val="21"/>
+          <w:szCs w:val="21"/>
+        </w:rPr>
+        <w:t>configuration</w:t>
+      </w:r>
+      <w:r>
+        <w:rPr>
+          <w:rFonts w:ascii="Consolas" w:hAnsi="Consolas" w:cs="Consolas"/>
+          <w:color w:val="008080"/>
+          <w:kern w:val="0"/>
+          <w:sz w:val="21"/>
+          <w:szCs w:val="21"/>
+        </w:rPr>
+        <w:t xml:space="preserve">&gt; </w:t>
+      </w:r>
+    </w:p>
+    <w:p>
+      <w:pPr>
+        <w:widowControl/>
+        <w:spacing w:line="240" w:lineRule="auto"/>
+        <w:ind w:leftChars="200" w:left="480" w:firstLineChars="0" w:firstLine="0"/>
+        <w:jc w:val="left"/>
+        <w:rPr>
+          <w:rFonts w:ascii="宋体" w:hAnsi="宋体" w:cs="宋体"/>
+          <w:kern w:val="0"/>
+        </w:rPr>
+      </w:pPr>
+      <w:r>
+        <w:rPr>
+          <w:rFonts w:ascii="Consolas" w:hAnsi="Consolas" w:cs="Consolas"/>
+          <w:color w:val="008080"/>
+          <w:kern w:val="0"/>
+          <w:sz w:val="21"/>
+          <w:szCs w:val="21"/>
+        </w:rPr>
+        <w:t>&lt;</w:t>
+      </w:r>
+      <w:r>
+        <w:rPr>
+          <w:rFonts w:ascii="Consolas" w:hAnsi="Consolas" w:cs="Consolas"/>
+          <w:color w:val="3F7F7F"/>
+          <w:kern w:val="0"/>
+          <w:sz w:val="21"/>
+          <w:szCs w:val="21"/>
+        </w:rPr>
+        <w:t>source</w:t>
+      </w:r>
+      <w:r>
+        <w:rPr>
+          <w:rFonts w:ascii="Consolas" w:hAnsi="Consolas" w:cs="Consolas"/>
+          <w:color w:val="008080"/>
+          <w:kern w:val="0"/>
+          <w:sz w:val="21"/>
+          <w:szCs w:val="21"/>
+        </w:rPr>
+        <w:t>&gt;</w:t>
+      </w:r>
+      <w:r>
+        <w:rPr>
+          <w:rFonts w:ascii="Consolas" w:hAnsi="Consolas" w:cs="Consolas"/>
+          <w:color w:val="000000"/>
+          <w:kern w:val="0"/>
+          <w:sz w:val="21"/>
+          <w:szCs w:val="21"/>
+        </w:rPr>
+        <w:t>1.8</w:t>
+      </w:r>
+      <w:r>
+        <w:rPr>
+          <w:rFonts w:ascii="Consolas" w:hAnsi="Consolas" w:cs="Consolas"/>
+          <w:color w:val="008080"/>
+          <w:kern w:val="0"/>
+          <w:sz w:val="21"/>
+          <w:szCs w:val="21"/>
+        </w:rPr>
+        <w:t>&lt;/</w:t>
+      </w:r>
+      <w:r>
+        <w:rPr>
+          <w:rFonts w:ascii="Consolas" w:hAnsi="Consolas" w:cs="Consolas"/>
+          <w:color w:val="3F7F7F"/>
+          <w:kern w:val="0"/>
+          <w:sz w:val="21"/>
+          <w:szCs w:val="21"/>
+        </w:rPr>
+        <w:t>source</w:t>
+      </w:r>
+      <w:r>
+        <w:rPr>
+          <w:rFonts w:ascii="Consolas" w:hAnsi="Consolas" w:cs="Consolas"/>
+          <w:color w:val="008080"/>
+          <w:kern w:val="0"/>
+          <w:sz w:val="21"/>
+          <w:szCs w:val="21"/>
+        </w:rPr>
+        <w:t xml:space="preserve">&gt; </w:t>
+      </w:r>
+    </w:p>
+    <w:p>
+      <w:pPr>
+        <w:widowControl/>
+        <w:spacing w:line="240" w:lineRule="auto"/>
+        <w:ind w:leftChars="200" w:left="480" w:firstLineChars="0" w:firstLine="0"/>
+        <w:jc w:val="left"/>
+        <w:rPr>
+          <w:rFonts w:ascii="宋体" w:hAnsi="宋体" w:cs="宋体"/>
+          <w:kern w:val="0"/>
+        </w:rPr>
+      </w:pPr>
+      <w:r>
+        <w:rPr>
+          <w:rFonts w:ascii="Consolas" w:hAnsi="Consolas" w:cs="Consolas"/>
+          <w:color w:val="008080"/>
+          <w:kern w:val="0"/>
+          <w:sz w:val="21"/>
+          <w:szCs w:val="21"/>
+        </w:rPr>
+        <w:t>&lt;</w:t>
+      </w:r>
+      <w:r>
+        <w:rPr>
+          <w:rFonts w:ascii="Consolas" w:hAnsi="Consolas" w:cs="Consolas"/>
+          <w:color w:val="3F7F7F"/>
+          <w:kern w:val="0"/>
+          <w:sz w:val="21"/>
+          <w:szCs w:val="21"/>
+        </w:rPr>
+        <w:t>target</w:t>
+      </w:r>
+      <w:r>
+        <w:rPr>
+          <w:rFonts w:ascii="Consolas" w:hAnsi="Consolas" w:cs="Consolas"/>
+          <w:color w:val="008080"/>
+          <w:kern w:val="0"/>
+          <w:sz w:val="21"/>
+          <w:szCs w:val="21"/>
+        </w:rPr>
+        <w:t>&gt;</w:t>
+      </w:r>
+      <w:r>
+        <w:rPr>
+          <w:rFonts w:ascii="Consolas" w:hAnsi="Consolas" w:cs="Consolas"/>
+          <w:color w:val="000000"/>
+          <w:kern w:val="0"/>
+          <w:sz w:val="21"/>
+          <w:szCs w:val="21"/>
+        </w:rPr>
+        <w:t>1.8</w:t>
+      </w:r>
+      <w:r>
+        <w:rPr>
+          <w:rFonts w:ascii="Consolas" w:hAnsi="Consolas" w:cs="Consolas"/>
+          <w:color w:val="008080"/>
+          <w:kern w:val="0"/>
+          <w:sz w:val="21"/>
+          <w:szCs w:val="21"/>
+        </w:rPr>
+        <w:t>&lt;/</w:t>
+      </w:r>
+      <w:r>
+        <w:rPr>
+          <w:rFonts w:ascii="Consolas" w:hAnsi="Consolas" w:cs="Consolas"/>
+          <w:color w:val="3F7F7F"/>
+          <w:kern w:val="0"/>
+          <w:sz w:val="21"/>
+          <w:szCs w:val="21"/>
+        </w:rPr>
+        <w:t>target</w:t>
+      </w:r>
+      <w:r>
+        <w:rPr>
+          <w:rFonts w:ascii="Consolas" w:hAnsi="Consolas" w:cs="Consolas"/>
+          <w:color w:val="008080"/>
+          <w:kern w:val="0"/>
+          <w:sz w:val="21"/>
+          <w:szCs w:val="21"/>
+        </w:rPr>
+        <w:t xml:space="preserve">&gt; </w:t>
+      </w:r>
+    </w:p>
+    <w:p>
+      <w:pPr>
+        <w:widowControl/>
+        <w:spacing w:line="240" w:lineRule="auto"/>
+        <w:ind w:leftChars="200" w:left="480" w:firstLineChars="0" w:firstLine="420"/>
+        <w:jc w:val="left"/>
+        <w:rPr>
+          <w:rFonts w:ascii="宋体" w:hAnsi="宋体" w:cs="宋体"/>
+          <w:kern w:val="0"/>
+        </w:rPr>
+      </w:pPr>
+      <w:r>
+        <w:rPr>
+          <w:rFonts w:ascii="Consolas" w:hAnsi="Consolas" w:cs="Consolas"/>
+          <w:color w:val="008080"/>
+          <w:kern w:val="0"/>
+          <w:sz w:val="21"/>
+          <w:szCs w:val="21"/>
+        </w:rPr>
+        <w:t>&lt;/</w:t>
+      </w:r>
+      <w:r>
+        <w:rPr>
+          <w:rFonts w:ascii="Consolas" w:hAnsi="Consolas" w:cs="Consolas"/>
+          <w:color w:val="3F7F7F"/>
+          <w:kern w:val="0"/>
+          <w:sz w:val="21"/>
+          <w:szCs w:val="21"/>
+        </w:rPr>
+        <w:t>configuration</w:t>
+      </w:r>
+      <w:r>
+        <w:rPr>
+          <w:rFonts w:ascii="Consolas" w:hAnsi="Consolas" w:cs="Consolas"/>
+          <w:color w:val="008080"/>
+          <w:kern w:val="0"/>
+          <w:sz w:val="21"/>
+          <w:szCs w:val="21"/>
+        </w:rPr>
+        <w:t xml:space="preserve">&gt; </w:t>
+      </w:r>
+    </w:p>
+    <w:p>
+      <w:pPr>
+        <w:widowControl/>
+        <w:spacing w:line="240" w:lineRule="auto"/>
+        <w:ind w:leftChars="200" w:left="480" w:firstLineChars="0" w:firstLine="0"/>
+        <w:jc w:val="left"/>
+        <w:rPr>
+          <w:rFonts w:ascii="宋体" w:hAnsi="宋体" w:cs="宋体"/>
+          <w:kern w:val="0"/>
+        </w:rPr>
+      </w:pPr>
+      <w:r>
+        <w:rPr>
+          <w:rFonts w:ascii="Consolas" w:hAnsi="Consolas" w:cs="Consolas"/>
+          <w:color w:val="008080"/>
+          <w:kern w:val="0"/>
+          <w:sz w:val="21"/>
+          <w:szCs w:val="21"/>
+        </w:rPr>
+        <w:t>&lt;/</w:t>
+      </w:r>
+      <w:r>
+        <w:rPr>
+          <w:rFonts w:ascii="Consolas" w:hAnsi="Consolas" w:cs="Consolas"/>
+          <w:color w:val="3F7F7F"/>
+          <w:kern w:val="0"/>
+          <w:sz w:val="21"/>
+          <w:szCs w:val="21"/>
+        </w:rPr>
+        <w:t>plugin</w:t>
+      </w:r>
+      <w:r>
+        <w:rPr>
+          <w:rFonts w:ascii="Consolas" w:hAnsi="Consolas" w:cs="Consolas"/>
+          <w:color w:val="008080"/>
+          <w:kern w:val="0"/>
+          <w:sz w:val="21"/>
+          <w:szCs w:val="21"/>
+        </w:rPr>
+        <w:t xml:space="preserve">&gt; </w:t>
+      </w:r>
+    </w:p>
+    <w:p>
+      <w:pPr>
+        <w:widowControl/>
+        <w:spacing w:line="240" w:lineRule="auto"/>
+        <w:ind w:leftChars="200" w:left="480" w:firstLineChars="0" w:firstLine="0"/>
+        <w:jc w:val="left"/>
+        <w:rPr>
+          <w:rFonts w:ascii="宋体" w:hAnsi="宋体" w:cs="宋体"/>
+          <w:kern w:val="0"/>
+        </w:rPr>
+      </w:pPr>
+      <w:r>
+        <w:rPr>
+          <w:rFonts w:ascii="Consolas" w:hAnsi="Consolas" w:cs="Consolas"/>
+          <w:color w:val="008080"/>
+          <w:kern w:val="0"/>
+          <w:sz w:val="21"/>
+          <w:szCs w:val="21"/>
+        </w:rPr>
+        <w:t>&lt;/</w:t>
+      </w:r>
+      <w:r>
+        <w:rPr>
+          <w:rFonts w:ascii="Consolas" w:hAnsi="Consolas" w:cs="Consolas"/>
+          <w:color w:val="3F7F7F"/>
+          <w:kern w:val="0"/>
+          <w:sz w:val="21"/>
+          <w:szCs w:val="21"/>
+        </w:rPr>
+        <w:t>plugins</w:t>
+      </w:r>
+      <w:r>
+        <w:rPr>
+          <w:rFonts w:ascii="Consolas" w:hAnsi="Consolas" w:cs="Consolas"/>
+          <w:color w:val="008080"/>
+          <w:kern w:val="0"/>
+          <w:sz w:val="21"/>
+          <w:szCs w:val="21"/>
+        </w:rPr>
+        <w:t xml:space="preserve">&gt; </w:t>
+      </w:r>
+    </w:p>
+    <w:p>
+      <w:pPr>
+        <w:widowControl/>
+        <w:spacing w:line="240" w:lineRule="auto"/>
+        <w:ind w:leftChars="200" w:left="480" w:firstLineChars="0" w:firstLine="0"/>
+        <w:jc w:val="left"/>
+        <w:rPr>
+          <w:rFonts w:ascii="宋体" w:hAnsi="宋体" w:cs="宋体"/>
+          <w:kern w:val="0"/>
+        </w:rPr>
+      </w:pPr>
+      <w:r>
+        <w:rPr>
+          <w:rFonts w:ascii="Consolas" w:hAnsi="Consolas" w:cs="Consolas"/>
+          <w:color w:val="008080"/>
+          <w:kern w:val="0"/>
+          <w:sz w:val="21"/>
+          <w:szCs w:val="21"/>
+        </w:rPr>
+        <w:t xml:space="preserve">&lt;/build&gt; </w:t>
+      </w:r>
+    </w:p>
+    <w:p>
+      <w:pPr>
+        <w:pStyle w:val="3"/>
+        <w:spacing w:before="156" w:after="156"/>
+      </w:pPr>
+      <w:r>
+        <w:rPr>
+          <w:rFonts w:hint="eastAsia"/>
+        </w:rPr>
+        <w:t>4</w:t>
+      </w:r>
+      <w:r>
+        <w:rPr>
+          <w:rFonts w:hint="eastAsia"/>
+        </w:rPr>
+        <w:t>、</w:t>
+      </w:r>
+      <w:r>
+        <w:rPr>
+          <w:rFonts w:hint="eastAsia"/>
+        </w:rPr>
+        <w:t xml:space="preserve">AspectJ </w:t>
+      </w:r>
+      <w:r>
+        <w:rPr>
+          <w:rFonts w:hint="eastAsia"/>
+        </w:rPr>
+        <w:t>基于注解的</w:t>
+      </w:r>
+      <w:r>
+        <w:rPr>
+          <w:rFonts w:hint="eastAsia"/>
+        </w:rPr>
+        <w:t xml:space="preserve"> AOP </w:t>
+      </w:r>
+      <w:r>
+        <w:rPr>
+          <w:rFonts w:hint="eastAsia"/>
+        </w:rPr>
+        <w:t>实现</w:t>
+      </w:r>
+    </w:p>
+    <w:p>
+      <w:pPr>
+        <w:spacing w:line="240" w:lineRule="auto"/>
+        <w:ind w:firstLineChars="0" w:firstLine="0"/>
+        <w:rPr>
+          <w:b/>
+          <w:bCs/>
+        </w:rPr>
+      </w:pPr>
+      <w:r>
+        <w:rPr>
+          <w:rFonts w:hint="eastAsia"/>
+          <w:b/>
+          <w:bCs/>
+        </w:rPr>
+        <w:t>（</w:t>
+      </w:r>
+      <w:r>
+        <w:rPr>
+          <w:rFonts w:hint="eastAsia"/>
+          <w:b/>
+          <w:bCs/>
+        </w:rPr>
+        <w:t>1</w:t>
+      </w:r>
+      <w:r>
+        <w:rPr>
+          <w:rFonts w:hint="eastAsia"/>
+          <w:b/>
+          <w:bCs/>
+        </w:rPr>
+        <w:t>）</w:t>
+      </w:r>
+      <w:r>
+        <w:rPr>
+          <w:rFonts w:hint="eastAsia"/>
+          <w:b/>
+          <w:bCs/>
+        </w:rPr>
+        <w:t>实现步骤</w:t>
+      </w:r>
+    </w:p>
+    <w:p>
+      <w:pPr>
+        <w:spacing w:line="240" w:lineRule="auto"/>
+        <w:ind w:firstLineChars="0" w:firstLine="0"/>
+      </w:pPr>
+      <w:r>
+        <w:rPr>
+          <w:rFonts w:hint="eastAsia"/>
+        </w:rPr>
+        <w:t>A</w:t>
+      </w:r>
+      <w:r>
+        <w:rPr>
+          <w:rFonts w:hint="eastAsia"/>
+        </w:rPr>
+        <w:t>、</w:t>
+      </w:r>
+      <w:r>
+        <w:rPr>
+          <w:rFonts w:hint="eastAsia"/>
+        </w:rPr>
+        <w:t>Step1</w:t>
+      </w:r>
+      <w:r>
+        <w:rPr>
+          <w:rFonts w:hint="eastAsia"/>
+        </w:rPr>
+        <w:t>：定义业务接口与实现类</w:t>
+      </w:r>
+    </w:p>
+    <w:p>
+      <w:pPr>
+        <w:spacing w:line="240" w:lineRule="auto"/>
+        <w:ind w:firstLineChars="0" w:firstLine="0"/>
+      </w:pPr>
+      <w:r>
+        <w:rPr>
+          <w:rFonts w:hint="eastAsia"/>
+        </w:rPr>
+        <w:t>B</w:t>
+      </w:r>
+      <w:r>
+        <w:rPr>
+          <w:rFonts w:hint="eastAsia"/>
+        </w:rPr>
+        <w:t>、</w:t>
+      </w:r>
+      <w:r>
+        <w:rPr>
+          <w:rFonts w:hint="eastAsia"/>
+        </w:rPr>
+        <w:t>Step2</w:t>
+      </w:r>
+      <w:r>
+        <w:rPr>
+          <w:rFonts w:hint="eastAsia"/>
+        </w:rPr>
+        <w:t>：定义切面类</w:t>
+      </w:r>
+    </w:p>
+    <w:p>
+      <w:pPr>
+        <w:spacing w:line="240" w:lineRule="auto"/>
+        <w:ind w:firstLineChars="0" w:firstLine="0"/>
+      </w:pPr>
+      <w:r>
+        <w:rPr>
+          <w:rFonts w:hint="eastAsia"/>
+        </w:rPr>
+        <w:t>C</w:t>
+      </w:r>
+      <w:r>
+        <w:rPr>
+          <w:rFonts w:hint="eastAsia"/>
+        </w:rPr>
+        <w:t>、</w:t>
+      </w:r>
+      <w:r>
+        <w:rPr>
+          <w:rFonts w:hint="eastAsia"/>
+        </w:rPr>
+        <w:t>Step3</w:t>
+      </w:r>
+      <w:r>
+        <w:rPr>
+          <w:rFonts w:hint="eastAsia"/>
+        </w:rPr>
+        <w:t>：声明目标对象切面类对象</w:t>
+      </w:r>
+    </w:p>
+    <w:p>
+      <w:pPr>
+        <w:spacing w:line="240" w:lineRule="auto"/>
+        <w:ind w:firstLineChars="0" w:firstLine="0"/>
+      </w:pPr>
+      <w:r>
+        <w:rPr>
+          <w:rFonts w:hint="eastAsia"/>
+        </w:rPr>
+        <w:t>D</w:t>
+      </w:r>
+      <w:r>
+        <w:rPr>
+          <w:rFonts w:hint="eastAsia"/>
+        </w:rPr>
+        <w:t>、</w:t>
+      </w:r>
+      <w:r>
+        <w:rPr>
+          <w:rFonts w:hint="eastAsia"/>
+        </w:rPr>
+        <w:t>Step4</w:t>
+      </w:r>
+      <w:r>
+        <w:rPr>
+          <w:rFonts w:hint="eastAsia"/>
+        </w:rPr>
+        <w:t>：注册</w:t>
+      </w:r>
+      <w:r>
+        <w:rPr>
+          <w:rFonts w:hint="eastAsia"/>
+        </w:rPr>
+        <w:t xml:space="preserve"> AspectJ </w:t>
+      </w:r>
+      <w:r>
+        <w:rPr>
+          <w:rFonts w:hint="eastAsia"/>
+        </w:rPr>
+        <w:t>的自动代理</w:t>
+      </w:r>
+    </w:p>
+    <w:p>
+      <w:pPr>
+        <w:spacing w:line="240" w:lineRule="auto"/>
+        <w:ind w:firstLineChars="0" w:firstLine="0"/>
+      </w:pPr>
+      <w:r>
+        <w:tab/>
+      </w:r>
+      <w:r>
+        <w:rPr>
+          <w:rFonts w:hint="eastAsia"/>
+        </w:rPr>
+        <w:t>在定义好切面</w:t>
+      </w:r>
+      <w:r>
+        <w:rPr>
+          <w:rFonts w:hint="eastAsia"/>
+        </w:rPr>
+        <w:t xml:space="preserve"> Aspect </w:t>
+      </w:r>
+      <w:r>
+        <w:rPr>
+          <w:rFonts w:hint="eastAsia"/>
+        </w:rPr>
+        <w:t>后，需要通知</w:t>
+      </w:r>
+      <w:r>
+        <w:rPr>
+          <w:rFonts w:hint="eastAsia"/>
+        </w:rPr>
+        <w:t xml:space="preserve"> Spring </w:t>
+      </w:r>
+      <w:r>
+        <w:rPr>
+          <w:rFonts w:hint="eastAsia"/>
+        </w:rPr>
+        <w:t>容器，让容器生成“目标类</w:t>
+      </w:r>
+      <w:r>
+        <w:rPr>
+          <w:rFonts w:hint="eastAsia"/>
+        </w:rPr>
+        <w:t xml:space="preserve">+ </w:t>
+      </w:r>
+      <w:r>
+        <w:rPr>
+          <w:rFonts w:hint="eastAsia"/>
+        </w:rPr>
+        <w:t>切面”的代理对象。这个代理是由容器自动生成的。只需要在</w:t>
+      </w:r>
+      <w:r>
+        <w:rPr>
+          <w:rFonts w:hint="eastAsia"/>
+        </w:rPr>
+        <w:t xml:space="preserve"> Spring </w:t>
+      </w:r>
+      <w:r>
+        <w:rPr>
+          <w:rFonts w:hint="eastAsia"/>
+        </w:rPr>
+        <w:t>配置文件中注册一个基于</w:t>
+      </w:r>
+      <w:r>
+        <w:rPr>
+          <w:rFonts w:hint="eastAsia"/>
+        </w:rPr>
+        <w:t xml:space="preserve"> aspectj </w:t>
+      </w:r>
+      <w:r>
+        <w:rPr>
+          <w:rFonts w:hint="eastAsia"/>
+        </w:rPr>
+        <w:t>的自动代理生成器，其就会自动扫描到</w:t>
+      </w:r>
+      <w:r>
+        <w:rPr>
+          <w:rFonts w:hint="eastAsia"/>
+        </w:rPr>
+        <w:t xml:space="preserve">@Aspect </w:t>
+      </w:r>
+      <w:r>
+        <w:rPr>
+          <w:rFonts w:hint="eastAsia"/>
+        </w:rPr>
+        <w:t>注解，并按通知类型与切入点，将其织入，并生成代理。</w:t>
+      </w:r>
+    </w:p>
+    <w:p>
+      <w:pPr>
+        <w:spacing w:line="240" w:lineRule="auto"/>
+        <w:ind w:firstLineChars="0" w:firstLine="0"/>
+      </w:pPr>
+      <w:r>
+        <w:tab/>
+      </w:r>
+      <w:r>
+        <w:rPr>
+          <w:rFonts w:hint="eastAsia"/>
+        </w:rPr>
+        <w:t>&lt;aop:aspectj-autoproxy/&gt;</w:t>
+      </w:r>
+      <w:r>
+        <w:rPr>
+          <w:rFonts w:hint="eastAsia"/>
+        </w:rPr>
+        <w:t>底层是由</w:t>
+      </w:r>
+      <w:r>
+        <w:rPr>
+          <w:rFonts w:hint="eastAsia"/>
+        </w:rPr>
+        <w:t xml:space="preserve">AnnotationAwareAspectJAutoProxyCreator </w:t>
+      </w:r>
+      <w:r>
+        <w:rPr>
+          <w:rFonts w:hint="eastAsia"/>
+        </w:rPr>
+        <w:t>实现的。从其类名就可看出，是基于</w:t>
+      </w:r>
+      <w:r>
+        <w:rPr>
+          <w:rFonts w:hint="eastAsia"/>
+        </w:rPr>
+        <w:t xml:space="preserve"> AspectJ </w:t>
+      </w:r>
+      <w:r>
+        <w:rPr>
+          <w:rFonts w:hint="eastAsia"/>
+        </w:rPr>
+        <w:t>的注解适配自动代理生成器。</w:t>
+      </w:r>
+    </w:p>
+    <w:p>
+      <w:pPr>
+        <w:spacing w:line="240" w:lineRule="auto"/>
+        <w:ind w:firstLineChars="0" w:firstLine="420"/>
+        <w:rPr>
+          <w:rFonts w:ascii="Courier New" w:hAnsi="Courier New" w:cs="Courier New"/>
+          <w:color w:val="E8BF6A"/>
+          <w:sz w:val="20"/>
+          <w:szCs w:val="20"/>
+        </w:rPr>
+      </w:pPr>
+      <w:r>
+        <w:rPr>
+          <w:rFonts w:hint="eastAsia"/>
+        </w:rPr>
+        <w:t>其工作原理是，</w:t>
+      </w:r>
+      <w:r>
+        <w:rPr>
+          <w:rFonts w:hint="eastAsia"/>
+        </w:rPr>
+        <w:t>&lt;aop:aspectj-autoproxy/&gt;</w:t>
+      </w:r>
+      <w:r>
+        <w:rPr>
+          <w:rFonts w:hint="eastAsia"/>
+        </w:rPr>
+        <w:t>通过扫描找到</w:t>
+      </w:r>
+      <w:r>
+        <w:rPr>
+          <w:rFonts w:hint="eastAsia"/>
+        </w:rPr>
+        <w:t>@Aspect</w:t>
+      </w:r>
+      <w:r>
+        <w:rPr>
+          <w:rFonts w:hint="eastAsia"/>
+        </w:rPr>
+        <w:t>定义的切面类，再由切面类根据切入点找到目标类的目标方法，再由通知类型找到切入的时间点。</w:t>
+      </w:r>
+    </w:p>
+    <w:p>
+      <w:pPr>
+        <w:shd w:val="clear" w:color="auto" w:fill="202020"/>
+        <w:autoSpaceDE w:val="0"/>
+        <w:autoSpaceDN w:val="0"/>
+        <w:adjustRightInd w:val="0"/>
+        <w:spacing w:line="240" w:lineRule="auto"/>
+        <w:ind w:firstLineChars="0" w:firstLine="0"/>
+        <w:jc w:val="left"/>
+        <w:rPr>
+          <w:rFonts w:ascii="JetBrains Mono" w:eastAsiaTheme="minorEastAsia" w:hAnsi="JetBrains Mono" w:cs="JetBrains Mono"/>
+          <w:color w:val="6D6D6D"/>
+          <w:kern w:val="0"/>
+          <w:sz w:val="22"/>
+          <w:szCs w:val="22"/>
+        </w:rPr>
+      </w:pPr>
+      <w:r>
+        <w:rPr>
+          <w:rFonts w:ascii="JetBrains Mono" w:eastAsiaTheme="minorEastAsia" w:hAnsi="JetBrains Mono" w:cs="JetBrains Mono"/>
+          <w:color w:val="6D6D6D"/>
+          <w:kern w:val="0"/>
+          <w:sz w:val="22"/>
+          <w:szCs w:val="22"/>
+        </w:rPr>
+        <w:t>&lt;!--</w:t>
+      </w:r>
+    </w:p>
+    <w:p>
+      <w:pPr>
+        <w:shd w:val="clear" w:color="auto" w:fill="202020"/>
+        <w:autoSpaceDE w:val="0"/>
+        <w:autoSpaceDN w:val="0"/>
+        <w:adjustRightInd w:val="0"/>
+        <w:spacing w:line="240" w:lineRule="auto"/>
+        <w:ind w:firstLineChars="0" w:firstLine="0"/>
+        <w:jc w:val="left"/>
+        <w:rPr>
+          <w:rFonts w:ascii="JetBrains Mono" w:eastAsiaTheme="minorEastAsia" w:hAnsi="JetBrains Mono" w:cs="JetBrains Mono"/>
+          <w:color w:val="6D6D6D"/>
+          <w:kern w:val="0"/>
+          <w:sz w:val="22"/>
+          <w:szCs w:val="22"/>
+        </w:rPr>
+      </w:pPr>
+      <w:r>
+        <w:rPr>
+          <w:rFonts w:ascii="JetBrains Mono" w:eastAsiaTheme="minorEastAsia" w:hAnsi="JetBrains Mono" w:cs="JetBrains Mono"/>
+          <w:color w:val="6D6D6D"/>
+          <w:kern w:val="0"/>
+          <w:sz w:val="22"/>
+          <w:szCs w:val="22"/>
+        </w:rPr>
+        <w:t xml:space="preserve">    </w:t>
+      </w:r>
+      <w:r>
+        <w:rPr>
+          <w:rFonts w:ascii="JetBrains Mono" w:eastAsiaTheme="minorEastAsia" w:hAnsi="JetBrains Mono" w:cs="JetBrains Mono"/>
+          <w:color w:val="6D6D6D"/>
+          <w:kern w:val="0"/>
+          <w:sz w:val="22"/>
+          <w:szCs w:val="22"/>
+        </w:rPr>
+        <w:t>如果你希望目标类有接口时仍使用</w:t>
+      </w:r>
+      <w:r>
+        <w:rPr>
+          <w:rFonts w:ascii="JetBrains Mono" w:eastAsiaTheme="minorEastAsia" w:hAnsi="JetBrains Mono" w:cs="JetBrains Mono"/>
+          <w:color w:val="6D6D6D"/>
+          <w:kern w:val="0"/>
+          <w:sz w:val="22"/>
+          <w:szCs w:val="22"/>
+        </w:rPr>
+        <w:t>cglib</w:t>
+      </w:r>
+      <w:r>
+        <w:rPr>
+          <w:rFonts w:ascii="JetBrains Mono" w:eastAsiaTheme="minorEastAsia" w:hAnsi="JetBrains Mono" w:cs="JetBrains Mono"/>
+          <w:color w:val="6D6D6D"/>
+          <w:kern w:val="0"/>
+          <w:sz w:val="22"/>
+          <w:szCs w:val="22"/>
+        </w:rPr>
+        <w:t>代理</w:t>
+      </w:r>
+    </w:p>
+    <w:p>
+      <w:pPr>
+        <w:shd w:val="clear" w:color="auto" w:fill="202020"/>
+        <w:autoSpaceDE w:val="0"/>
+        <w:autoSpaceDN w:val="0"/>
+        <w:adjustRightInd w:val="0"/>
+        <w:spacing w:line="240" w:lineRule="auto"/>
+        <w:ind w:firstLineChars="0" w:firstLine="0"/>
+        <w:jc w:val="left"/>
+        <w:rPr>
+          <w:rFonts w:ascii="JetBrains Mono" w:eastAsiaTheme="minorEastAsia" w:hAnsi="JetBrains Mono" w:cs="JetBrains Mono"/>
+          <w:color w:val="6D6D6D"/>
+          <w:kern w:val="0"/>
+          <w:sz w:val="22"/>
+          <w:szCs w:val="22"/>
+        </w:rPr>
+      </w:pPr>
+      <w:r>
+        <w:rPr>
+          <w:rFonts w:ascii="JetBrains Mono" w:eastAsiaTheme="minorEastAsia" w:hAnsi="JetBrains Mono" w:cs="JetBrains Mono"/>
+          <w:color w:val="6D6D6D"/>
+          <w:kern w:val="0"/>
+          <w:sz w:val="22"/>
+          <w:szCs w:val="22"/>
+        </w:rPr>
+        <w:t xml:space="preserve">    proxy-target-class="true" : </w:t>
+      </w:r>
+      <w:r>
+        <w:rPr>
+          <w:rFonts w:ascii="JetBrains Mono" w:eastAsiaTheme="minorEastAsia" w:hAnsi="JetBrains Mono" w:cs="JetBrains Mono"/>
+          <w:color w:val="6D6D6D"/>
+          <w:kern w:val="0"/>
+          <w:sz w:val="22"/>
+          <w:szCs w:val="22"/>
+        </w:rPr>
+        <w:t>告诉框架，要使用</w:t>
+      </w:r>
+      <w:r>
+        <w:rPr>
+          <w:rFonts w:ascii="JetBrains Mono" w:eastAsiaTheme="minorEastAsia" w:hAnsi="JetBrains Mono" w:cs="JetBrains Mono"/>
+          <w:color w:val="6D6D6D"/>
+          <w:kern w:val="0"/>
+          <w:sz w:val="22"/>
+          <w:szCs w:val="22"/>
+        </w:rPr>
+        <w:t>cglib</w:t>
+      </w:r>
+      <w:r>
+        <w:rPr>
+          <w:rFonts w:ascii="JetBrains Mono" w:eastAsiaTheme="minorEastAsia" w:hAnsi="JetBrains Mono" w:cs="JetBrains Mono"/>
+          <w:color w:val="6D6D6D"/>
+          <w:kern w:val="0"/>
+          <w:sz w:val="22"/>
+          <w:szCs w:val="22"/>
+        </w:rPr>
+        <w:t>动态代理</w:t>
+      </w:r>
+    </w:p>
+    <w:p>
+      <w:pPr>
+        <w:shd w:val="clear" w:color="auto" w:fill="202020"/>
+        <w:autoSpaceDE w:val="0"/>
+        <w:autoSpaceDN w:val="0"/>
+        <w:adjustRightInd w:val="0"/>
+        <w:spacing w:line="240" w:lineRule="auto"/>
+        <w:ind w:firstLineChars="0" w:firstLine="0"/>
+        <w:jc w:val="left"/>
+        <w:rPr>
+          <w:rFonts w:ascii="JetBrains Mono" w:eastAsiaTheme="minorEastAsia" w:hAnsi="JetBrains Mono" w:cs="JetBrains Mono"/>
+          <w:color w:val="6D6D6D"/>
+          <w:kern w:val="0"/>
+          <w:sz w:val="22"/>
+          <w:szCs w:val="22"/>
+        </w:rPr>
+      </w:pPr>
+      <w:r>
+        <w:rPr>
+          <w:rFonts w:ascii="JetBrains Mono" w:eastAsiaTheme="minorEastAsia" w:hAnsi="JetBrains Mono" w:cs="JetBrains Mono"/>
+          <w:color w:val="6D6D6D"/>
+          <w:kern w:val="0"/>
+          <w:sz w:val="22"/>
+          <w:szCs w:val="22"/>
+        </w:rPr>
+        <w:t>--&gt;</w:t>
+      </w:r>
+    </w:p>
+    <w:p>
+      <w:pPr>
+        <w:shd w:val="clear" w:color="auto" w:fill="202020"/>
+        <w:autoSpaceDE w:val="0"/>
+        <w:autoSpaceDN w:val="0"/>
+        <w:adjustRightInd w:val="0"/>
+        <w:spacing w:line="240" w:lineRule="auto"/>
+        <w:ind w:firstLineChars="0" w:firstLine="0"/>
+        <w:jc w:val="left"/>
+        <w:rPr>
+          <w:rFonts w:ascii="JetBrains Mono" w:eastAsiaTheme="minorEastAsia" w:hAnsi="JetBrains Mono" w:cs="JetBrains Mono"/>
+          <w:color w:val="E1B358"/>
+          <w:kern w:val="0"/>
+          <w:sz w:val="22"/>
+          <w:szCs w:val="22"/>
+        </w:rPr>
+      </w:pPr>
+      <w:r>
+        <w:rPr>
+          <w:rFonts w:ascii="JetBrains Mono" w:eastAsiaTheme="minorEastAsia" w:hAnsi="JetBrains Mono" w:cs="JetBrains Mono"/>
+          <w:color w:val="E1B358"/>
+          <w:kern w:val="0"/>
+          <w:sz w:val="22"/>
+          <w:szCs w:val="22"/>
+        </w:rPr>
+        <w:t>&lt;</w:t>
+      </w:r>
+      <w:r>
+        <w:rPr>
+          <w:rFonts w:ascii="JetBrains Mono" w:eastAsiaTheme="minorEastAsia" w:hAnsi="JetBrains Mono" w:cs="JetBrains Mono"/>
+          <w:color w:val="85609A"/>
+          <w:kern w:val="0"/>
+          <w:sz w:val="22"/>
+          <w:szCs w:val="22"/>
+        </w:rPr>
+        <w:t>aop</w:t>
+      </w:r>
+      <w:r>
+        <w:rPr>
+          <w:rFonts w:ascii="JetBrains Mono" w:eastAsiaTheme="minorEastAsia" w:hAnsi="JetBrains Mono" w:cs="JetBrains Mono"/>
+          <w:color w:val="E1B358"/>
+          <w:kern w:val="0"/>
+          <w:sz w:val="22"/>
+          <w:szCs w:val="22"/>
+        </w:rPr>
+        <w:t xml:space="preserve">:aspectj-autoproxy </w:t>
+      </w:r>
+      <w:r>
+        <w:rPr>
+          <w:rFonts w:ascii="JetBrains Mono" w:eastAsiaTheme="minorEastAsia" w:hAnsi="JetBrains Mono" w:cs="JetBrains Mono"/>
+          <w:color w:val="ACACAC"/>
+          <w:kern w:val="0"/>
+          <w:sz w:val="22"/>
+          <w:szCs w:val="22"/>
+        </w:rPr>
+        <w:t>proxy-target-class</w:t>
+      </w:r>
+      <w:r>
+        <w:rPr>
+          <w:rFonts w:ascii="JetBrains Mono" w:eastAsiaTheme="minorEastAsia" w:hAnsi="JetBrains Mono" w:cs="JetBrains Mono"/>
+          <w:color w:val="587647"/>
+          <w:kern w:val="0"/>
+          <w:sz w:val="22"/>
+          <w:szCs w:val="22"/>
+        </w:rPr>
+        <w:t>="true"</w:t>
+      </w:r>
+      <w:r>
+        <w:rPr>
+          <w:rFonts w:ascii="JetBrains Mono" w:eastAsiaTheme="minorEastAsia" w:hAnsi="JetBrains Mono" w:cs="JetBrains Mono"/>
+          <w:color w:val="E1B358"/>
+          <w:kern w:val="0"/>
+          <w:sz w:val="22"/>
+          <w:szCs w:val="22"/>
+        </w:rPr>
+        <w:t>/&gt;</w:t>
+      </w:r>
+    </w:p>
+    <w:p>
+      <w:pPr>
+        <w:spacing w:line="240" w:lineRule="auto"/>
+        <w:ind w:firstLineChars="0" w:firstLine="0"/>
+        <w:rPr>
+          <w:b/>
+          <w:bCs/>
+        </w:rPr>
+      </w:pPr>
+      <w:r>
+        <w:rPr>
+          <w:rFonts w:hint="eastAsia"/>
+          <w:b/>
+          <w:bCs/>
+        </w:rPr>
+        <w:t>（</w:t>
+      </w:r>
+      <w:r>
+        <w:rPr>
+          <w:b/>
+          <w:bCs/>
+        </w:rPr>
+        <w:t>2</w:t>
+      </w:r>
+      <w:r>
+        <w:rPr>
+          <w:rFonts w:hint="eastAsia"/>
+          <w:b/>
+          <w:bCs/>
+        </w:rPr>
+        <w:t>）</w:t>
+      </w:r>
+      <w:r>
+        <w:rPr>
+          <w:rFonts w:hint="eastAsia"/>
+          <w:b/>
+          <w:bCs/>
+        </w:rPr>
+        <w:t xml:space="preserve">@Before </w:t>
+      </w:r>
+      <w:r>
+        <w:rPr>
+          <w:rFonts w:hint="eastAsia"/>
+          <w:b/>
+          <w:bCs/>
+        </w:rPr>
+        <w:t>前置通知</w:t>
+      </w:r>
+    </w:p>
+    <w:p>
+      <w:pPr>
+        <w:spacing w:line="240" w:lineRule="auto"/>
+        <w:ind w:firstLineChars="0" w:firstLine="420"/>
+        <w:rPr>
+          <w:rFonts w:hint="eastAsia"/>
+        </w:rPr>
+      </w:pPr>
+      <w:r>
+        <w:rPr>
+          <w:rFonts w:hint="eastAsia"/>
+        </w:rPr>
+        <w:t>在目标方法执行之前执行。</w:t>
+      </w:r>
+    </w:p>
+    <w:p>
+      <w:pPr>
+        <w:spacing w:line="240" w:lineRule="auto"/>
+        <w:ind w:firstLineChars="0" w:firstLine="0"/>
+        <w:rPr>
+          <w:rFonts w:hint="eastAsia"/>
+          <w:b/>
+          <w:bCs/>
+        </w:rPr>
       </w:pPr>
     </w:p>
     <w:p>
@@ -341,6 +3737,36 @@
         <w:rPr>
           <w:rFonts w:hint="eastAsia"/>
         </w:rPr>
+        <w:t>二</w:t>
+      </w:r>
+      <w:r>
+        <w:rPr>
+          <w:rFonts w:hint="eastAsia"/>
+        </w:rPr>
+        <w:t xml:space="preserve"> </w:t>
+      </w:r>
+      <w:r>
+        <w:rPr>
+          <w:rFonts w:hint="eastAsia"/>
+        </w:rPr>
+        <w:t>事务</w:t>
+      </w:r>
+    </w:p>
+    <w:p>
+      <w:pPr>
+        <w:ind w:firstLine="480"/>
+      </w:pPr>
+    </w:p>
+    <w:p>
+      <w:pPr>
+        <w:pStyle w:val="2"/>
+        <w:spacing w:before="156" w:after="156"/>
+      </w:pPr>
+      <w:r>
+        <w:rPr>
+          <w:rFonts w:hint="eastAsia"/>
+        </w:rPr>
+        <w:lastRenderedPageBreak/>
         <w:t>三</w:t>
       </w:r>
       <w:r>
@@ -507,8 +3933,100 @@
       </w:pPr>
     </w:lvl>
   </w:abstractNum>
+  <w:abstractNum w:abstractNumId="1" w15:restartNumberingAfterBreak="0">
+    <w:nsid w:val="2575342F"/>
+    <w:multiLevelType w:val="hybridMultilevel"/>
+    <w:tmpl w:val="5900E4E0"/>
+    <w:lvl w:ilvl="0" w:tplc="E9445D14">
+      <w:start w:val="1"/>
+      <w:numFmt w:val="decimal"/>
+      <w:lvlText w:val="（%1）"/>
+      <w:lvlJc w:val="left"/>
+      <w:pPr>
+        <w:ind w:left="720" w:hanging="720"/>
+      </w:pPr>
+      <w:rPr>
+        <w:rFonts w:hint="default"/>
+      </w:rPr>
+    </w:lvl>
+    <w:lvl w:ilvl="1" w:tplc="04090019" w:tentative="1">
+      <w:start w:val="1"/>
+      <w:numFmt w:val="lowerLetter"/>
+      <w:lvlText w:val="%2)"/>
+      <w:lvlJc w:val="left"/>
+      <w:pPr>
+        <w:ind w:left="840" w:hanging="420"/>
+      </w:pPr>
+    </w:lvl>
+    <w:lvl w:ilvl="2" w:tplc="0409001B" w:tentative="1">
+      <w:start w:val="1"/>
+      <w:numFmt w:val="lowerRoman"/>
+      <w:lvlText w:val="%3."/>
+      <w:lvlJc w:val="right"/>
+      <w:pPr>
+        <w:ind w:left="1260" w:hanging="420"/>
+      </w:pPr>
+    </w:lvl>
+    <w:lvl w:ilvl="3" w:tplc="0409000F" w:tentative="1">
+      <w:start w:val="1"/>
+      <w:numFmt w:val="decimal"/>
+      <w:lvlText w:val="%4."/>
+      <w:lvlJc w:val="left"/>
+      <w:pPr>
+        <w:ind w:left="1680" w:hanging="420"/>
+      </w:pPr>
+    </w:lvl>
+    <w:lvl w:ilvl="4" w:tplc="04090019" w:tentative="1">
+      <w:start w:val="1"/>
+      <w:numFmt w:val="lowerLetter"/>
+      <w:lvlText w:val="%5)"/>
+      <w:lvlJc w:val="left"/>
+      <w:pPr>
+        <w:ind w:left="2100" w:hanging="420"/>
+      </w:pPr>
+    </w:lvl>
+    <w:lvl w:ilvl="5" w:tplc="0409001B" w:tentative="1">
+      <w:start w:val="1"/>
+      <w:numFmt w:val="lowerRoman"/>
+      <w:lvlText w:val="%6."/>
+      <w:lvlJc w:val="right"/>
+      <w:pPr>
+        <w:ind w:left="2520" w:hanging="420"/>
+      </w:pPr>
+    </w:lvl>
+    <w:lvl w:ilvl="6" w:tplc="0409000F" w:tentative="1">
+      <w:start w:val="1"/>
+      <w:numFmt w:val="decimal"/>
+      <w:lvlText w:val="%7."/>
+      <w:lvlJc w:val="left"/>
+      <w:pPr>
+        <w:ind w:left="2940" w:hanging="420"/>
+      </w:pPr>
+    </w:lvl>
+    <w:lvl w:ilvl="7" w:tplc="04090019" w:tentative="1">
+      <w:start w:val="1"/>
+      <w:numFmt w:val="lowerLetter"/>
+      <w:lvlText w:val="%8)"/>
+      <w:lvlJc w:val="left"/>
+      <w:pPr>
+        <w:ind w:left="3360" w:hanging="420"/>
+      </w:pPr>
+    </w:lvl>
+    <w:lvl w:ilvl="8" w:tplc="0409001B" w:tentative="1">
+      <w:start w:val="1"/>
+      <w:numFmt w:val="lowerRoman"/>
+      <w:lvlText w:val="%9."/>
+      <w:lvlJc w:val="right"/>
+      <w:pPr>
+        <w:ind w:left="3780" w:hanging="420"/>
+      </w:pPr>
+    </w:lvl>
+  </w:abstractNum>
   <w:num w:numId="1">
     <w:abstractNumId w:val="0"/>
+  </w:num>
+  <w:num w:numId="2">
+    <w:abstractNumId w:val="1"/>
   </w:num>
 </w:numbering>
 </file>
@@ -1158,6 +4676,64 @@
       <w:szCs w:val="32"/>
     </w:rPr>
   </w:style>
+  <w:style w:type="paragraph" w:styleId="a7">
+    <w:name w:val="List Paragraph"/>
+    <w:basedOn w:val="a"/>
+    <w:uiPriority w:val="34"/>
+    <w:qFormat/>
+    <w:rsid w:val="006F7BA6"/>
+    <w:pPr>
+      <w:ind w:firstLine="420"/>
+    </w:pPr>
+  </w:style>
+  <w:style w:type="paragraph" w:styleId="HTML">
+    <w:name w:val="HTML Preformatted"/>
+    <w:basedOn w:val="a"/>
+    <w:link w:val="HTML0"/>
+    <w:uiPriority w:val="99"/>
+    <w:unhideWhenUsed/>
+    <w:rsid w:val="00251B77"/>
+    <w:pPr>
+      <w:widowControl/>
+      <w:tabs>
+        <w:tab w:val="left" w:pos="916"/>
+        <w:tab w:val="left" w:pos="1832"/>
+        <w:tab w:val="left" w:pos="2748"/>
+        <w:tab w:val="left" w:pos="3664"/>
+        <w:tab w:val="left" w:pos="4580"/>
+        <w:tab w:val="left" w:pos="5496"/>
+        <w:tab w:val="left" w:pos="6412"/>
+        <w:tab w:val="left" w:pos="7328"/>
+        <w:tab w:val="left" w:pos="8244"/>
+        <w:tab w:val="left" w:pos="9160"/>
+        <w:tab w:val="left" w:pos="10076"/>
+        <w:tab w:val="left" w:pos="10992"/>
+        <w:tab w:val="left" w:pos="11908"/>
+        <w:tab w:val="left" w:pos="12824"/>
+        <w:tab w:val="left" w:pos="13740"/>
+        <w:tab w:val="left" w:pos="14656"/>
+      </w:tabs>
+      <w:spacing w:line="240" w:lineRule="auto"/>
+      <w:ind w:firstLineChars="0" w:firstLine="0"/>
+      <w:jc w:val="left"/>
+    </w:pPr>
+    <w:rPr>
+      <w:rFonts w:ascii="宋体" w:hAnsi="宋体" w:cs="宋体"/>
+      <w:kern w:val="0"/>
+    </w:rPr>
+  </w:style>
+  <w:style w:type="character" w:customStyle="1" w:styleId="HTML0">
+    <w:name w:val="HTML 预设格式 字符"/>
+    <w:basedOn w:val="a0"/>
+    <w:link w:val="HTML"/>
+    <w:uiPriority w:val="99"/>
+    <w:rsid w:val="00251B77"/>
+    <w:rPr>
+      <w:rFonts w:ascii="宋体" w:eastAsia="宋体" w:hAnsi="宋体" w:cs="宋体"/>
+      <w:kern w:val="0"/>
+      <w:sz w:val="24"/>
+    </w:rPr>
+  </w:style>
 </w:styles>
 </file>
 

--- a/Spring.docx
+++ b/Spring.docx
@@ -3100,133 +3100,838 @@
     <w:p>
       <w:pPr>
         <w:spacing w:line="240" w:lineRule="auto"/>
+        <w:ind w:firstLineChars="0" w:firstLine="420"/>
+        <w:rPr>
+          <w:rFonts w:hint="eastAsia"/>
+        </w:rPr>
+      </w:pPr>
+      <w:r>
+        <w:rPr>
+          <w:rFonts w:hint="eastAsia"/>
+          <w:b/>
+          <w:bCs/>
+        </w:rPr>
+        <w:t>A</w:t>
+      </w:r>
+      <w:r>
+        <w:rPr>
+          <w:rFonts w:hint="eastAsia"/>
+          <w:b/>
+          <w:bCs/>
+        </w:rPr>
+        <w:t>、</w:t>
+      </w:r>
+      <w:r>
+        <w:rPr>
+          <w:rFonts w:hint="eastAsia"/>
+          <w:b/>
+          <w:bCs/>
+        </w:rPr>
+        <w:t>Step1</w:t>
+      </w:r>
+      <w:r>
+        <w:rPr>
+          <w:rFonts w:hint="eastAsia"/>
+          <w:b/>
+          <w:bCs/>
+        </w:rPr>
+        <w:t>：定义业务接口与实现类</w:t>
+      </w:r>
+      <w:r>
+        <w:rPr>
+          <w:rFonts w:hint="eastAsia"/>
+          <w:b/>
+          <w:bCs/>
+        </w:rPr>
+        <w:t>。</w:t>
+      </w:r>
+      <w:r>
+        <w:rPr>
+          <w:rFonts w:hint="eastAsia"/>
+        </w:rPr>
+        <w:t>JDK</w:t>
+      </w:r>
+      <w:r>
+        <w:rPr>
+          <w:rFonts w:hint="eastAsia"/>
+        </w:rPr>
+        <w:t>动态代理需要实现类。</w:t>
+      </w:r>
+    </w:p>
+    <w:p>
+      <w:pPr>
+        <w:spacing w:line="240" w:lineRule="auto"/>
+        <w:ind w:firstLineChars="0" w:firstLine="420"/>
+        <w:rPr>
+          <w:b/>
+          <w:bCs/>
+        </w:rPr>
+      </w:pPr>
+      <w:r>
+        <w:rPr>
+          <w:rFonts w:hint="eastAsia"/>
+          <w:b/>
+          <w:bCs/>
+        </w:rPr>
+        <w:t>B</w:t>
+      </w:r>
+      <w:r>
+        <w:rPr>
+          <w:rFonts w:hint="eastAsia"/>
+          <w:b/>
+          <w:bCs/>
+        </w:rPr>
+        <w:t>、</w:t>
+      </w:r>
+      <w:r>
+        <w:rPr>
+          <w:rFonts w:hint="eastAsia"/>
+          <w:b/>
+          <w:bCs/>
+        </w:rPr>
+        <w:t>Step2</w:t>
+      </w:r>
+      <w:r>
+        <w:rPr>
+          <w:rFonts w:hint="eastAsia"/>
+          <w:b/>
+          <w:bCs/>
+        </w:rPr>
+        <w:t>：定义切面类</w:t>
+      </w:r>
+      <w:r>
+        <w:rPr>
+          <w:rFonts w:hint="eastAsia"/>
+          <w:b/>
+          <w:bCs/>
+        </w:rPr>
+        <w:t>。</w:t>
+      </w:r>
+    </w:p>
+    <w:p>
+      <w:pPr>
+        <w:spacing w:line="240" w:lineRule="auto"/>
         <w:ind w:firstLineChars="0" w:firstLine="0"/>
       </w:pPr>
       <w:r>
-        <w:rPr>
-          <w:rFonts w:hint="eastAsia"/>
-        </w:rPr>
-        <w:t>A</w:t>
-      </w:r>
-      <w:r>
-        <w:rPr>
-          <w:rFonts w:hint="eastAsia"/>
+        <w:tab/>
+      </w:r>
+      <w:r>
+        <w:rPr>
+          <w:rFonts w:hint="eastAsia"/>
+        </w:rPr>
+        <w:t>在类定义的上面</w:t>
+      </w:r>
+      <w:r>
+        <w:rPr>
+          <w:rFonts w:hint="eastAsia"/>
+        </w:rPr>
+        <w:t>加上注解</w:t>
+      </w:r>
+      <w:r>
+        <w:t>@Aspect</w:t>
+      </w:r>
+      <w:r>
+        <w:rPr>
+          <w:rFonts w:hint="eastAsia"/>
+        </w:rPr>
+        <w:t>，表示</w:t>
+      </w:r>
+      <w:r>
+        <w:rPr>
+          <w:rFonts w:hint="eastAsia"/>
+        </w:rPr>
+        <w:t>是用来给业务方法增加功能的类</w:t>
+      </w:r>
+      <w:r>
+        <w:rPr>
+          <w:rFonts w:hint="eastAsia"/>
+        </w:rPr>
+        <w:t>，</w:t>
+      </w:r>
+      <w:r>
+        <w:rPr>
+          <w:rFonts w:hint="eastAsia"/>
+        </w:rPr>
+        <w:t>在这个类中有切面的功能代码</w:t>
+      </w:r>
+      <w:r>
+        <w:rPr>
+          <w:rFonts w:hint="eastAsia"/>
+        </w:rPr>
+        <w:t>。</w:t>
+      </w:r>
+    </w:p>
+    <w:p>
+      <w:pPr>
+        <w:spacing w:line="240" w:lineRule="auto"/>
+        <w:ind w:firstLineChars="0" w:firstLine="0"/>
+      </w:pPr>
+      <w:r>
+        <w:tab/>
+      </w:r>
+      <w:r>
+        <w:rPr>
+          <w:rFonts w:hint="eastAsia"/>
+        </w:rPr>
+        <w:t>类中</w:t>
+      </w:r>
+      <w:r>
+        <w:rPr>
+          <w:rFonts w:hint="eastAsia"/>
+        </w:rPr>
+        <w:t>定义</w:t>
+      </w:r>
+      <w:r>
+        <w:rPr>
+          <w:rFonts w:hint="eastAsia"/>
+        </w:rPr>
+        <w:t>的</w:t>
+      </w:r>
+      <w:r>
+        <w:rPr>
+          <w:rFonts w:hint="eastAsia"/>
+        </w:rPr>
+        <w:t>方法是实现切面功能的。</w:t>
+      </w:r>
+      <w:r>
+        <w:rPr>
+          <w:rFonts w:hint="eastAsia"/>
+        </w:rPr>
+        <w:t>有一定要求：</w:t>
+      </w:r>
+    </w:p>
+    <w:p>
+      <w:pPr>
+        <w:pStyle w:val="a7"/>
+        <w:numPr>
+          <w:ilvl w:val="0"/>
+          <w:numId w:val="4"/>
+        </w:numPr>
+        <w:spacing w:line="240" w:lineRule="auto"/>
+        <w:ind w:firstLineChars="0"/>
+      </w:pPr>
+      <w:r>
+        <w:rPr>
+          <w:rFonts w:hint="eastAsia"/>
+        </w:rPr>
+        <w:t>公共方法</w:t>
+      </w:r>
+      <w:r>
+        <w:rPr>
+          <w:rFonts w:hint="eastAsia"/>
+        </w:rPr>
+        <w:t>public</w:t>
+      </w:r>
+      <w:r>
+        <w:rPr>
+          <w:rFonts w:hint="eastAsia"/>
+        </w:rPr>
+        <w:t>。</w:t>
+      </w:r>
+    </w:p>
+    <w:p>
+      <w:pPr>
+        <w:pStyle w:val="a7"/>
+        <w:numPr>
+          <w:ilvl w:val="0"/>
+          <w:numId w:val="4"/>
+        </w:numPr>
+        <w:spacing w:line="240" w:lineRule="auto"/>
+        <w:ind w:firstLineChars="0"/>
+      </w:pPr>
+      <w:r>
+        <w:rPr>
+          <w:rFonts w:hint="eastAsia"/>
+        </w:rPr>
+        <w:t>方法没有返回值</w:t>
+      </w:r>
+      <w:r>
+        <w:rPr>
+          <w:rFonts w:hint="eastAsia"/>
+        </w:rPr>
+        <w:t>。</w:t>
+      </w:r>
+    </w:p>
+    <w:p>
+      <w:pPr>
+        <w:pStyle w:val="a7"/>
+        <w:numPr>
+          <w:ilvl w:val="0"/>
+          <w:numId w:val="4"/>
+        </w:numPr>
+        <w:spacing w:line="240" w:lineRule="auto"/>
+        <w:ind w:firstLineChars="0"/>
+      </w:pPr>
+      <w:r>
+        <w:rPr>
+          <w:rFonts w:hint="eastAsia"/>
+        </w:rPr>
+        <w:t>方法名称自定义</w:t>
+      </w:r>
+    </w:p>
+    <w:p>
+      <w:pPr>
+        <w:pStyle w:val="a7"/>
+        <w:numPr>
+          <w:ilvl w:val="0"/>
+          <w:numId w:val="4"/>
+        </w:numPr>
+        <w:spacing w:line="240" w:lineRule="auto"/>
+        <w:ind w:firstLineChars="0"/>
+        <w:rPr>
+          <w:rFonts w:hint="eastAsia"/>
+        </w:rPr>
+      </w:pPr>
+      <w:r>
+        <w:rPr>
+          <w:rFonts w:hint="eastAsia"/>
+        </w:rPr>
+        <w:t>方法可以有参数</w:t>
+      </w:r>
+      <w:r>
+        <w:rPr>
+          <w:rFonts w:hint="eastAsia"/>
+        </w:rPr>
+        <w:t>,</w:t>
+      </w:r>
+      <w:r>
+        <w:rPr>
+          <w:rFonts w:hint="eastAsia"/>
+        </w:rPr>
+        <w:t>也可以没有参数</w:t>
+      </w:r>
+      <w:r>
+        <w:rPr>
+          <w:rFonts w:hint="eastAsia"/>
+        </w:rPr>
+        <w:t>，</w:t>
+      </w:r>
+      <w:r>
+        <w:rPr>
+          <w:rFonts w:hint="eastAsia"/>
+        </w:rPr>
+        <w:t>如果有参数</w:t>
+      </w:r>
+      <w:r>
+        <w:rPr>
+          <w:rFonts w:hint="eastAsia"/>
+        </w:rPr>
+        <w:t>,</w:t>
+      </w:r>
+      <w:r>
+        <w:rPr>
+          <w:rFonts w:hint="eastAsia"/>
+        </w:rPr>
+        <w:t>参数不是自定义的</w:t>
+      </w:r>
+      <w:r>
+        <w:rPr>
+          <w:rFonts w:hint="eastAsia"/>
+        </w:rPr>
+        <w:t>,</w:t>
+      </w:r>
+      <w:r>
+        <w:rPr>
+          <w:rFonts w:hint="eastAsia"/>
+        </w:rPr>
+        <w:t>有几个参数类型可以使用。</w:t>
+      </w:r>
+    </w:p>
+    <w:p>
+      <w:pPr>
+        <w:spacing w:line="240" w:lineRule="auto"/>
+        <w:ind w:firstLineChars="0" w:firstLine="420"/>
+        <w:rPr>
+          <w:b/>
+          <w:bCs/>
+        </w:rPr>
+      </w:pPr>
+      <w:r>
+        <w:rPr>
+          <w:rFonts w:hint="eastAsia"/>
+          <w:b/>
+          <w:bCs/>
+        </w:rPr>
+        <w:t>C</w:t>
+      </w:r>
+      <w:r>
+        <w:rPr>
+          <w:rFonts w:hint="eastAsia"/>
+          <w:b/>
+          <w:bCs/>
         </w:rPr>
         <w:t>、</w:t>
       </w:r>
       <w:r>
         <w:rPr>
           <w:rFonts w:hint="eastAsia"/>
-        </w:rPr>
-        <w:t>Step1</w:t>
-      </w:r>
-      <w:r>
-        <w:rPr>
-          <w:rFonts w:hint="eastAsia"/>
-        </w:rPr>
-        <w:t>：定义业务接口与实现类</w:t>
-      </w:r>
-    </w:p>
-    <w:p>
-      <w:pPr>
+          <w:b/>
+          <w:bCs/>
+        </w:rPr>
+        <w:t>Step3</w:t>
+      </w:r>
+      <w:r>
+        <w:rPr>
+          <w:rFonts w:hint="eastAsia"/>
+          <w:b/>
+          <w:bCs/>
+        </w:rPr>
+        <w:t>：声明目标对象切面类对象</w:t>
+      </w:r>
+      <w:r>
+        <w:rPr>
+          <w:rFonts w:hint="eastAsia"/>
+          <w:b/>
+          <w:bCs/>
+        </w:rPr>
+        <w:t>。</w:t>
+      </w:r>
+    </w:p>
+    <w:p>
+      <w:pPr>
+        <w:shd w:val="clear" w:color="auto" w:fill="202020"/>
+        <w:autoSpaceDE w:val="0"/>
+        <w:autoSpaceDN w:val="0"/>
+        <w:adjustRightInd w:val="0"/>
         <w:spacing w:line="240" w:lineRule="auto"/>
         <w:ind w:firstLineChars="0" w:firstLine="0"/>
-      </w:pPr>
-      <w:r>
-        <w:rPr>
-          <w:rFonts w:hint="eastAsia"/>
-        </w:rPr>
-        <w:t>B</w:t>
-      </w:r>
-      <w:r>
-        <w:rPr>
-          <w:rFonts w:hint="eastAsia"/>
+        <w:jc w:val="left"/>
+        <w:rPr>
+          <w:rFonts w:ascii="JetBrains Mono" w:eastAsiaTheme="minorEastAsia" w:hAnsi="JetBrains Mono" w:cs="JetBrains Mono"/>
+          <w:color w:val="6D6D6D"/>
+          <w:kern w:val="0"/>
+          <w:sz w:val="22"/>
+          <w:szCs w:val="22"/>
+        </w:rPr>
+      </w:pPr>
+      <w:r>
+        <w:rPr>
+          <w:rFonts w:ascii="JetBrains Mono" w:eastAsiaTheme="minorEastAsia" w:hAnsi="JetBrains Mono" w:cs="JetBrains Mono"/>
+          <w:color w:val="6D6D6D"/>
+          <w:kern w:val="0"/>
+          <w:sz w:val="22"/>
+          <w:szCs w:val="22"/>
+        </w:rPr>
+        <w:t>&lt;!--</w:t>
+      </w:r>
+      <w:r>
+        <w:rPr>
+          <w:rFonts w:ascii="JetBrains Mono" w:eastAsiaTheme="minorEastAsia" w:hAnsi="JetBrains Mono" w:cs="JetBrains Mono"/>
+          <w:color w:val="6D6D6D"/>
+          <w:kern w:val="0"/>
+          <w:sz w:val="22"/>
+          <w:szCs w:val="22"/>
+        </w:rPr>
+        <w:t>把对象交给</w:t>
+      </w:r>
+      <w:r>
+        <w:rPr>
+          <w:rFonts w:ascii="JetBrains Mono" w:eastAsiaTheme="minorEastAsia" w:hAnsi="JetBrains Mono" w:cs="JetBrains Mono"/>
+          <w:color w:val="6D6D6D"/>
+          <w:kern w:val="0"/>
+          <w:sz w:val="22"/>
+          <w:szCs w:val="22"/>
+        </w:rPr>
+        <w:t>spring</w:t>
+      </w:r>
+      <w:r>
+        <w:rPr>
+          <w:rFonts w:ascii="JetBrains Mono" w:eastAsiaTheme="minorEastAsia" w:hAnsi="JetBrains Mono" w:cs="JetBrains Mono"/>
+          <w:color w:val="6D6D6D"/>
+          <w:kern w:val="0"/>
+          <w:sz w:val="22"/>
+          <w:szCs w:val="22"/>
+        </w:rPr>
+        <w:t>容器</w:t>
+      </w:r>
+      <w:r>
+        <w:rPr>
+          <w:rFonts w:ascii="JetBrains Mono" w:eastAsiaTheme="minorEastAsia" w:hAnsi="JetBrains Mono" w:cs="JetBrains Mono"/>
+          <w:color w:val="6D6D6D"/>
+          <w:kern w:val="0"/>
+          <w:sz w:val="22"/>
+          <w:szCs w:val="22"/>
+        </w:rPr>
+        <w:t>,</w:t>
+      </w:r>
+      <w:r>
+        <w:rPr>
+          <w:rFonts w:ascii="JetBrains Mono" w:eastAsiaTheme="minorEastAsia" w:hAnsi="JetBrains Mono" w:cs="JetBrains Mono"/>
+          <w:color w:val="6D6D6D"/>
+          <w:kern w:val="0"/>
+          <w:sz w:val="22"/>
+          <w:szCs w:val="22"/>
+        </w:rPr>
+        <w:t>由</w:t>
+      </w:r>
+      <w:r>
+        <w:rPr>
+          <w:rFonts w:ascii="JetBrains Mono" w:eastAsiaTheme="minorEastAsia" w:hAnsi="JetBrains Mono" w:cs="JetBrains Mono"/>
+          <w:color w:val="6D6D6D"/>
+          <w:kern w:val="0"/>
+          <w:sz w:val="22"/>
+          <w:szCs w:val="22"/>
+        </w:rPr>
+        <w:t>spring</w:t>
+      </w:r>
+      <w:r>
+        <w:rPr>
+          <w:rFonts w:ascii="JetBrains Mono" w:eastAsiaTheme="minorEastAsia" w:hAnsi="JetBrains Mono" w:cs="JetBrains Mono"/>
+          <w:color w:val="6D6D6D"/>
+          <w:kern w:val="0"/>
+          <w:sz w:val="22"/>
+          <w:szCs w:val="22"/>
+        </w:rPr>
+        <w:t>容器统一创建</w:t>
+      </w:r>
+      <w:r>
+        <w:rPr>
+          <w:rFonts w:ascii="JetBrains Mono" w:eastAsiaTheme="minorEastAsia" w:hAnsi="JetBrains Mono" w:cs="JetBrains Mono"/>
+          <w:color w:val="6D6D6D"/>
+          <w:kern w:val="0"/>
+          <w:sz w:val="22"/>
+          <w:szCs w:val="22"/>
+        </w:rPr>
+        <w:t>,</w:t>
+      </w:r>
+      <w:r>
+        <w:rPr>
+          <w:rFonts w:ascii="JetBrains Mono" w:eastAsiaTheme="minorEastAsia" w:hAnsi="JetBrains Mono" w:cs="JetBrains Mono"/>
+          <w:color w:val="6D6D6D"/>
+          <w:kern w:val="0"/>
+          <w:sz w:val="22"/>
+          <w:szCs w:val="22"/>
+        </w:rPr>
+        <w:t>管理对象</w:t>
+      </w:r>
+      <w:r>
+        <w:rPr>
+          <w:rFonts w:ascii="JetBrains Mono" w:eastAsiaTheme="minorEastAsia" w:hAnsi="JetBrains Mono" w:cs="JetBrains Mono"/>
+          <w:color w:val="6D6D6D"/>
+          <w:kern w:val="0"/>
+          <w:sz w:val="22"/>
+          <w:szCs w:val="22"/>
+        </w:rPr>
+        <w:t>--&gt;</w:t>
+      </w:r>
+    </w:p>
+    <w:p>
+      <w:pPr>
+        <w:shd w:val="clear" w:color="auto" w:fill="202020"/>
+        <w:autoSpaceDE w:val="0"/>
+        <w:autoSpaceDN w:val="0"/>
+        <w:adjustRightInd w:val="0"/>
+        <w:spacing w:line="240" w:lineRule="auto"/>
+        <w:ind w:firstLineChars="0" w:firstLine="0"/>
+        <w:jc w:val="left"/>
+        <w:rPr>
+          <w:rFonts w:ascii="JetBrains Mono" w:eastAsiaTheme="minorEastAsia" w:hAnsi="JetBrains Mono" w:cs="JetBrains Mono"/>
+          <w:color w:val="6D6D6D"/>
+          <w:kern w:val="0"/>
+          <w:sz w:val="22"/>
+          <w:szCs w:val="22"/>
+        </w:rPr>
+      </w:pPr>
+      <w:r>
+        <w:rPr>
+          <w:rFonts w:ascii="JetBrains Mono" w:eastAsiaTheme="minorEastAsia" w:hAnsi="JetBrains Mono" w:cs="JetBrains Mono"/>
+          <w:color w:val="6D6D6D"/>
+          <w:kern w:val="0"/>
+          <w:sz w:val="22"/>
+          <w:szCs w:val="22"/>
+        </w:rPr>
+        <w:t>&lt;!--</w:t>
+      </w:r>
+      <w:r>
+        <w:rPr>
+          <w:rFonts w:ascii="JetBrains Mono" w:eastAsiaTheme="minorEastAsia" w:hAnsi="JetBrains Mono" w:cs="JetBrains Mono"/>
+          <w:color w:val="6D6D6D"/>
+          <w:kern w:val="0"/>
+          <w:sz w:val="22"/>
+          <w:szCs w:val="22"/>
+        </w:rPr>
+        <w:t>声明目标对象</w:t>
+      </w:r>
+      <w:r>
+        <w:rPr>
+          <w:rFonts w:ascii="JetBrains Mono" w:eastAsiaTheme="minorEastAsia" w:hAnsi="JetBrains Mono" w:cs="JetBrains Mono"/>
+          <w:color w:val="6D6D6D"/>
+          <w:kern w:val="0"/>
+          <w:sz w:val="22"/>
+          <w:szCs w:val="22"/>
+        </w:rPr>
+        <w:t>--&gt;</w:t>
+      </w:r>
+    </w:p>
+    <w:p>
+      <w:pPr>
+        <w:shd w:val="clear" w:color="auto" w:fill="202020"/>
+        <w:autoSpaceDE w:val="0"/>
+        <w:autoSpaceDN w:val="0"/>
+        <w:adjustRightInd w:val="0"/>
+        <w:spacing w:line="240" w:lineRule="auto"/>
+        <w:ind w:firstLineChars="0" w:firstLine="0"/>
+        <w:jc w:val="left"/>
+        <w:rPr>
+          <w:rFonts w:ascii="JetBrains Mono" w:eastAsiaTheme="minorEastAsia" w:hAnsi="JetBrains Mono" w:cs="JetBrains Mono"/>
+          <w:color w:val="E1B358"/>
+          <w:kern w:val="0"/>
+          <w:sz w:val="22"/>
+          <w:szCs w:val="22"/>
+        </w:rPr>
+      </w:pPr>
+      <w:r>
+        <w:rPr>
+          <w:rFonts w:ascii="JetBrains Mono" w:eastAsiaTheme="minorEastAsia" w:hAnsi="JetBrains Mono" w:cs="JetBrains Mono"/>
+          <w:color w:val="E1B358"/>
+          <w:kern w:val="0"/>
+          <w:sz w:val="22"/>
+          <w:szCs w:val="22"/>
+        </w:rPr>
+        <w:t xml:space="preserve">&lt;bean </w:t>
+      </w:r>
+      <w:r>
+        <w:rPr>
+          <w:rFonts w:ascii="JetBrains Mono" w:eastAsiaTheme="minorEastAsia" w:hAnsi="JetBrains Mono" w:cs="JetBrains Mono"/>
+          <w:color w:val="ACACAC"/>
+          <w:kern w:val="0"/>
+          <w:sz w:val="22"/>
+          <w:szCs w:val="22"/>
+        </w:rPr>
+        <w:t>id</w:t>
+      </w:r>
+      <w:r>
+        <w:rPr>
+          <w:rFonts w:ascii="JetBrains Mono" w:eastAsiaTheme="minorEastAsia" w:hAnsi="JetBrains Mono" w:cs="JetBrains Mono"/>
+          <w:color w:val="587647"/>
+          <w:kern w:val="0"/>
+          <w:sz w:val="22"/>
+          <w:szCs w:val="22"/>
+        </w:rPr>
+        <w:t xml:space="preserve">="someService" </w:t>
+      </w:r>
+      <w:r>
+        <w:rPr>
+          <w:rFonts w:ascii="JetBrains Mono" w:eastAsiaTheme="minorEastAsia" w:hAnsi="JetBrains Mono" w:cs="JetBrains Mono"/>
+          <w:color w:val="ACACAC"/>
+          <w:kern w:val="0"/>
+          <w:sz w:val="22"/>
+          <w:szCs w:val="22"/>
+        </w:rPr>
+        <w:t>class</w:t>
+      </w:r>
+      <w:r>
+        <w:rPr>
+          <w:rFonts w:ascii="JetBrains Mono" w:eastAsiaTheme="minorEastAsia" w:hAnsi="JetBrains Mono" w:cs="JetBrains Mono"/>
+          <w:color w:val="587647"/>
+          <w:kern w:val="0"/>
+          <w:sz w:val="22"/>
+          <w:szCs w:val="22"/>
+        </w:rPr>
+        <w:t>="com.bjpowernode.ba01.SomeServiceImpl"</w:t>
+      </w:r>
+      <w:r>
+        <w:rPr>
+          <w:rFonts w:ascii="JetBrains Mono" w:eastAsiaTheme="minorEastAsia" w:hAnsi="JetBrains Mono" w:cs="JetBrains Mono"/>
+          <w:color w:val="E1B358"/>
+          <w:kern w:val="0"/>
+          <w:sz w:val="22"/>
+          <w:szCs w:val="22"/>
+        </w:rPr>
+        <w:t>/&gt;</w:t>
+      </w:r>
+    </w:p>
+    <w:p>
+      <w:pPr>
+        <w:shd w:val="clear" w:color="auto" w:fill="202020"/>
+        <w:autoSpaceDE w:val="0"/>
+        <w:autoSpaceDN w:val="0"/>
+        <w:adjustRightInd w:val="0"/>
+        <w:spacing w:line="240" w:lineRule="auto"/>
+        <w:ind w:firstLineChars="0" w:firstLine="0"/>
+        <w:jc w:val="left"/>
+        <w:rPr>
+          <w:rFonts w:ascii="JetBrains Mono" w:eastAsiaTheme="minorEastAsia" w:hAnsi="JetBrains Mono" w:cs="JetBrains Mono"/>
+          <w:color w:val="6D6D6D"/>
+          <w:kern w:val="0"/>
+          <w:sz w:val="22"/>
+          <w:szCs w:val="22"/>
+        </w:rPr>
+      </w:pPr>
+      <w:r>
+        <w:rPr>
+          <w:rFonts w:ascii="JetBrains Mono" w:eastAsiaTheme="minorEastAsia" w:hAnsi="JetBrains Mono" w:cs="JetBrains Mono"/>
+          <w:color w:val="6D6D6D"/>
+          <w:kern w:val="0"/>
+          <w:sz w:val="22"/>
+          <w:szCs w:val="22"/>
+        </w:rPr>
+        <w:t>&lt;!--</w:t>
+      </w:r>
+      <w:r>
+        <w:rPr>
+          <w:rFonts w:ascii="JetBrains Mono" w:eastAsiaTheme="minorEastAsia" w:hAnsi="JetBrains Mono" w:cs="JetBrains Mono"/>
+          <w:color w:val="6D6D6D"/>
+          <w:kern w:val="0"/>
+          <w:sz w:val="22"/>
+          <w:szCs w:val="22"/>
+        </w:rPr>
+        <w:t>声明切面类对象</w:t>
+      </w:r>
+      <w:r>
+        <w:rPr>
+          <w:rFonts w:ascii="JetBrains Mono" w:eastAsiaTheme="minorEastAsia" w:hAnsi="JetBrains Mono" w:cs="JetBrains Mono"/>
+          <w:color w:val="6D6D6D"/>
+          <w:kern w:val="0"/>
+          <w:sz w:val="22"/>
+          <w:szCs w:val="22"/>
+        </w:rPr>
+        <w:t>--&gt;</w:t>
+      </w:r>
+    </w:p>
+    <w:p>
+      <w:pPr>
+        <w:shd w:val="clear" w:color="auto" w:fill="202020"/>
+        <w:autoSpaceDE w:val="0"/>
+        <w:autoSpaceDN w:val="0"/>
+        <w:adjustRightInd w:val="0"/>
+        <w:spacing w:line="240" w:lineRule="auto"/>
+        <w:ind w:firstLineChars="0" w:firstLine="0"/>
+        <w:jc w:val="left"/>
+        <w:rPr>
+          <w:rFonts w:ascii="JetBrains Mono" w:eastAsiaTheme="minorEastAsia" w:hAnsi="JetBrains Mono" w:cs="JetBrains Mono" w:hint="eastAsia"/>
+          <w:color w:val="E1B358"/>
+          <w:kern w:val="0"/>
+          <w:sz w:val="22"/>
+          <w:szCs w:val="22"/>
+        </w:rPr>
+      </w:pPr>
+      <w:r>
+        <w:rPr>
+          <w:rFonts w:ascii="JetBrains Mono" w:eastAsiaTheme="minorEastAsia" w:hAnsi="JetBrains Mono" w:cs="JetBrains Mono"/>
+          <w:color w:val="E1B358"/>
+          <w:kern w:val="0"/>
+          <w:sz w:val="22"/>
+          <w:szCs w:val="22"/>
+        </w:rPr>
+        <w:t xml:space="preserve">&lt;bean </w:t>
+      </w:r>
+      <w:r>
+        <w:rPr>
+          <w:rFonts w:ascii="JetBrains Mono" w:eastAsiaTheme="minorEastAsia" w:hAnsi="JetBrains Mono" w:cs="JetBrains Mono"/>
+          <w:color w:val="ACACAC"/>
+          <w:kern w:val="0"/>
+          <w:sz w:val="22"/>
+          <w:szCs w:val="22"/>
+        </w:rPr>
+        <w:t>id</w:t>
+      </w:r>
+      <w:r>
+        <w:rPr>
+          <w:rFonts w:ascii="JetBrains Mono" w:eastAsiaTheme="minorEastAsia" w:hAnsi="JetBrains Mono" w:cs="JetBrains Mono"/>
+          <w:color w:val="587647"/>
+          <w:kern w:val="0"/>
+          <w:sz w:val="22"/>
+          <w:szCs w:val="22"/>
+        </w:rPr>
+        <w:t xml:space="preserve">="myAspect" </w:t>
+      </w:r>
+      <w:r>
+        <w:rPr>
+          <w:rFonts w:ascii="JetBrains Mono" w:eastAsiaTheme="minorEastAsia" w:hAnsi="JetBrains Mono" w:cs="JetBrains Mono"/>
+          <w:color w:val="ACACAC"/>
+          <w:kern w:val="0"/>
+          <w:sz w:val="22"/>
+          <w:szCs w:val="22"/>
+        </w:rPr>
+        <w:t>class</w:t>
+      </w:r>
+      <w:r>
+        <w:rPr>
+          <w:rFonts w:ascii="JetBrains Mono" w:eastAsiaTheme="minorEastAsia" w:hAnsi="JetBrains Mono" w:cs="JetBrains Mono"/>
+          <w:color w:val="587647"/>
+          <w:kern w:val="0"/>
+          <w:sz w:val="22"/>
+          <w:szCs w:val="22"/>
+        </w:rPr>
+        <w:t>="com.bjpowernode.ba01.MyAspect"</w:t>
+      </w:r>
+      <w:r>
+        <w:rPr>
+          <w:rFonts w:ascii="JetBrains Mono" w:eastAsiaTheme="minorEastAsia" w:hAnsi="JetBrains Mono" w:cs="JetBrains Mono"/>
+          <w:color w:val="E1B358"/>
+          <w:kern w:val="0"/>
+          <w:sz w:val="22"/>
+          <w:szCs w:val="22"/>
+        </w:rPr>
+        <w:t>/&gt;</w:t>
+      </w:r>
+    </w:p>
+    <w:p>
+      <w:pPr>
+        <w:spacing w:line="240" w:lineRule="auto"/>
+        <w:ind w:firstLineChars="0" w:firstLine="420"/>
+        <w:rPr>
+          <w:b/>
+          <w:bCs/>
+        </w:rPr>
+      </w:pPr>
+      <w:r>
+        <w:rPr>
+          <w:rFonts w:hint="eastAsia"/>
+          <w:b/>
+          <w:bCs/>
+        </w:rPr>
+        <w:t>D</w:t>
+      </w:r>
+      <w:r>
+        <w:rPr>
+          <w:rFonts w:hint="eastAsia"/>
+          <w:b/>
+          <w:bCs/>
         </w:rPr>
         <w:t>、</w:t>
       </w:r>
       <w:r>
         <w:rPr>
           <w:rFonts w:hint="eastAsia"/>
-        </w:rPr>
-        <w:t>Step2</w:t>
-      </w:r>
-      <w:r>
-        <w:rPr>
-          <w:rFonts w:hint="eastAsia"/>
-        </w:rPr>
-        <w:t>：定义切面类</w:t>
-      </w:r>
-    </w:p>
-    <w:p>
-      <w:pPr>
-        <w:spacing w:line="240" w:lineRule="auto"/>
-        <w:ind w:firstLineChars="0" w:firstLine="0"/>
-      </w:pPr>
-      <w:r>
-        <w:rPr>
-          <w:rFonts w:hint="eastAsia"/>
-        </w:rPr>
-        <w:t>C</w:t>
-      </w:r>
-      <w:r>
-        <w:rPr>
-          <w:rFonts w:hint="eastAsia"/>
-        </w:rPr>
-        <w:t>、</w:t>
-      </w:r>
-      <w:r>
-        <w:rPr>
-          <w:rFonts w:hint="eastAsia"/>
-        </w:rPr>
-        <w:t>Step3</w:t>
-      </w:r>
-      <w:r>
-        <w:rPr>
-          <w:rFonts w:hint="eastAsia"/>
-        </w:rPr>
-        <w:t>：声明目标对象切面类对象</w:t>
-      </w:r>
-    </w:p>
-    <w:p>
-      <w:pPr>
-        <w:spacing w:line="240" w:lineRule="auto"/>
-        <w:ind w:firstLineChars="0" w:firstLine="0"/>
-      </w:pPr>
-      <w:r>
-        <w:rPr>
-          <w:rFonts w:hint="eastAsia"/>
-        </w:rPr>
-        <w:t>D</w:t>
-      </w:r>
-      <w:r>
-        <w:rPr>
-          <w:rFonts w:hint="eastAsia"/>
-        </w:rPr>
-        <w:t>、</w:t>
-      </w:r>
-      <w:r>
-        <w:rPr>
-          <w:rFonts w:hint="eastAsia"/>
+          <w:b/>
+          <w:bCs/>
         </w:rPr>
         <w:t>Step4</w:t>
       </w:r>
       <w:r>
         <w:rPr>
           <w:rFonts w:hint="eastAsia"/>
+          <w:b/>
+          <w:bCs/>
         </w:rPr>
         <w:t>：注册</w:t>
       </w:r>
       <w:r>
         <w:rPr>
           <w:rFonts w:hint="eastAsia"/>
+          <w:b/>
+          <w:bCs/>
         </w:rPr>
         <w:t xml:space="preserve"> AspectJ </w:t>
       </w:r>
       <w:r>
         <w:rPr>
           <w:rFonts w:hint="eastAsia"/>
+          <w:b/>
+          <w:bCs/>
         </w:rPr>
         <w:t>的自动代理</w:t>
+      </w:r>
+      <w:r>
+        <w:rPr>
+          <w:rFonts w:hint="eastAsia"/>
+          <w:b/>
+          <w:bCs/>
+        </w:rPr>
+        <w:t>。</w:t>
       </w:r>
     </w:p>
     <w:p>
@@ -3400,7 +4105,14 @@
         <w:rPr>
           <w:rFonts w:hint="eastAsia"/>
         </w:rPr>
-        <w:t>定义的切面类，再由切面类根据切入点找到目标类的目标方法，再由通知类型找到切入的时间点。</w:t>
+        <w:t>定义的切面类，</w:t>
+      </w:r>
+      <w:r>
+        <w:rPr>
+          <w:rFonts w:hint="eastAsia"/>
+        </w:rPr>
+        <w:lastRenderedPageBreak/>
+        <w:t>再由切面类根据切入点找到目标类的目标方法，再由通知类型找到切入的时间点。</w:t>
       </w:r>
     </w:p>
     <w:p>
@@ -3706,9 +4418,6 @@
       <w:pPr>
         <w:spacing w:line="240" w:lineRule="auto"/>
         <w:ind w:firstLineChars="0" w:firstLine="420"/>
-        <w:rPr>
-          <w:rFonts w:hint="eastAsia"/>
-        </w:rPr>
       </w:pPr>
       <w:r>
         <w:rPr>
@@ -3720,11 +4429,863 @@
     <w:p>
       <w:pPr>
         <w:spacing w:line="240" w:lineRule="auto"/>
+        <w:ind w:firstLineChars="0" w:firstLine="420"/>
+      </w:pPr>
+      <w:r>
+        <w:rPr>
+          <w:rFonts w:hint="eastAsia"/>
+        </w:rPr>
+        <w:t>位置</w:t>
+      </w:r>
+      <w:r>
+        <w:rPr>
+          <w:rFonts w:hint="eastAsia"/>
+        </w:rPr>
+        <w:t>：</w:t>
+      </w:r>
+      <w:r>
+        <w:rPr>
+          <w:rFonts w:hint="eastAsia"/>
+        </w:rPr>
+        <w:t>在方法的上面</w:t>
+      </w:r>
+      <w:r>
+        <w:rPr>
+          <w:rFonts w:hint="eastAsia"/>
+        </w:rPr>
+        <w:t>。</w:t>
+      </w:r>
+    </w:p>
+    <w:p>
+      <w:pPr>
+        <w:shd w:val="clear" w:color="auto" w:fill="202020"/>
+        <w:autoSpaceDE w:val="0"/>
+        <w:autoSpaceDN w:val="0"/>
+        <w:adjustRightInd w:val="0"/>
+        <w:spacing w:line="240" w:lineRule="auto"/>
         <w:ind w:firstLineChars="0" w:firstLine="0"/>
-        <w:rPr>
-          <w:rFonts w:hint="eastAsia"/>
-          <w:b/>
-          <w:bCs/>
+        <w:jc w:val="left"/>
+        <w:rPr>
+          <w:rFonts w:ascii="JetBrains Mono" w:eastAsiaTheme="minorEastAsia" w:hAnsi="JetBrains Mono" w:cs="JetBrains Mono" w:hint="eastAsia"/>
+          <w:color w:val="99A8BA"/>
+          <w:kern w:val="0"/>
+          <w:sz w:val="22"/>
+          <w:szCs w:val="22"/>
+        </w:rPr>
+      </w:pPr>
+      <w:r>
+        <w:rPr>
+          <w:rFonts w:ascii="JetBrains Mono" w:eastAsiaTheme="minorEastAsia" w:hAnsi="JetBrains Mono" w:cs="JetBrains Mono"/>
+          <w:color w:val="ADA920"/>
+          <w:kern w:val="0"/>
+          <w:sz w:val="22"/>
+          <w:szCs w:val="22"/>
+        </w:rPr>
+        <w:t>@Before</w:t>
+      </w:r>
+      <w:r>
+        <w:rPr>
+          <w:rFonts w:ascii="JetBrains Mono" w:eastAsiaTheme="minorEastAsia" w:hAnsi="JetBrains Mono" w:cs="JetBrains Mono"/>
+          <w:color w:val="99A8BA"/>
+          <w:kern w:val="0"/>
+          <w:sz w:val="22"/>
+          <w:szCs w:val="22"/>
+        </w:rPr>
+        <w:t xml:space="preserve">(value = </w:t>
+      </w:r>
+      <w:r>
+        <w:rPr>
+          <w:rFonts w:ascii="JetBrains Mono" w:eastAsiaTheme="minorEastAsia" w:hAnsi="JetBrains Mono" w:cs="JetBrains Mono"/>
+          <w:color w:val="587647"/>
+          <w:kern w:val="0"/>
+          <w:sz w:val="22"/>
+          <w:szCs w:val="22"/>
+        </w:rPr>
+        <w:t>"execution(void *..SomeServiceImpl.doSome(String, Integer))"</w:t>
+      </w:r>
+      <w:r>
+        <w:rPr>
+          <w:rFonts w:ascii="JetBrains Mono" w:eastAsiaTheme="minorEastAsia" w:hAnsi="JetBrains Mono" w:cs="JetBrains Mono"/>
+          <w:color w:val="99A8BA"/>
+          <w:kern w:val="0"/>
+          <w:sz w:val="22"/>
+          <w:szCs w:val="22"/>
+        </w:rPr>
+        <w:t>)</w:t>
+      </w:r>
+    </w:p>
+    <w:p>
+      <w:pPr>
+        <w:spacing w:line="240" w:lineRule="auto"/>
+        <w:ind w:firstLineChars="0" w:firstLine="420"/>
+      </w:pPr>
+      <w:r>
+        <w:rPr>
+          <w:rFonts w:hint="eastAsia"/>
+        </w:rPr>
+        <w:t>特点：</w:t>
+      </w:r>
+    </w:p>
+    <w:p>
+      <w:pPr>
+        <w:pStyle w:val="a7"/>
+        <w:numPr>
+          <w:ilvl w:val="0"/>
+          <w:numId w:val="3"/>
+        </w:numPr>
+        <w:spacing w:line="240" w:lineRule="auto"/>
+        <w:ind w:firstLineChars="0"/>
+      </w:pPr>
+      <w:r>
+        <w:rPr>
+          <w:rFonts w:hint="eastAsia"/>
+        </w:rPr>
+        <w:t>在目标方法之前先执行的</w:t>
+      </w:r>
+      <w:r>
+        <w:rPr>
+          <w:rFonts w:hint="eastAsia"/>
+        </w:rPr>
+        <w:t>。</w:t>
+      </w:r>
+    </w:p>
+    <w:p>
+      <w:pPr>
+        <w:pStyle w:val="a7"/>
+        <w:numPr>
+          <w:ilvl w:val="0"/>
+          <w:numId w:val="3"/>
+        </w:numPr>
+        <w:spacing w:line="240" w:lineRule="auto"/>
+        <w:ind w:firstLineChars="0"/>
+      </w:pPr>
+      <w:r>
+        <w:rPr>
+          <w:rFonts w:hint="eastAsia"/>
+        </w:rPr>
+        <w:t>不会改变目标方法的执行结果</w:t>
+      </w:r>
+      <w:r>
+        <w:rPr>
+          <w:rFonts w:hint="eastAsia"/>
+        </w:rPr>
+        <w:t>。</w:t>
+      </w:r>
+    </w:p>
+    <w:p>
+      <w:pPr>
+        <w:pStyle w:val="a7"/>
+        <w:numPr>
+          <w:ilvl w:val="0"/>
+          <w:numId w:val="3"/>
+        </w:numPr>
+        <w:spacing w:line="240" w:lineRule="auto"/>
+        <w:ind w:firstLineChars="0"/>
+      </w:pPr>
+      <w:r>
+        <w:rPr>
+          <w:rFonts w:hint="eastAsia"/>
+        </w:rPr>
+        <w:t>不会影响目标方法的执行。</w:t>
+      </w:r>
+    </w:p>
+    <w:p>
+      <w:pPr>
+        <w:spacing w:line="240" w:lineRule="auto"/>
+        <w:ind w:firstLineChars="0" w:firstLine="420"/>
+        <w:rPr>
+          <w:rFonts w:hint="eastAsia"/>
+        </w:rPr>
+      </w:pPr>
+      <w:r>
+        <w:rPr>
+          <w:rFonts w:hint="eastAsia"/>
+        </w:rPr>
+        <w:t>指定通知方法中的参数</w:t>
+      </w:r>
+      <w:r>
+        <w:rPr>
+          <w:rFonts w:hint="eastAsia"/>
+        </w:rPr>
+        <w:t>：</w:t>
+      </w:r>
+      <w:r>
+        <w:rPr>
+          <w:rFonts w:hint="eastAsia"/>
+        </w:rPr>
+        <w:t>JoinPoint</w:t>
+      </w:r>
+      <w:r>
+        <w:rPr>
+          <w:rFonts w:hint="eastAsia"/>
+        </w:rPr>
+        <w:t>。</w:t>
+      </w:r>
+      <w:r>
+        <w:rPr>
+          <w:rFonts w:hint="eastAsia"/>
+        </w:rPr>
+        <w:t>JoinPoint</w:t>
+      </w:r>
+      <w:r>
+        <w:rPr>
+          <w:rFonts w:hint="eastAsia"/>
+        </w:rPr>
+        <w:t>为</w:t>
+      </w:r>
+      <w:r>
+        <w:rPr>
+          <w:rFonts w:hint="eastAsia"/>
+        </w:rPr>
+        <w:t>要加入切面功能的业务方法</w:t>
+      </w:r>
+      <w:r>
+        <w:rPr>
+          <w:rFonts w:hint="eastAsia"/>
+        </w:rPr>
+        <w:t>。</w:t>
+      </w:r>
+      <w:r>
+        <w:rPr>
+          <w:rFonts w:hint="eastAsia"/>
+        </w:rPr>
+        <w:t>作用是可以在通知方法中获取方法执行时的信息</w:t>
+      </w:r>
+      <w:r>
+        <w:rPr>
+          <w:rFonts w:hint="eastAsia"/>
+        </w:rPr>
+        <w:t>,</w:t>
+      </w:r>
+      <w:r>
+        <w:rPr>
+          <w:rFonts w:hint="eastAsia"/>
+        </w:rPr>
+        <w:t>例如方法名称</w:t>
+      </w:r>
+      <w:r>
+        <w:rPr>
+          <w:rFonts w:hint="eastAsia"/>
+        </w:rPr>
+        <w:t>,</w:t>
+      </w:r>
+      <w:r>
+        <w:rPr>
+          <w:rFonts w:hint="eastAsia"/>
+        </w:rPr>
+        <w:t>方法的实参</w:t>
+      </w:r>
+      <w:r>
+        <w:rPr>
+          <w:rFonts w:hint="eastAsia"/>
+        </w:rPr>
+        <w:t>。</w:t>
+      </w:r>
+      <w:r>
+        <w:rPr>
+          <w:rFonts w:hint="eastAsia"/>
+        </w:rPr>
+        <w:t>如果你的切面功能中需要用到方法的信息</w:t>
+      </w:r>
+      <w:r>
+        <w:rPr>
+          <w:rFonts w:hint="eastAsia"/>
+        </w:rPr>
+        <w:t>,</w:t>
+      </w:r>
+      <w:r>
+        <w:rPr>
+          <w:rFonts w:hint="eastAsia"/>
+        </w:rPr>
+        <w:t>就加入</w:t>
+      </w:r>
+      <w:r>
+        <w:rPr>
+          <w:rFonts w:hint="eastAsia"/>
+        </w:rPr>
+        <w:t>JoinPoint</w:t>
+      </w:r>
+      <w:r>
+        <w:rPr>
+          <w:rFonts w:hint="eastAsia"/>
+        </w:rPr>
+        <w:t>。</w:t>
+      </w:r>
+      <w:r>
+        <w:rPr>
+          <w:rFonts w:hint="eastAsia"/>
+        </w:rPr>
+        <w:t>这个</w:t>
+      </w:r>
+      <w:r>
+        <w:rPr>
+          <w:rFonts w:hint="eastAsia"/>
+        </w:rPr>
+        <w:t>JoinPoint</w:t>
+      </w:r>
+      <w:r>
+        <w:rPr>
+          <w:rFonts w:hint="eastAsia"/>
+        </w:rPr>
+        <w:t>参数的值是由框架赋予</w:t>
+      </w:r>
+      <w:r>
+        <w:rPr>
+          <w:rFonts w:hint="eastAsia"/>
+        </w:rPr>
+        <w:t>,</w:t>
+      </w:r>
+      <w:r>
+        <w:rPr>
+          <w:rFonts w:hint="eastAsia"/>
+        </w:rPr>
+        <w:t>必须是第一个位置的参数</w:t>
+      </w:r>
+    </w:p>
+    <w:p>
+      <w:pPr>
+        <w:spacing w:line="240" w:lineRule="auto"/>
+        <w:ind w:firstLineChars="0" w:firstLine="0"/>
+        <w:rPr>
+          <w:b/>
+          <w:bCs/>
+        </w:rPr>
+      </w:pPr>
+      <w:r>
+        <w:rPr>
+          <w:rFonts w:hint="eastAsia"/>
+          <w:b/>
+          <w:bCs/>
+        </w:rPr>
+        <w:t>（</w:t>
+      </w:r>
+      <w:r>
+        <w:rPr>
+          <w:b/>
+          <w:bCs/>
+        </w:rPr>
+        <w:t>3</w:t>
+      </w:r>
+      <w:r>
+        <w:rPr>
+          <w:rFonts w:hint="eastAsia"/>
+          <w:b/>
+          <w:bCs/>
+        </w:rPr>
+        <w:t>）</w:t>
+      </w:r>
+      <w:r>
+        <w:rPr>
+          <w:rFonts w:hint="eastAsia"/>
+          <w:b/>
+          <w:bCs/>
+        </w:rPr>
+        <w:t>@AfterReturning</w:t>
+      </w:r>
+      <w:r>
+        <w:rPr>
+          <w:b/>
+          <w:bCs/>
+        </w:rPr>
+        <w:t xml:space="preserve"> </w:t>
+      </w:r>
+      <w:r>
+        <w:rPr>
+          <w:rFonts w:hint="eastAsia"/>
+          <w:b/>
+          <w:bCs/>
+        </w:rPr>
+        <w:t>后置通知</w:t>
+      </w:r>
+    </w:p>
+    <w:p>
+      <w:pPr>
+        <w:spacing w:line="240" w:lineRule="auto"/>
+        <w:ind w:firstLineChars="0" w:firstLine="420"/>
+      </w:pPr>
+      <w:r>
+        <w:rPr>
+          <w:rFonts w:hint="eastAsia"/>
+        </w:rPr>
+        <w:t>属性</w:t>
+      </w:r>
+      <w:r>
+        <w:rPr>
+          <w:rFonts w:hint="eastAsia"/>
+        </w:rPr>
+        <w:t>:</w:t>
+      </w:r>
+    </w:p>
+    <w:p>
+      <w:pPr>
+        <w:spacing w:line="240" w:lineRule="auto"/>
+        <w:ind w:left="420" w:firstLineChars="0" w:firstLine="420"/>
+        <w:rPr>
+          <w:rFonts w:hint="eastAsia"/>
+        </w:rPr>
+      </w:pPr>
+      <w:r>
+        <w:rPr>
+          <w:rFonts w:hint="eastAsia"/>
+        </w:rPr>
+        <w:t>1</w:t>
+      </w:r>
+      <w:r>
+        <w:rPr>
+          <w:rFonts w:hint="eastAsia"/>
+        </w:rPr>
+        <w:t>．</w:t>
+      </w:r>
+      <w:r>
+        <w:rPr>
+          <w:rFonts w:hint="eastAsia"/>
+        </w:rPr>
+        <w:t xml:space="preserve">value </w:t>
+      </w:r>
+      <w:r>
+        <w:rPr>
+          <w:rFonts w:hint="eastAsia"/>
+        </w:rPr>
+        <w:t>切入点表达式</w:t>
+      </w:r>
+      <w:r>
+        <w:rPr>
+          <w:rFonts w:hint="eastAsia"/>
+        </w:rPr>
+        <w:t>。</w:t>
+      </w:r>
+    </w:p>
+    <w:p>
+      <w:pPr>
+        <w:spacing w:line="240" w:lineRule="auto"/>
+        <w:ind w:firstLineChars="0" w:firstLine="0"/>
+      </w:pPr>
+      <w:r>
+        <w:rPr>
+          <w:rFonts w:hint="eastAsia"/>
+        </w:rPr>
+        <w:t xml:space="preserve">     </w:t>
+      </w:r>
+      <w:r>
+        <w:tab/>
+      </w:r>
+      <w:r>
+        <w:rPr>
+          <w:rFonts w:hint="eastAsia"/>
+        </w:rPr>
+        <w:t>2</w:t>
+      </w:r>
+      <w:r>
+        <w:rPr>
+          <w:rFonts w:hint="eastAsia"/>
+        </w:rPr>
+        <w:t>．</w:t>
+      </w:r>
+      <w:r>
+        <w:rPr>
+          <w:rFonts w:hint="eastAsia"/>
+        </w:rPr>
+        <w:t xml:space="preserve">returning </w:t>
+      </w:r>
+      <w:r>
+        <w:rPr>
+          <w:rFonts w:hint="eastAsia"/>
+        </w:rPr>
+        <w:t>自定义的变量</w:t>
+      </w:r>
+      <w:r>
+        <w:rPr>
+          <w:rFonts w:hint="eastAsia"/>
+        </w:rPr>
+        <w:t>,</w:t>
+      </w:r>
+      <w:r>
+        <w:rPr>
+          <w:rFonts w:hint="eastAsia"/>
+        </w:rPr>
+        <w:t>表示目标方法的返回值的。自定义变量名必须和通知方法的形参名一样。</w:t>
+      </w:r>
+    </w:p>
+    <w:p>
+      <w:pPr>
+        <w:shd w:val="clear" w:color="auto" w:fill="202020"/>
+        <w:autoSpaceDE w:val="0"/>
+        <w:autoSpaceDN w:val="0"/>
+        <w:adjustRightInd w:val="0"/>
+        <w:spacing w:line="240" w:lineRule="auto"/>
+        <w:ind w:firstLineChars="0" w:firstLine="0"/>
+        <w:jc w:val="left"/>
+        <w:rPr>
+          <w:rFonts w:ascii="JetBrains Mono" w:eastAsiaTheme="minorEastAsia" w:hAnsi="JetBrains Mono" w:cs="JetBrains Mono" w:hint="eastAsia"/>
+          <w:color w:val="99A8BA"/>
+          <w:kern w:val="0"/>
+          <w:sz w:val="22"/>
+          <w:szCs w:val="22"/>
+        </w:rPr>
+      </w:pPr>
+      <w:r>
+        <w:rPr>
+          <w:rFonts w:ascii="JetBrains Mono" w:eastAsiaTheme="minorEastAsia" w:hAnsi="JetBrains Mono" w:cs="JetBrains Mono"/>
+          <w:color w:val="ADA920"/>
+          <w:kern w:val="0"/>
+          <w:sz w:val="22"/>
+          <w:szCs w:val="22"/>
+        </w:rPr>
+        <w:t>@AfterReturning</w:t>
+      </w:r>
+      <w:r>
+        <w:rPr>
+          <w:rFonts w:ascii="JetBrains Mono" w:eastAsiaTheme="minorEastAsia" w:hAnsi="JetBrains Mono" w:cs="JetBrains Mono"/>
+          <w:color w:val="99A8BA"/>
+          <w:kern w:val="0"/>
+          <w:sz w:val="22"/>
+          <w:szCs w:val="22"/>
+        </w:rPr>
+        <w:t xml:space="preserve">(value = </w:t>
+      </w:r>
+      <w:r>
+        <w:rPr>
+          <w:rFonts w:ascii="JetBrains Mono" w:eastAsiaTheme="minorEastAsia" w:hAnsi="JetBrains Mono" w:cs="JetBrains Mono"/>
+          <w:color w:val="587647"/>
+          <w:kern w:val="0"/>
+          <w:sz w:val="22"/>
+          <w:szCs w:val="22"/>
+        </w:rPr>
+        <w:t>"execution(* *..SomeServiceImpl.doOther(..))"</w:t>
+      </w:r>
+      <w:r>
+        <w:rPr>
+          <w:rFonts w:ascii="JetBrains Mono" w:eastAsiaTheme="minorEastAsia" w:hAnsi="JetBrains Mono" w:cs="JetBrains Mono"/>
+          <w:color w:val="BF6426"/>
+          <w:kern w:val="0"/>
+          <w:sz w:val="22"/>
+          <w:szCs w:val="22"/>
+        </w:rPr>
+        <w:t>,</w:t>
+      </w:r>
+      <w:r>
+        <w:rPr>
+          <w:rFonts w:ascii="JetBrains Mono" w:eastAsiaTheme="minorEastAsia" w:hAnsi="JetBrains Mono" w:cs="JetBrains Mono"/>
+          <w:color w:val="99A8BA"/>
+          <w:kern w:val="0"/>
+          <w:sz w:val="22"/>
+          <w:szCs w:val="22"/>
+        </w:rPr>
+        <w:t xml:space="preserve">returning = </w:t>
+      </w:r>
+      <w:r>
+        <w:rPr>
+          <w:rFonts w:ascii="JetBrains Mono" w:eastAsiaTheme="minorEastAsia" w:hAnsi="JetBrains Mono" w:cs="JetBrains Mono"/>
+          <w:color w:val="587647"/>
+          <w:kern w:val="0"/>
+          <w:sz w:val="22"/>
+          <w:szCs w:val="22"/>
+        </w:rPr>
+        <w:t>"res"</w:t>
+      </w:r>
+      <w:r>
+        <w:rPr>
+          <w:rFonts w:ascii="JetBrains Mono" w:eastAsiaTheme="minorEastAsia" w:hAnsi="JetBrains Mono" w:cs="JetBrains Mono"/>
+          <w:color w:val="99A8BA"/>
+          <w:kern w:val="0"/>
+          <w:sz w:val="22"/>
+          <w:szCs w:val="22"/>
+        </w:rPr>
+        <w:t>)</w:t>
+      </w:r>
+    </w:p>
+    <w:p>
+      <w:pPr>
+        <w:spacing w:line="240" w:lineRule="auto"/>
+        <w:ind w:firstLineChars="0" w:firstLine="0"/>
+      </w:pPr>
+      <w:r>
+        <w:tab/>
+      </w:r>
+      <w:r>
+        <w:rPr>
+          <w:rFonts w:hint="eastAsia"/>
+        </w:rPr>
+        <w:t>位置</w:t>
+      </w:r>
+      <w:r>
+        <w:rPr>
+          <w:rFonts w:hint="eastAsia"/>
+        </w:rPr>
+        <w:t>：</w:t>
+      </w:r>
+      <w:r>
+        <w:rPr>
+          <w:rFonts w:hint="eastAsia"/>
+        </w:rPr>
+        <w:t>在方法定义的上面</w:t>
+      </w:r>
+      <w:r>
+        <w:rPr>
+          <w:rFonts w:hint="eastAsia"/>
+        </w:rPr>
+        <w:t>。</w:t>
+      </w:r>
+    </w:p>
+    <w:p>
+      <w:pPr>
+        <w:spacing w:line="240" w:lineRule="auto"/>
+        <w:ind w:firstLineChars="0" w:firstLine="0"/>
+        <w:rPr>
+          <w:rFonts w:hint="eastAsia"/>
+        </w:rPr>
+      </w:pPr>
+      <w:r>
+        <w:tab/>
+      </w:r>
+      <w:r>
+        <w:rPr>
+          <w:rFonts w:hint="eastAsia"/>
+        </w:rPr>
+        <w:t>特点</w:t>
+      </w:r>
+      <w:r>
+        <w:rPr>
+          <w:rFonts w:hint="eastAsia"/>
+        </w:rPr>
+        <w:t>：</w:t>
+      </w:r>
+    </w:p>
+    <w:p>
+      <w:pPr>
+        <w:spacing w:line="240" w:lineRule="auto"/>
+        <w:ind w:firstLineChars="0" w:firstLine="0"/>
+      </w:pPr>
+      <w:r>
+        <w:rPr>
+          <w:rFonts w:hint="eastAsia"/>
+        </w:rPr>
+        <w:t xml:space="preserve">       1.</w:t>
+      </w:r>
+      <w:r>
+        <w:rPr>
+          <w:rFonts w:hint="eastAsia"/>
+        </w:rPr>
+        <w:t>在目标方法之后执行的。</w:t>
+      </w:r>
+    </w:p>
+    <w:p>
+      <w:pPr>
+        <w:spacing w:line="240" w:lineRule="auto"/>
+        <w:ind w:leftChars="350" w:left="960" w:hangingChars="50" w:hanging="120"/>
+        <w:rPr>
+          <w:rFonts w:hint="eastAsia"/>
+        </w:rPr>
+      </w:pPr>
+      <w:r>
+        <w:rPr>
+          <w:rFonts w:hint="eastAsia"/>
+        </w:rPr>
+        <w:t>2.</w:t>
+      </w:r>
+      <w:r>
+        <w:rPr>
+          <w:rFonts w:hint="eastAsia"/>
+        </w:rPr>
+        <w:t>能够取到目标方法的返回值</w:t>
+      </w:r>
+      <w:r>
+        <w:rPr>
+          <w:rFonts w:hint="eastAsia"/>
+        </w:rPr>
+        <w:t>,</w:t>
+      </w:r>
+      <w:r>
+        <w:rPr>
+          <w:rFonts w:hint="eastAsia"/>
+        </w:rPr>
+        <w:t>可以根据这个返回值做不同的处理功能</w:t>
+      </w:r>
+      <w:r>
+        <w:rPr>
+          <w:rFonts w:hint="eastAsia"/>
+        </w:rPr>
+        <w:t>。</w:t>
+      </w:r>
+      <w:r>
+        <w:rPr>
+          <w:rFonts w:hint="eastAsia"/>
+        </w:rPr>
+        <w:t>相当于</w:t>
+      </w:r>
+      <w:r>
+        <w:rPr>
+          <w:rFonts w:hint="eastAsia"/>
+        </w:rPr>
+        <w:t xml:space="preserve"> Object res = doOther()</w:t>
+      </w:r>
+      <w:r>
+        <w:rPr>
+          <w:rFonts w:hint="eastAsia"/>
+        </w:rPr>
+        <w:t>。</w:t>
+      </w:r>
+    </w:p>
+    <w:p>
+      <w:pPr>
+        <w:spacing w:line="240" w:lineRule="auto"/>
+        <w:ind w:leftChars="350" w:left="960" w:hangingChars="50" w:hanging="120"/>
+      </w:pPr>
+      <w:r>
+        <w:rPr>
+          <w:rFonts w:hint="eastAsia"/>
+        </w:rPr>
+        <w:t>3.</w:t>
+      </w:r>
+      <w:r>
+        <w:rPr>
+          <w:rFonts w:hint="eastAsia"/>
+        </w:rPr>
+        <w:t>可以修改这个返回值</w:t>
+      </w:r>
+      <w:r>
+        <w:rPr>
+          <w:rFonts w:hint="eastAsia"/>
+        </w:rPr>
+        <w:t>。</w:t>
+      </w:r>
+      <w:r>
+        <w:rPr>
+          <w:rFonts w:hint="eastAsia"/>
+        </w:rPr>
+        <w:t>获取目标方法的返回值进行处理时，</w:t>
+      </w:r>
+      <w:r>
+        <w:rPr>
+          <w:rFonts w:hint="eastAsia"/>
+        </w:rPr>
+        <w:t>传值</w:t>
+      </w:r>
+      <w:r>
+        <w:rPr>
+          <w:rFonts w:hint="eastAsia"/>
+        </w:rPr>
+        <w:t>(</w:t>
+      </w:r>
+      <w:r>
+        <w:rPr>
+          <w:rFonts w:hint="eastAsia"/>
+        </w:rPr>
+        <w:t>最后方法的调用结果不可改变</w:t>
+      </w:r>
+      <w:r>
+        <w:rPr>
+          <w:rFonts w:hint="eastAsia"/>
+        </w:rPr>
+        <w:t>)</w:t>
+      </w:r>
+      <w:r>
+        <w:rPr>
+          <w:rFonts w:hint="eastAsia"/>
+        </w:rPr>
+        <w:t>，传引用</w:t>
+      </w:r>
+      <w:r>
+        <w:rPr>
+          <w:rFonts w:hint="eastAsia"/>
+        </w:rPr>
+        <w:t>(</w:t>
+      </w:r>
+      <w:r>
+        <w:rPr>
+          <w:rFonts w:hint="eastAsia"/>
+        </w:rPr>
+        <w:t>最后方法的调用结果会改变</w:t>
+      </w:r>
+      <w:r>
+        <w:rPr>
+          <w:rFonts w:hint="eastAsia"/>
+        </w:rPr>
+        <w:t>)</w:t>
+      </w:r>
+      <w:r>
+        <w:rPr>
+          <w:rFonts w:hint="eastAsia"/>
+        </w:rPr>
+        <w:t>。</w:t>
+      </w:r>
+    </w:p>
+    <w:p>
+      <w:pPr>
+        <w:spacing w:line="240" w:lineRule="auto"/>
+        <w:ind w:firstLineChars="0"/>
+      </w:pPr>
+      <w:r>
+        <w:tab/>
+      </w:r>
+      <w:r>
+        <w:rPr>
+          <w:rFonts w:hint="eastAsia"/>
+        </w:rPr>
+        <w:t>后置通知的执行顺序：</w:t>
+      </w:r>
+      <w:r>
+        <w:rPr>
+          <w:rFonts w:hint="eastAsia"/>
+        </w:rPr>
+        <w:t>先执行目标方法，后执行切面方法。</w:t>
+      </w:r>
+    </w:p>
+    <w:p>
+      <w:pPr>
+        <w:spacing w:line="240" w:lineRule="auto"/>
+        <w:ind w:firstLineChars="0" w:firstLine="0"/>
+        <w:rPr>
+          <w:b/>
+          <w:bCs/>
+        </w:rPr>
+      </w:pPr>
+      <w:r>
+        <w:rPr>
+          <w:rFonts w:hint="eastAsia"/>
+          <w:b/>
+          <w:bCs/>
+        </w:rPr>
+        <w:t>（</w:t>
+      </w:r>
+      <w:r>
+        <w:rPr>
+          <w:b/>
+          <w:bCs/>
+        </w:rPr>
+        <w:t>3</w:t>
+      </w:r>
+      <w:r>
+        <w:rPr>
+          <w:rFonts w:hint="eastAsia"/>
+          <w:b/>
+          <w:bCs/>
+        </w:rPr>
+        <w:t>）</w:t>
+      </w:r>
+      <w:r>
+        <w:rPr>
+          <w:rFonts w:hint="eastAsia"/>
+          <w:b/>
+          <w:bCs/>
+        </w:rPr>
+        <w:t xml:space="preserve">@Around </w:t>
+      </w:r>
+      <w:r>
+        <w:rPr>
+          <w:rFonts w:hint="eastAsia"/>
+          <w:b/>
+          <w:bCs/>
+        </w:rPr>
+        <w:t>环绕通知</w:t>
+      </w:r>
+    </w:p>
+    <w:p>
+      <w:pPr>
+        <w:spacing w:line="240" w:lineRule="auto"/>
+        <w:ind w:firstLineChars="0"/>
+        <w:rPr>
+          <w:rFonts w:hint="eastAsia"/>
         </w:rPr>
       </w:pPr>
     </w:p>
@@ -3766,7 +5327,6 @@
         <w:rPr>
           <w:rFonts w:hint="eastAsia"/>
         </w:rPr>
-        <w:lastRenderedPageBreak/>
         <w:t>三</w:t>
       </w:r>
       <w:r>
@@ -3934,16 +5494,16 @@
     </w:lvl>
   </w:abstractNum>
   <w:abstractNum w:abstractNumId="1" w15:restartNumberingAfterBreak="0">
-    <w:nsid w:val="2575342F"/>
+    <w:nsid w:val="23330958"/>
     <w:multiLevelType w:val="hybridMultilevel"/>
-    <w:tmpl w:val="5900E4E0"/>
-    <w:lvl w:ilvl="0" w:tplc="E9445D14">
+    <w:tmpl w:val="9C50228E"/>
+    <w:lvl w:ilvl="0" w:tplc="5CB040C2">
       <w:start w:val="1"/>
       <w:numFmt w:val="decimal"/>
-      <w:lvlText w:val="（%1）"/>
+      <w:lvlText w:val="%1."/>
       <w:lvlJc w:val="left"/>
       <w:pPr>
-        <w:ind w:left="720" w:hanging="720"/>
+        <w:ind w:left="1200" w:hanging="360"/>
       </w:pPr>
       <w:rPr>
         <w:rFonts w:hint="default"/>
@@ -3955,7 +5515,7 @@
       <w:lvlText w:val="%2)"/>
       <w:lvlJc w:val="left"/>
       <w:pPr>
-        <w:ind w:left="840" w:hanging="420"/>
+        <w:ind w:left="1680" w:hanging="420"/>
       </w:pPr>
     </w:lvl>
     <w:lvl w:ilvl="2" w:tplc="0409001B" w:tentative="1">
@@ -3964,7 +5524,7 @@
       <w:lvlText w:val="%3."/>
       <w:lvlJc w:val="right"/>
       <w:pPr>
-        <w:ind w:left="1260" w:hanging="420"/>
+        <w:ind w:left="2100" w:hanging="420"/>
       </w:pPr>
     </w:lvl>
     <w:lvl w:ilvl="3" w:tplc="0409000F" w:tentative="1">
@@ -3973,7 +5533,7 @@
       <w:lvlText w:val="%4."/>
       <w:lvlJc w:val="left"/>
       <w:pPr>
-        <w:ind w:left="1680" w:hanging="420"/>
+        <w:ind w:left="2520" w:hanging="420"/>
       </w:pPr>
     </w:lvl>
     <w:lvl w:ilvl="4" w:tplc="04090019" w:tentative="1">
@@ -3982,7 +5542,7 @@
       <w:lvlText w:val="%5)"/>
       <w:lvlJc w:val="left"/>
       <w:pPr>
-        <w:ind w:left="2100" w:hanging="420"/>
+        <w:ind w:left="2940" w:hanging="420"/>
       </w:pPr>
     </w:lvl>
     <w:lvl w:ilvl="5" w:tplc="0409001B" w:tentative="1">
@@ -3991,7 +5551,7 @@
       <w:lvlText w:val="%6."/>
       <w:lvlJc w:val="right"/>
       <w:pPr>
-        <w:ind w:left="2520" w:hanging="420"/>
+        <w:ind w:left="3360" w:hanging="420"/>
       </w:pPr>
     </w:lvl>
     <w:lvl w:ilvl="6" w:tplc="0409000F" w:tentative="1">
@@ -4000,7 +5560,7 @@
       <w:lvlText w:val="%7."/>
       <w:lvlJc w:val="left"/>
       <w:pPr>
-        <w:ind w:left="2940" w:hanging="420"/>
+        <w:ind w:left="3780" w:hanging="420"/>
       </w:pPr>
     </w:lvl>
     <w:lvl w:ilvl="7" w:tplc="04090019" w:tentative="1">
@@ -4009,7 +5569,7 @@
       <w:lvlText w:val="%8)"/>
       <w:lvlJc w:val="left"/>
       <w:pPr>
-        <w:ind w:left="3360" w:hanging="420"/>
+        <w:ind w:left="4200" w:hanging="420"/>
       </w:pPr>
     </w:lvl>
     <w:lvl w:ilvl="8" w:tplc="0409001B" w:tentative="1">
@@ -4018,7 +5578,185 @@
       <w:lvlText w:val="%9."/>
       <w:lvlJc w:val="right"/>
       <w:pPr>
+        <w:ind w:left="4620" w:hanging="420"/>
+      </w:pPr>
+    </w:lvl>
+  </w:abstractNum>
+  <w:abstractNum w:abstractNumId="2" w15:restartNumberingAfterBreak="0">
+    <w:nsid w:val="2575342F"/>
+    <w:multiLevelType w:val="hybridMultilevel"/>
+    <w:tmpl w:val="5900E4E0"/>
+    <w:lvl w:ilvl="0" w:tplc="E9445D14">
+      <w:start w:val="1"/>
+      <w:numFmt w:val="decimal"/>
+      <w:lvlText w:val="（%1）"/>
+      <w:lvlJc w:val="left"/>
+      <w:pPr>
+        <w:ind w:left="720" w:hanging="720"/>
+      </w:pPr>
+      <w:rPr>
+        <w:rFonts w:hint="default"/>
+      </w:rPr>
+    </w:lvl>
+    <w:lvl w:ilvl="1" w:tplc="04090019" w:tentative="1">
+      <w:start w:val="1"/>
+      <w:numFmt w:val="lowerLetter"/>
+      <w:lvlText w:val="%2)"/>
+      <w:lvlJc w:val="left"/>
+      <w:pPr>
+        <w:ind w:left="840" w:hanging="420"/>
+      </w:pPr>
+    </w:lvl>
+    <w:lvl w:ilvl="2" w:tplc="0409001B" w:tentative="1">
+      <w:start w:val="1"/>
+      <w:numFmt w:val="lowerRoman"/>
+      <w:lvlText w:val="%3."/>
+      <w:lvlJc w:val="right"/>
+      <w:pPr>
+        <w:ind w:left="1260" w:hanging="420"/>
+      </w:pPr>
+    </w:lvl>
+    <w:lvl w:ilvl="3" w:tplc="0409000F" w:tentative="1">
+      <w:start w:val="1"/>
+      <w:numFmt w:val="decimal"/>
+      <w:lvlText w:val="%4."/>
+      <w:lvlJc w:val="left"/>
+      <w:pPr>
+        <w:ind w:left="1680" w:hanging="420"/>
+      </w:pPr>
+    </w:lvl>
+    <w:lvl w:ilvl="4" w:tplc="04090019" w:tentative="1">
+      <w:start w:val="1"/>
+      <w:numFmt w:val="lowerLetter"/>
+      <w:lvlText w:val="%5)"/>
+      <w:lvlJc w:val="left"/>
+      <w:pPr>
+        <w:ind w:left="2100" w:hanging="420"/>
+      </w:pPr>
+    </w:lvl>
+    <w:lvl w:ilvl="5" w:tplc="0409001B" w:tentative="1">
+      <w:start w:val="1"/>
+      <w:numFmt w:val="lowerRoman"/>
+      <w:lvlText w:val="%6."/>
+      <w:lvlJc w:val="right"/>
+      <w:pPr>
+        <w:ind w:left="2520" w:hanging="420"/>
+      </w:pPr>
+    </w:lvl>
+    <w:lvl w:ilvl="6" w:tplc="0409000F" w:tentative="1">
+      <w:start w:val="1"/>
+      <w:numFmt w:val="decimal"/>
+      <w:lvlText w:val="%7."/>
+      <w:lvlJc w:val="left"/>
+      <w:pPr>
+        <w:ind w:left="2940" w:hanging="420"/>
+      </w:pPr>
+    </w:lvl>
+    <w:lvl w:ilvl="7" w:tplc="04090019" w:tentative="1">
+      <w:start w:val="1"/>
+      <w:numFmt w:val="lowerLetter"/>
+      <w:lvlText w:val="%8)"/>
+      <w:lvlJc w:val="left"/>
+      <w:pPr>
+        <w:ind w:left="3360" w:hanging="420"/>
+      </w:pPr>
+    </w:lvl>
+    <w:lvl w:ilvl="8" w:tplc="0409001B" w:tentative="1">
+      <w:start w:val="1"/>
+      <w:numFmt w:val="lowerRoman"/>
+      <w:lvlText w:val="%9."/>
+      <w:lvlJc w:val="right"/>
+      <w:pPr>
         <w:ind w:left="3780" w:hanging="420"/>
+      </w:pPr>
+    </w:lvl>
+  </w:abstractNum>
+  <w:abstractNum w:abstractNumId="3" w15:restartNumberingAfterBreak="0">
+    <w:nsid w:val="2ABB76C5"/>
+    <w:multiLevelType w:val="hybridMultilevel"/>
+    <w:tmpl w:val="74EC25C0"/>
+    <w:lvl w:ilvl="0" w:tplc="595ED712">
+      <w:start w:val="1"/>
+      <w:numFmt w:val="decimal"/>
+      <w:lvlText w:val="%1."/>
+      <w:lvlJc w:val="left"/>
+      <w:pPr>
+        <w:ind w:left="1200" w:hanging="360"/>
+      </w:pPr>
+      <w:rPr>
+        <w:rFonts w:hint="default"/>
+      </w:rPr>
+    </w:lvl>
+    <w:lvl w:ilvl="1" w:tplc="04090019" w:tentative="1">
+      <w:start w:val="1"/>
+      <w:numFmt w:val="lowerLetter"/>
+      <w:lvlText w:val="%2)"/>
+      <w:lvlJc w:val="left"/>
+      <w:pPr>
+        <w:ind w:left="1680" w:hanging="420"/>
+      </w:pPr>
+    </w:lvl>
+    <w:lvl w:ilvl="2" w:tplc="0409001B" w:tentative="1">
+      <w:start w:val="1"/>
+      <w:numFmt w:val="lowerRoman"/>
+      <w:lvlText w:val="%3."/>
+      <w:lvlJc w:val="right"/>
+      <w:pPr>
+        <w:ind w:left="2100" w:hanging="420"/>
+      </w:pPr>
+    </w:lvl>
+    <w:lvl w:ilvl="3" w:tplc="0409000F" w:tentative="1">
+      <w:start w:val="1"/>
+      <w:numFmt w:val="decimal"/>
+      <w:lvlText w:val="%4."/>
+      <w:lvlJc w:val="left"/>
+      <w:pPr>
+        <w:ind w:left="2520" w:hanging="420"/>
+      </w:pPr>
+    </w:lvl>
+    <w:lvl w:ilvl="4" w:tplc="04090019" w:tentative="1">
+      <w:start w:val="1"/>
+      <w:numFmt w:val="lowerLetter"/>
+      <w:lvlText w:val="%5)"/>
+      <w:lvlJc w:val="left"/>
+      <w:pPr>
+        <w:ind w:left="2940" w:hanging="420"/>
+      </w:pPr>
+    </w:lvl>
+    <w:lvl w:ilvl="5" w:tplc="0409001B" w:tentative="1">
+      <w:start w:val="1"/>
+      <w:numFmt w:val="lowerRoman"/>
+      <w:lvlText w:val="%6."/>
+      <w:lvlJc w:val="right"/>
+      <w:pPr>
+        <w:ind w:left="3360" w:hanging="420"/>
+      </w:pPr>
+    </w:lvl>
+    <w:lvl w:ilvl="6" w:tplc="0409000F" w:tentative="1">
+      <w:start w:val="1"/>
+      <w:numFmt w:val="decimal"/>
+      <w:lvlText w:val="%7."/>
+      <w:lvlJc w:val="left"/>
+      <w:pPr>
+        <w:ind w:left="3780" w:hanging="420"/>
+      </w:pPr>
+    </w:lvl>
+    <w:lvl w:ilvl="7" w:tplc="04090019" w:tentative="1">
+      <w:start w:val="1"/>
+      <w:numFmt w:val="lowerLetter"/>
+      <w:lvlText w:val="%8)"/>
+      <w:lvlJc w:val="left"/>
+      <w:pPr>
+        <w:ind w:left="4200" w:hanging="420"/>
+      </w:pPr>
+    </w:lvl>
+    <w:lvl w:ilvl="8" w:tplc="0409001B" w:tentative="1">
+      <w:start w:val="1"/>
+      <w:numFmt w:val="lowerRoman"/>
+      <w:lvlText w:val="%9."/>
+      <w:lvlJc w:val="right"/>
+      <w:pPr>
+        <w:ind w:left="4620" w:hanging="420"/>
       </w:pPr>
     </w:lvl>
   </w:abstractNum>
@@ -4026,7 +5764,13 @@
     <w:abstractNumId w:val="0"/>
   </w:num>
   <w:num w:numId="2">
+    <w:abstractNumId w:val="2"/>
+  </w:num>
+  <w:num w:numId="3">
     <w:abstractNumId w:val="1"/>
+  </w:num>
+  <w:num w:numId="4">
+    <w:abstractNumId w:val="3"/>
   </w:num>
 </w:numbering>
 </file>
@@ -4426,7 +6170,7 @@
   <w:style w:type="paragraph" w:default="1" w:styleId="a">
     <w:name w:val="Normal"/>
     <w:qFormat/>
-    <w:rsid w:val="00764907"/>
+    <w:rsid w:val="004111B2"/>
     <w:pPr>
       <w:widowControl w:val="0"/>
       <w:spacing w:line="400" w:lineRule="exact"/>
@@ -4510,6 +6254,30 @@
       <w:bCs/>
       <w:sz w:val="28"/>
       <w:szCs w:val="32"/>
+    </w:rPr>
+  </w:style>
+  <w:style w:type="paragraph" w:styleId="4">
+    <w:name w:val="heading 4"/>
+    <w:basedOn w:val="a"/>
+    <w:next w:val="a"/>
+    <w:link w:val="40"/>
+    <w:uiPriority w:val="9"/>
+    <w:semiHidden/>
+    <w:unhideWhenUsed/>
+    <w:qFormat/>
+    <w:rsid w:val="005B64C1"/>
+    <w:pPr>
+      <w:keepNext/>
+      <w:keepLines/>
+      <w:spacing w:before="280" w:after="290" w:line="376" w:lineRule="atLeast"/>
+      <w:outlineLvl w:val="3"/>
+    </w:pPr>
+    <w:rPr>
+      <w:rFonts w:asciiTheme="majorHAnsi" w:eastAsiaTheme="majorEastAsia" w:hAnsiTheme="majorHAnsi" w:cstheme="majorBidi"/>
+      <w:b/>
+      <w:bCs/>
+      <w:sz w:val="28"/>
+      <w:szCs w:val="28"/>
     </w:rPr>
   </w:style>
   <w:style w:type="character" w:default="1" w:styleId="a0">
@@ -4732,6 +6500,21 @@
       <w:rFonts w:ascii="宋体" w:eastAsia="宋体" w:hAnsi="宋体" w:cs="宋体"/>
       <w:kern w:val="0"/>
       <w:sz w:val="24"/>
+    </w:rPr>
+  </w:style>
+  <w:style w:type="character" w:customStyle="1" w:styleId="40">
+    <w:name w:val="标题 4 字符"/>
+    <w:basedOn w:val="a0"/>
+    <w:link w:val="4"/>
+    <w:uiPriority w:val="9"/>
+    <w:semiHidden/>
+    <w:rsid w:val="005B64C1"/>
+    <w:rPr>
+      <w:rFonts w:asciiTheme="majorHAnsi" w:eastAsiaTheme="majorEastAsia" w:hAnsiTheme="majorHAnsi" w:cstheme="majorBidi"/>
+      <w:b/>
+      <w:bCs/>
+      <w:sz w:val="28"/>
+      <w:szCs w:val="28"/>
     </w:rPr>
   </w:style>
 </w:styles>
